--- a/Deana/AutoCarServiceInformation.docx
+++ b/Deana/AutoCarServiceInformation.docx
@@ -15,7 +15,7 @@
     <w:p/>
     <w:tbl>
       <w:tblPr>
-        <w:tblStyle w:val="a"/>
+        <w:tblStyle w:val="1"/>
         <w:tblW w:w="9350" w:type="dxa"/>
         <w:tblBorders>
           <w:top w:val="single" w:sz="8" w:space="0" w:color="000000"/>
@@ -145,7 +145,10 @@
           <w:p>
             <w:proofErr w:type="spellStart"/>
             <w:r>
-              <w:t>VehicleManufacturers</w:t>
+              <w:t>VehicleMan</w:t>
+            </w:r>
+            <w:r>
+              <w:t>f</w:t>
             </w:r>
             <w:proofErr w:type="spellEnd"/>
           </w:p>
@@ -164,13 +167,23 @@
           <w:p>
             <w:proofErr w:type="spellStart"/>
             <w:r>
-              <w:t>ManufacturerId</w:t>
+              <w:t>vehicle</w:t>
+            </w:r>
+            <w:r>
+              <w:t>Man</w:t>
+            </w:r>
+            <w:r>
+              <w:t>f</w:t>
+            </w:r>
+            <w:r>
+              <w:t>Id</w:t>
             </w:r>
             <w:proofErr w:type="spellEnd"/>
             <w:r>
               <w:t xml:space="preserve">(pk), name </w:t>
             </w:r>
           </w:p>
+          <w:p/>
         </w:tc>
         <w:tc>
           <w:tcPr>
@@ -195,7 +208,19 @@
           <w:tcPr>
             <w:tcW w:w="3420" w:type="dxa"/>
           </w:tcPr>
-          <w:p/>
+          <w:p>
+            <w:r>
+              <w:t>{</w:t>
+            </w:r>
+            <w:proofErr w:type="spellStart"/>
+            <w:r>
+              <w:t>VehicleManf</w:t>
+            </w:r>
+            <w:proofErr w:type="spellEnd"/>
+            <w:r>
+              <w:t>} -&gt; {name}</w:t>
+            </w:r>
+          </w:p>
         </w:tc>
       </w:tr>
       <w:tr>
@@ -246,6 +271,9 @@
             <w:proofErr w:type="spellStart"/>
             <w:r>
               <w:t>laborHour</w:t>
+            </w:r>
+            <w:r>
+              <w:t>s</w:t>
             </w:r>
             <w:proofErr w:type="spellEnd"/>
           </w:p>
@@ -540,6 +568,9 @@
           <w:p>
             <w:pPr>
               <w:spacing w:line="240" w:lineRule="auto"/>
+              <w:rPr>
+                <w:color w:val="000000"/>
+              </w:rPr>
             </w:pPr>
             <w:r>
               <w:rPr>
@@ -573,6 +604,75 @@
               </w:rPr>
               <w:t>.</w:t>
             </w:r>
+          </w:p>
+          <w:p>
+            <w:pPr>
+              <w:spacing w:line="240" w:lineRule="auto"/>
+              <w:rPr>
+                <w:color w:val="000000"/>
+              </w:rPr>
+            </w:pPr>
+          </w:p>
+          <w:p>
+            <w:pPr>
+              <w:spacing w:line="240" w:lineRule="auto"/>
+              <w:rPr>
+                <w:color w:val="000000"/>
+              </w:rPr>
+            </w:pPr>
+            <w:r>
+              <w:rPr>
+                <w:color w:val="000000"/>
+              </w:rPr>
+              <w:t>{</w:t>
+            </w:r>
+            <w:proofErr w:type="spellStart"/>
+            <w:r>
+              <w:rPr>
+                <w:color w:val="000000"/>
+              </w:rPr>
+              <w:t>serviceId</w:t>
+            </w:r>
+            <w:proofErr w:type="spellEnd"/>
+            <w:r>
+              <w:rPr>
+                <w:color w:val="000000"/>
+              </w:rPr>
+              <w:t>}-&gt; {name}</w:t>
+            </w:r>
+          </w:p>
+          <w:p>
+            <w:pPr>
+              <w:spacing w:line="240" w:lineRule="auto"/>
+              <w:rPr>
+                <w:color w:val="000000"/>
+              </w:rPr>
+            </w:pPr>
+            <w:r>
+              <w:rPr>
+                <w:color w:val="000000"/>
+              </w:rPr>
+              <w:t>{name}-&gt;{</w:t>
+            </w:r>
+            <w:proofErr w:type="spellStart"/>
+            <w:r>
+              <w:rPr>
+                <w:color w:val="000000"/>
+              </w:rPr>
+              <w:t>laborHours</w:t>
+            </w:r>
+            <w:proofErr w:type="spellEnd"/>
+            <w:r>
+              <w:rPr>
+                <w:color w:val="000000"/>
+              </w:rPr>
+              <w:t>}</w:t>
+            </w:r>
+          </w:p>
+          <w:p>
+            <w:pPr>
+              <w:spacing w:line="240" w:lineRule="auto"/>
+            </w:pPr>
           </w:p>
         </w:tc>
       </w:tr>
@@ -592,9 +692,14 @@
             <w:pPr>
               <w:spacing w:line="240" w:lineRule="auto"/>
             </w:pPr>
+            <w:proofErr w:type="spellStart"/>
             <w:r>
               <w:t>Repair</w:t>
             </w:r>
+            <w:r>
+              <w:t>Services</w:t>
+            </w:r>
+            <w:proofErr w:type="spellEnd"/>
           </w:p>
         </w:tc>
         <w:tc>
@@ -632,7 +737,18 @@
             </w:r>
             <w:proofErr w:type="spellEnd"/>
             <w:r>
-              <w:t>), category</w:t>
+              <w:t xml:space="preserve">), </w:t>
+            </w:r>
+            <w:proofErr w:type="spellStart"/>
+            <w:r>
+              <w:t>serviceType</w:t>
+            </w:r>
+            <w:proofErr w:type="spellEnd"/>
+            <w:r>
+              <w:t xml:space="preserve">, </w:t>
+            </w:r>
+            <w:r>
+              <w:t>category</w:t>
             </w:r>
           </w:p>
         </w:tc>
@@ -643,6 +759,9 @@
           <w:p>
             <w:pPr>
               <w:spacing w:line="240" w:lineRule="auto"/>
+              <w:rPr>
+                <w:color w:val="000000"/>
+              </w:rPr>
             </w:pPr>
             <w:r>
               <w:rPr>
@@ -650,6 +769,75 @@
               </w:rPr>
               <w:t>Repair services are categorized into 6 main subcategories</w:t>
             </w:r>
+          </w:p>
+          <w:p>
+            <w:pPr>
+              <w:spacing w:line="240" w:lineRule="auto"/>
+              <w:rPr>
+                <w:color w:val="000000"/>
+              </w:rPr>
+            </w:pPr>
+          </w:p>
+          <w:p>
+            <w:pPr>
+              <w:spacing w:line="240" w:lineRule="auto"/>
+              <w:rPr>
+                <w:color w:val="000000"/>
+              </w:rPr>
+            </w:pPr>
+            <w:r>
+              <w:rPr>
+                <w:color w:val="000000"/>
+              </w:rPr>
+              <w:t>{</w:t>
+            </w:r>
+            <w:proofErr w:type="spellStart"/>
+            <w:r>
+              <w:rPr>
+                <w:color w:val="000000"/>
+              </w:rPr>
+              <w:t>serviceId</w:t>
+            </w:r>
+            <w:proofErr w:type="spellEnd"/>
+            <w:r>
+              <w:rPr>
+                <w:color w:val="000000"/>
+              </w:rPr>
+              <w:t>}-</w:t>
+            </w:r>
+            <w:proofErr w:type="gramStart"/>
+            <w:r>
+              <w:rPr>
+                <w:color w:val="000000"/>
+              </w:rPr>
+              <w:t>&gt;{</w:t>
+            </w:r>
+            <w:r>
+              <w:t xml:space="preserve"> </w:t>
+            </w:r>
+            <w:proofErr w:type="spellStart"/>
+            <w:r>
+              <w:t>serviceType</w:t>
+            </w:r>
+            <w:proofErr w:type="spellEnd"/>
+            <w:proofErr w:type="gramEnd"/>
+            <w:r>
+              <w:rPr>
+                <w:color w:val="000000"/>
+              </w:rPr>
+              <w:t xml:space="preserve"> </w:t>
+            </w:r>
+            <w:r>
+              <w:rPr>
+                <w:color w:val="000000"/>
+              </w:rPr>
+              <w:t>}</w:t>
+            </w:r>
+          </w:p>
+          <w:p>
+            <w:pPr>
+              <w:spacing w:line="240" w:lineRule="auto"/>
+            </w:pPr>
           </w:p>
         </w:tc>
       </w:tr>
@@ -669,9 +857,14 @@
             <w:pPr>
               <w:spacing w:line="240" w:lineRule="auto"/>
             </w:pPr>
-            <w:r>
-              <w:t>Maintenances</w:t>
-            </w:r>
+            <w:proofErr w:type="spellStart"/>
+            <w:r>
+              <w:t>Maintenance</w:t>
+            </w:r>
+            <w:r>
+              <w:t>Services</w:t>
+            </w:r>
+            <w:proofErr w:type="spellEnd"/>
           </w:p>
         </w:tc>
         <w:tc>
@@ -710,6 +903,12 @@
             <w:r>
               <w:t xml:space="preserve">),  </w:t>
             </w:r>
+            <w:proofErr w:type="spellStart"/>
+            <w:r>
+              <w:lastRenderedPageBreak/>
+              <w:t>serviceType</w:t>
+            </w:r>
+            <w:proofErr w:type="spellEnd"/>
           </w:p>
         </w:tc>
         <w:tc>
@@ -753,11 +952,9 @@
             </w:tcMar>
           </w:tcPr>
           <w:p>
-            <w:proofErr w:type="spellStart"/>
-            <w:r>
-              <w:t>HourlyRates</w:t>
-            </w:r>
-            <w:proofErr w:type="spellEnd"/>
+            <w:r>
+              <w:t>Roles</w:t>
+            </w:r>
           </w:p>
         </w:tc>
         <w:tc>
@@ -773,7 +970,15 @@
           </w:tcPr>
           <w:p>
             <w:r>
-              <w:t>id(pk), rate, salary</w:t>
+              <w:t xml:space="preserve"> </w:t>
+            </w:r>
+            <w:proofErr w:type="spellStart"/>
+            <w:r>
+              <w:t>roleType</w:t>
+            </w:r>
+            <w:proofErr w:type="spellEnd"/>
+            <w:r>
+              <w:t>(pk)</w:t>
             </w:r>
           </w:p>
         </w:tc>
@@ -790,7 +995,7 @@
           </w:tcPr>
           <w:p>
             <w:r>
-              <w:t>Lowest rate</w:t>
+              <w:t>manager, receptionist, mechanic</w:t>
             </w:r>
           </w:p>
           <w:p/>
@@ -815,10 +1020,11 @@
             </w:tcMar>
           </w:tcPr>
           <w:p>
-            <w:r>
-              <w:lastRenderedPageBreak/>
-              <w:t>Roles</w:t>
-            </w:r>
+            <w:proofErr w:type="spellStart"/>
+            <w:r>
+              <w:t>ServiceCenter</w:t>
+            </w:r>
+            <w:proofErr w:type="spellEnd"/>
           </w:p>
         </w:tc>
         <w:tc>
@@ -833,16 +1039,36 @@
             </w:tcMar>
           </w:tcPr>
           <w:p>
-            <w:r>
-              <w:t xml:space="preserve"> </w:t>
-            </w:r>
-            <w:proofErr w:type="spellStart"/>
-            <w:r>
-              <w:t>roleId</w:t>
-            </w:r>
-            <w:proofErr w:type="spellEnd"/>
-            <w:r>
-              <w:t>(pk), name</w:t>
+            <w:proofErr w:type="spellStart"/>
+            <w:r>
+              <w:t>centerId</w:t>
+            </w:r>
+            <w:proofErr w:type="spellEnd"/>
+            <w:r>
+              <w:t xml:space="preserve">(pk), </w:t>
+            </w:r>
+          </w:p>
+          <w:p>
+            <w:proofErr w:type="spellStart"/>
+            <w:r>
+              <w:t>managerId</w:t>
+            </w:r>
+            <w:proofErr w:type="spellEnd"/>
+            <w:r>
+              <w:t>(</w:t>
+            </w:r>
+            <w:proofErr w:type="spellStart"/>
+            <w:r>
+              <w:t>fk</w:t>
+            </w:r>
+            <w:proofErr w:type="spellEnd"/>
+            <w:r>
+              <w:t>)</w:t>
+            </w:r>
+          </w:p>
+          <w:p>
+            <w:r>
+              <w:t>address, phone</w:t>
             </w:r>
           </w:p>
         </w:tc>
@@ -858,17 +1084,254 @@
             </w:tcMar>
           </w:tcPr>
           <w:p>
-            <w:r>
-              <w:t>manager, receptionist, mechanic</w:t>
-            </w:r>
-          </w:p>
-          <w:p/>
+            <w:pPr>
+              <w:widowControl w:val="0"/>
+              <w:pBdr>
+                <w:top w:val="nil"/>
+                <w:left w:val="nil"/>
+                <w:bottom w:val="nil"/>
+                <w:right w:val="nil"/>
+                <w:between w:val="nil"/>
+              </w:pBdr>
+              <w:spacing w:line="240" w:lineRule="auto"/>
+            </w:pPr>
+          </w:p>
         </w:tc>
         <w:tc>
           <w:tcPr>
             <w:tcW w:w="3420" w:type="dxa"/>
           </w:tcPr>
-          <w:p/>
+          <w:p>
+            <w:pPr>
+              <w:widowControl w:val="0"/>
+              <w:pBdr>
+                <w:top w:val="nil"/>
+                <w:left w:val="nil"/>
+                <w:bottom w:val="nil"/>
+                <w:right w:val="nil"/>
+                <w:between w:val="nil"/>
+              </w:pBdr>
+              <w:spacing w:line="240" w:lineRule="auto"/>
+              <w:rPr>
+                <w:color w:val="000000"/>
+              </w:rPr>
+            </w:pPr>
+            <w:r>
+              <w:rPr>
+                <w:color w:val="000000"/>
+              </w:rPr>
+              <w:t>each center has a manager who manages all employees, a receptionist, and several mechanics.</w:t>
+            </w:r>
+          </w:p>
+          <w:p>
+            <w:pPr>
+              <w:widowControl w:val="0"/>
+              <w:pBdr>
+                <w:top w:val="nil"/>
+                <w:left w:val="nil"/>
+                <w:bottom w:val="nil"/>
+                <w:right w:val="nil"/>
+                <w:between w:val="nil"/>
+              </w:pBdr>
+              <w:spacing w:line="240" w:lineRule="auto"/>
+              <w:rPr>
+                <w:color w:val="000000"/>
+              </w:rPr>
+            </w:pPr>
+          </w:p>
+          <w:p>
+            <w:pPr>
+              <w:widowControl w:val="0"/>
+              <w:pBdr>
+                <w:top w:val="nil"/>
+                <w:left w:val="nil"/>
+                <w:bottom w:val="nil"/>
+                <w:right w:val="nil"/>
+                <w:between w:val="nil"/>
+              </w:pBdr>
+              <w:spacing w:line="240" w:lineRule="auto"/>
+              <w:rPr>
+                <w:color w:val="000000"/>
+              </w:rPr>
+            </w:pPr>
+            <w:r>
+              <w:rPr>
+                <w:color w:val="000000"/>
+              </w:rPr>
+              <w:t>{</w:t>
+            </w:r>
+            <w:proofErr w:type="spellStart"/>
+            <w:r>
+              <w:rPr>
+                <w:color w:val="000000"/>
+              </w:rPr>
+              <w:t>centerId</w:t>
+            </w:r>
+            <w:proofErr w:type="spellEnd"/>
+            <w:r>
+              <w:rPr>
+                <w:color w:val="000000"/>
+              </w:rPr>
+              <w:t>}-</w:t>
+            </w:r>
+            <w:proofErr w:type="gramStart"/>
+            <w:r>
+              <w:rPr>
+                <w:color w:val="000000"/>
+              </w:rPr>
+              <w:t>&gt;{</w:t>
+            </w:r>
+            <w:proofErr w:type="spellStart"/>
+            <w:proofErr w:type="gramEnd"/>
+            <w:r>
+              <w:rPr>
+                <w:color w:val="000000"/>
+              </w:rPr>
+              <w:t>managerId</w:t>
+            </w:r>
+            <w:proofErr w:type="spellEnd"/>
+            <w:r>
+              <w:rPr>
+                <w:color w:val="000000"/>
+              </w:rPr>
+              <w:t>, address, phone}</w:t>
+            </w:r>
+          </w:p>
+          <w:p>
+            <w:pPr>
+              <w:widowControl w:val="0"/>
+              <w:pBdr>
+                <w:top w:val="nil"/>
+                <w:left w:val="nil"/>
+                <w:bottom w:val="nil"/>
+                <w:right w:val="nil"/>
+                <w:between w:val="nil"/>
+              </w:pBdr>
+              <w:spacing w:line="240" w:lineRule="auto"/>
+              <w:rPr>
+                <w:color w:val="000000"/>
+              </w:rPr>
+            </w:pPr>
+            <w:r>
+              <w:rPr>
+                <w:color w:val="000000"/>
+              </w:rPr>
+              <w:t>{</w:t>
+            </w:r>
+            <w:proofErr w:type="spellStart"/>
+            <w:r>
+              <w:rPr>
+                <w:color w:val="000000"/>
+              </w:rPr>
+              <w:t>centerId</w:t>
+            </w:r>
+            <w:proofErr w:type="spellEnd"/>
+            <w:r>
+              <w:rPr>
+                <w:color w:val="000000"/>
+              </w:rPr>
+              <w:t>}-&gt;{</w:t>
+            </w:r>
+            <w:proofErr w:type="spellStart"/>
+            <w:r>
+              <w:rPr>
+                <w:color w:val="000000"/>
+              </w:rPr>
+              <w:t>managerId</w:t>
+            </w:r>
+            <w:proofErr w:type="spellEnd"/>
+            <w:r>
+              <w:rPr>
+                <w:color w:val="000000"/>
+              </w:rPr>
+              <w:t>}</w:t>
+            </w:r>
+          </w:p>
+          <w:p>
+            <w:pPr>
+              <w:widowControl w:val="0"/>
+              <w:pBdr>
+                <w:top w:val="nil"/>
+                <w:left w:val="nil"/>
+                <w:bottom w:val="nil"/>
+                <w:right w:val="nil"/>
+                <w:between w:val="nil"/>
+              </w:pBdr>
+              <w:spacing w:line="240" w:lineRule="auto"/>
+              <w:rPr>
+                <w:color w:val="000000"/>
+              </w:rPr>
+            </w:pPr>
+            <w:r>
+              <w:rPr>
+                <w:color w:val="000000"/>
+              </w:rPr>
+              <w:t>{address}-&gt;{</w:t>
+            </w:r>
+            <w:proofErr w:type="spellStart"/>
+            <w:r>
+              <w:rPr>
+                <w:color w:val="000000"/>
+              </w:rPr>
+              <w:t>centerId</w:t>
+            </w:r>
+            <w:proofErr w:type="spellEnd"/>
+            <w:r>
+              <w:rPr>
+                <w:color w:val="000000"/>
+              </w:rPr>
+              <w:t>}</w:t>
+            </w:r>
+          </w:p>
+          <w:p>
+            <w:pPr>
+              <w:widowControl w:val="0"/>
+              <w:pBdr>
+                <w:top w:val="nil"/>
+                <w:left w:val="nil"/>
+                <w:bottom w:val="nil"/>
+                <w:right w:val="nil"/>
+                <w:between w:val="nil"/>
+              </w:pBdr>
+              <w:spacing w:line="240" w:lineRule="auto"/>
+              <w:rPr>
+                <w:color w:val="000000"/>
+              </w:rPr>
+            </w:pPr>
+            <w:r>
+              <w:rPr>
+                <w:color w:val="000000"/>
+              </w:rPr>
+              <w:t>{phone}-&gt;{</w:t>
+            </w:r>
+            <w:proofErr w:type="spellStart"/>
+            <w:r>
+              <w:rPr>
+                <w:color w:val="000000"/>
+              </w:rPr>
+              <w:t>centerId</w:t>
+            </w:r>
+            <w:proofErr w:type="spellEnd"/>
+            <w:r>
+              <w:rPr>
+                <w:color w:val="000000"/>
+              </w:rPr>
+              <w:t>}</w:t>
+            </w:r>
+          </w:p>
+          <w:p>
+            <w:pPr>
+              <w:widowControl w:val="0"/>
+              <w:pBdr>
+                <w:top w:val="nil"/>
+                <w:left w:val="nil"/>
+                <w:bottom w:val="nil"/>
+                <w:right w:val="nil"/>
+                <w:between w:val="nil"/>
+              </w:pBdr>
+              <w:spacing w:line="240" w:lineRule="auto"/>
+            </w:pPr>
+          </w:p>
         </w:tc>
       </w:tr>
       <w:tr>
@@ -886,7 +1349,7 @@
           <w:p>
             <w:proofErr w:type="spellStart"/>
             <w:r>
-              <w:t>ServiceCenter</w:t>
+              <w:t>BusinessHours</w:t>
             </w:r>
             <w:proofErr w:type="spellEnd"/>
           </w:p>
@@ -903,117 +1366,17 @@
             </w:tcMar>
           </w:tcPr>
           <w:p>
-            <w:proofErr w:type="spellStart"/>
-            <w:r>
-              <w:t>centerId</w:t>
-            </w:r>
-            <w:proofErr w:type="spellEnd"/>
-            <w:r>
-              <w:t>(pk), address, phone</w:t>
-            </w:r>
-          </w:p>
-        </w:tc>
-        <w:tc>
-          <w:tcPr>
-            <w:tcW w:w="2340" w:type="dxa"/>
-            <w:shd w:val="clear" w:color="auto" w:fill="auto"/>
-            <w:tcMar>
-              <w:top w:w="100" w:type="dxa"/>
-              <w:left w:w="100" w:type="dxa"/>
-              <w:bottom w:w="100" w:type="dxa"/>
-              <w:right w:w="100" w:type="dxa"/>
-            </w:tcMar>
-          </w:tcPr>
-          <w:p>
-            <w:pPr>
-              <w:widowControl w:val="0"/>
-              <w:pBdr>
-                <w:top w:val="nil"/>
-                <w:left w:val="nil"/>
-                <w:bottom w:val="nil"/>
-                <w:right w:val="nil"/>
-                <w:between w:val="nil"/>
-              </w:pBdr>
-              <w:spacing w:line="240" w:lineRule="auto"/>
-            </w:pPr>
-          </w:p>
-        </w:tc>
-        <w:tc>
-          <w:tcPr>
-            <w:tcW w:w="3420" w:type="dxa"/>
-          </w:tcPr>
-          <w:p>
-            <w:pPr>
-              <w:widowControl w:val="0"/>
-              <w:pBdr>
-                <w:top w:val="nil"/>
-                <w:left w:val="nil"/>
-                <w:bottom w:val="nil"/>
-                <w:right w:val="nil"/>
-                <w:between w:val="nil"/>
-              </w:pBdr>
-              <w:spacing w:line="240" w:lineRule="auto"/>
-            </w:pPr>
-            <w:r>
-              <w:rPr>
-                <w:color w:val="000000"/>
-              </w:rPr>
-              <w:t>each center has a manager who manages all employees, a receptionist, and several mechanics.</w:t>
-            </w:r>
-          </w:p>
-        </w:tc>
-      </w:tr>
-      <w:tr>
-        <w:tc>
-          <w:tcPr>
-            <w:tcW w:w="1970" w:type="dxa"/>
-            <w:shd w:val="clear" w:color="auto" w:fill="auto"/>
-            <w:tcMar>
-              <w:top w:w="100" w:type="dxa"/>
-              <w:left w:w="100" w:type="dxa"/>
-              <w:bottom w:w="100" w:type="dxa"/>
-              <w:right w:w="100" w:type="dxa"/>
-            </w:tcMar>
-          </w:tcPr>
-          <w:p>
-            <w:proofErr w:type="spellStart"/>
-            <w:r>
-              <w:t>BusinessHours</w:t>
-            </w:r>
-            <w:proofErr w:type="spellEnd"/>
-          </w:p>
-        </w:tc>
-        <w:tc>
-          <w:tcPr>
-            <w:tcW w:w="1620" w:type="dxa"/>
-            <w:shd w:val="clear" w:color="auto" w:fill="auto"/>
-            <w:tcMar>
-              <w:top w:w="100" w:type="dxa"/>
-              <w:left w:w="100" w:type="dxa"/>
-              <w:bottom w:w="100" w:type="dxa"/>
-              <w:right w:w="100" w:type="dxa"/>
-            </w:tcMar>
-          </w:tcPr>
-          <w:p>
-            <w:r>
-              <w:t xml:space="preserve">id(pk), </w:t>
-            </w:r>
-            <w:proofErr w:type="spellStart"/>
-            <w:r>
-              <w:t>centerId</w:t>
-            </w:r>
-            <w:proofErr w:type="spellEnd"/>
-            <w:r>
-              <w:t>(</w:t>
-            </w:r>
-            <w:proofErr w:type="spellStart"/>
-            <w:r>
-              <w:t>fk</w:t>
-            </w:r>
-            <w:proofErr w:type="spellEnd"/>
-            <w:r>
-              <w:t xml:space="preserve">), day, </w:t>
-            </w:r>
+            <w:r>
+              <w:t>D</w:t>
+            </w:r>
+            <w:r>
+              <w:t>ay</w:t>
+            </w:r>
+            <w:r>
+              <w:t>(pk)</w:t>
+            </w:r>
+          </w:p>
+          <w:p>
             <w:proofErr w:type="spellStart"/>
             <w:r>
               <w:t>openTime</w:t>
@@ -1134,7 +1497,13 @@
               <w:right w:w="100" w:type="dxa"/>
             </w:tcMar>
           </w:tcPr>
-          <w:p/>
+          <w:p>
+            <w:proofErr w:type="spellStart"/>
+            <w:r>
+              <w:t>ServiceCenterHours</w:t>
+            </w:r>
+            <w:proofErr w:type="spellEnd"/>
+          </w:p>
         </w:tc>
         <w:tc>
           <w:tcPr>
@@ -1147,7 +1516,37 @@
               <w:right w:w="100" w:type="dxa"/>
             </w:tcMar>
           </w:tcPr>
-          <w:p/>
+          <w:p>
+            <w:proofErr w:type="spellStart"/>
+            <w:r>
+              <w:t>centerId</w:t>
+            </w:r>
+            <w:proofErr w:type="spellEnd"/>
+            <w:r>
+              <w:t>(</w:t>
+            </w:r>
+            <w:proofErr w:type="spellStart"/>
+            <w:r>
+              <w:t>fk</w:t>
+            </w:r>
+            <w:proofErr w:type="spellEnd"/>
+            <w:r>
+              <w:t>)</w:t>
+            </w:r>
+          </w:p>
+          <w:p>
+            <w:r>
+              <w:t>day(</w:t>
+            </w:r>
+            <w:proofErr w:type="spellStart"/>
+            <w:r>
+              <w:t>fk</w:t>
+            </w:r>
+            <w:proofErr w:type="spellEnd"/>
+            <w:r>
+              <w:t>)</w:t>
+            </w:r>
+          </w:p>
         </w:tc>
         <w:tc>
           <w:tcPr>
@@ -1349,6 +1748,122 @@
               <w:t>Each employee can only play one role at a time (for example, a mechanic cannot also be a receptionist).</w:t>
             </w:r>
           </w:p>
+          <w:p/>
+          <w:p>
+            <w:r>
+              <w:t>{</w:t>
+            </w:r>
+            <w:proofErr w:type="spellStart"/>
+            <w:r>
+              <w:t>employeeId</w:t>
+            </w:r>
+            <w:proofErr w:type="spellEnd"/>
+            <w:r>
+              <w:t>}-&gt;{</w:t>
+            </w:r>
+            <w:proofErr w:type="spellStart"/>
+            <w:r>
+              <w:t>userName</w:t>
+            </w:r>
+            <w:proofErr w:type="spellEnd"/>
+            <w:r>
+              <w:t>}</w:t>
+            </w:r>
+          </w:p>
+          <w:p>
+            <w:r>
+              <w:t>{</w:t>
+            </w:r>
+            <w:proofErr w:type="spellStart"/>
+            <w:r>
+              <w:t>userName</w:t>
+            </w:r>
+            <w:proofErr w:type="spellEnd"/>
+            <w:r>
+              <w:t>}-&gt;{password}</w:t>
+            </w:r>
+          </w:p>
+          <w:p>
+            <w:r>
+              <w:t>{</w:t>
+            </w:r>
+            <w:proofErr w:type="spellStart"/>
+            <w:r>
+              <w:t>employeeId</w:t>
+            </w:r>
+            <w:proofErr w:type="spellEnd"/>
+            <w:r>
+              <w:t>}-&gt;{</w:t>
+            </w:r>
+            <w:proofErr w:type="spellStart"/>
+            <w:r>
+              <w:t>roleId</w:t>
+            </w:r>
+            <w:proofErr w:type="spellEnd"/>
+            <w:r>
+              <w:t>}</w:t>
+            </w:r>
+          </w:p>
+          <w:p>
+            <w:r>
+              <w:t>{</w:t>
+            </w:r>
+            <w:proofErr w:type="spellStart"/>
+            <w:r>
+              <w:t>employeeId</w:t>
+            </w:r>
+            <w:proofErr w:type="spellEnd"/>
+            <w:r>
+              <w:t>}-</w:t>
+            </w:r>
+            <w:proofErr w:type="gramStart"/>
+            <w:r>
+              <w:t>&gt;{</w:t>
+            </w:r>
+            <w:proofErr w:type="spellStart"/>
+            <w:proofErr w:type="gramEnd"/>
+            <w:r>
+              <w:t>firstName</w:t>
+            </w:r>
+            <w:proofErr w:type="spellEnd"/>
+            <w:r>
+              <w:t xml:space="preserve">, </w:t>
+            </w:r>
+            <w:proofErr w:type="spellStart"/>
+            <w:r>
+              <w:t>lastName</w:t>
+            </w:r>
+            <w:proofErr w:type="spellEnd"/>
+            <w:r>
+              <w:t xml:space="preserve">, address, </w:t>
+            </w:r>
+            <w:r>
+              <w:t xml:space="preserve">email, </w:t>
+            </w:r>
+            <w:r>
+              <w:t>phone</w:t>
+            </w:r>
+            <w:r>
+              <w:t xml:space="preserve">, </w:t>
+            </w:r>
+            <w:proofErr w:type="spellStart"/>
+            <w:r>
+              <w:t>startDate</w:t>
+            </w:r>
+            <w:proofErr w:type="spellEnd"/>
+            <w:r>
+              <w:t xml:space="preserve">, </w:t>
+            </w:r>
+            <w:proofErr w:type="spellStart"/>
+            <w:r>
+              <w:t>endDate</w:t>
+            </w:r>
+            <w:proofErr w:type="spellEnd"/>
+            <w:r>
+              <w:t>}</w:t>
+            </w:r>
+          </w:p>
+          <w:p/>
         </w:tc>
       </w:tr>
       <w:tr>
@@ -1380,15 +1895,13 @@
             </w:pPr>
             <w:proofErr w:type="spellStart"/>
             <w:r>
-              <w:t>ContractEmployee</w:t>
-            </w:r>
-            <w:proofErr w:type="spellEnd"/>
-            <w:r>
-              <w:rPr>
-                <w:highlight w:val="yellow"/>
-              </w:rPr>
-              <w:t xml:space="preserve"> </w:t>
-            </w:r>
+              <w:lastRenderedPageBreak/>
+              <w:t>ContractEmploye</w:t>
+            </w:r>
+            <w:r>
+              <w:t>es</w:t>
+            </w:r>
+            <w:proofErr w:type="spellEnd"/>
           </w:p>
         </w:tc>
         <w:tc>
@@ -1448,9 +1961,11 @@
               </w:pBdr>
               <w:spacing w:line="240" w:lineRule="auto"/>
             </w:pPr>
-            <w:r>
-              <w:t>salary</w:t>
-            </w:r>
+            <w:proofErr w:type="spellStart"/>
+            <w:r>
+              <w:t>annualSalary</w:t>
+            </w:r>
+            <w:proofErr w:type="spellEnd"/>
           </w:p>
         </w:tc>
         <w:tc>
@@ -1493,12 +2008,48 @@
                 <w:between w:val="nil"/>
               </w:pBdr>
               <w:spacing w:line="240" w:lineRule="auto"/>
+              <w:rPr>
+                <w:color w:val="000000"/>
+              </w:rPr>
             </w:pPr>
             <w:r>
               <w:rPr>
                 <w:color w:val="000000"/>
               </w:rPr>
               <w:t>While the manager and receptionist are contract employees with fixed annual salary</w:t>
+            </w:r>
+          </w:p>
+          <w:p>
+            <w:pPr>
+              <w:widowControl w:val="0"/>
+              <w:pBdr>
+                <w:top w:val="nil"/>
+                <w:left w:val="nil"/>
+                <w:bottom w:val="nil"/>
+                <w:right w:val="nil"/>
+                <w:between w:val="nil"/>
+              </w:pBdr>
+              <w:spacing w:line="240" w:lineRule="auto"/>
+            </w:pPr>
+            <w:r>
+              <w:rPr>
+                <w:color w:val="000000"/>
+              </w:rPr>
+              <w:t>{</w:t>
+            </w:r>
+            <w:proofErr w:type="spellStart"/>
+            <w:r>
+              <w:rPr>
+                <w:color w:val="000000"/>
+              </w:rPr>
+              <w:t>employeeId</w:t>
+            </w:r>
+            <w:proofErr w:type="spellEnd"/>
+            <w:r>
+              <w:rPr>
+                <w:color w:val="000000"/>
+              </w:rPr>
+              <w:t>}-&gt;{salary}</w:t>
             </w:r>
           </w:p>
         </w:tc>
@@ -1534,6 +2085,9 @@
             <w:r>
               <w:t>HourlyEmployee</w:t>
             </w:r>
+            <w:r>
+              <w:t>s</w:t>
+            </w:r>
             <w:proofErr w:type="spellEnd"/>
           </w:p>
         </w:tc>
@@ -1581,24 +2135,8 @@
             <w:r>
               <w:t xml:space="preserve">), </w:t>
             </w:r>
-            <w:proofErr w:type="spellStart"/>
-            <w:r>
-              <w:t>hourlyRate</w:t>
-            </w:r>
-            <w:r>
-              <w:t>Id</w:t>
-            </w:r>
-            <w:proofErr w:type="spellEnd"/>
-            <w:r>
-              <w:t>(</w:t>
-            </w:r>
-            <w:proofErr w:type="spellStart"/>
-            <w:r>
-              <w:t>fk</w:t>
-            </w:r>
-            <w:proofErr w:type="spellEnd"/>
-            <w:r>
-              <w:t>, not null)</w:t>
+            <w:r>
+              <w:t>wage</w:t>
             </w:r>
           </w:p>
         </w:tc>
@@ -1624,12 +2162,34 @@
                 <w:between w:val="nil"/>
               </w:pBdr>
               <w:spacing w:line="240" w:lineRule="auto"/>
+              <w:rPr>
+                <w:color w:val="000000"/>
+              </w:rPr>
             </w:pPr>
             <w:r>
               <w:rPr>
                 <w:color w:val="000000"/>
               </w:rPr>
               <w:t>Each mechanic works no more than (50hours a week).</w:t>
+            </w:r>
+          </w:p>
+          <w:p>
+            <w:pPr>
+              <w:widowControl w:val="0"/>
+              <w:pBdr>
+                <w:top w:val="nil"/>
+                <w:left w:val="nil"/>
+                <w:bottom w:val="nil"/>
+                <w:right w:val="nil"/>
+                <w:between w:val="nil"/>
+              </w:pBdr>
+              <w:spacing w:line="240" w:lineRule="auto"/>
+            </w:pPr>
+            <w:r>
+              <w:rPr>
+                <w:color w:val="000000"/>
+              </w:rPr>
+              <w:t>Check Minimum wage.</w:t>
             </w:r>
           </w:p>
         </w:tc>
@@ -1673,6 +2233,20 @@
               </w:pBdr>
               <w:spacing w:line="240" w:lineRule="auto"/>
             </w:pPr>
+            <w:r>
+              <w:t>{</w:t>
+            </w:r>
+            <w:proofErr w:type="spellStart"/>
+            <w:r>
+              <w:t>employeeId</w:t>
+            </w:r>
+            <w:proofErr w:type="spellEnd"/>
+            <w:r>
+              <w:t>}-&gt;{</w:t>
+            </w:r>
+            <w:r>
+              <w:t>wage}</w:t>
+            </w:r>
           </w:p>
         </w:tc>
       </w:tr>
@@ -1738,11 +2312,7 @@
             </w:r>
             <w:proofErr w:type="gramStart"/>
             <w:r>
-              <w:t>)</w:t>
-            </w:r>
-            <w:r>
-              <w:lastRenderedPageBreak/>
-              <w:t>,</w:t>
+              <w:t>),</w:t>
             </w:r>
             <w:proofErr w:type="spellStart"/>
             <w:r>
@@ -1751,7 +2321,7 @@
             <w:proofErr w:type="spellEnd"/>
             <w:proofErr w:type="gramEnd"/>
             <w:r>
-              <w:t xml:space="preserve">(pk, </w:t>
+              <w:t xml:space="preserve">( </w:t>
             </w:r>
             <w:proofErr w:type="spellStart"/>
             <w:r>
@@ -1805,11 +2375,7 @@
               <w:spacing w:line="240" w:lineRule="auto"/>
             </w:pPr>
             <w:r>
-              <w:t xml:space="preserve">Scheduling will need to avoid </w:t>
-            </w:r>
-            <w:r>
-              <w:lastRenderedPageBreak/>
-              <w:t xml:space="preserve">double-booking or overbooking a mechanic </w:t>
+              <w:t xml:space="preserve">Scheduling will need to avoid double-booking or overbooking a mechanic </w:t>
             </w:r>
             <w:proofErr w:type="gramStart"/>
             <w:r>
@@ -1818,6 +2384,73 @@
             <w:proofErr w:type="gramEnd"/>
             <w:r>
               <w:t xml:space="preserve"> &gt; 50hrs, or booking them while they are on vacation.</w:t>
+            </w:r>
+          </w:p>
+          <w:p>
+            <w:pPr>
+              <w:widowControl w:val="0"/>
+              <w:pBdr>
+                <w:top w:val="nil"/>
+                <w:left w:val="nil"/>
+                <w:bottom w:val="nil"/>
+                <w:right w:val="nil"/>
+                <w:between w:val="nil"/>
+              </w:pBdr>
+              <w:spacing w:line="240" w:lineRule="auto"/>
+            </w:pPr>
+            <w:r>
+              <w:t>{</w:t>
+            </w:r>
+            <w:proofErr w:type="spellStart"/>
+            <w:r>
+              <w:t>vacationId</w:t>
+            </w:r>
+            <w:proofErr w:type="spellEnd"/>
+            <w:r>
+              <w:t>}-&gt;{</w:t>
+            </w:r>
+            <w:proofErr w:type="spellStart"/>
+            <w:r>
+              <w:t>employeeId</w:t>
+            </w:r>
+            <w:proofErr w:type="spellEnd"/>
+            <w:r>
+              <w:t>}</w:t>
+            </w:r>
+          </w:p>
+          <w:p>
+            <w:pPr>
+              <w:widowControl w:val="0"/>
+              <w:pBdr>
+                <w:top w:val="nil"/>
+                <w:left w:val="nil"/>
+                <w:bottom w:val="nil"/>
+                <w:right w:val="nil"/>
+                <w:between w:val="nil"/>
+              </w:pBdr>
+              <w:spacing w:line="240" w:lineRule="auto"/>
+            </w:pPr>
+            <w:r>
+              <w:t>{</w:t>
+            </w:r>
+            <w:proofErr w:type="spellStart"/>
+            <w:r>
+              <w:t>vacationId</w:t>
+            </w:r>
+            <w:proofErr w:type="spellEnd"/>
+            <w:r>
+              <w:t>}-</w:t>
+            </w:r>
+            <w:proofErr w:type="gramStart"/>
+            <w:r>
+              <w:t>&gt;{</w:t>
+            </w:r>
+            <w:proofErr w:type="gramEnd"/>
+            <w:r>
+              <w:t>from, to</w:t>
+            </w:r>
+            <w:r>
+              <w:t>}</w:t>
             </w:r>
           </w:p>
         </w:tc>
@@ -1916,7 +2549,7 @@
             </w:pPr>
             <w:proofErr w:type="spellStart"/>
             <w:r>
-              <w:t>ServicePricedByCar</w:t>
+              <w:t>ServicePricedByManf</w:t>
             </w:r>
             <w:proofErr w:type="spellEnd"/>
           </w:p>
@@ -2073,12 +2706,90 @@
                 <w:between w:val="nil"/>
               </w:pBdr>
               <w:spacing w:line="240" w:lineRule="auto"/>
+              <w:rPr>
+                <w:color w:val="000000"/>
+              </w:rPr>
             </w:pPr>
             <w:r>
               <w:rPr>
                 <w:color w:val="000000"/>
               </w:rPr>
               <w:t>Each service also has a price and a time estimated for the service job, which is based on the car and the specific auto center.</w:t>
+            </w:r>
+          </w:p>
+          <w:p>
+            <w:pPr>
+              <w:widowControl w:val="0"/>
+              <w:pBdr>
+                <w:top w:val="nil"/>
+                <w:left w:val="nil"/>
+                <w:bottom w:val="nil"/>
+                <w:right w:val="nil"/>
+                <w:between w:val="nil"/>
+              </w:pBdr>
+              <w:spacing w:line="240" w:lineRule="auto"/>
+            </w:pPr>
+            <w:r>
+              <w:rPr>
+                <w:color w:val="000000"/>
+              </w:rPr>
+              <w:t>{</w:t>
+            </w:r>
+            <w:proofErr w:type="spellStart"/>
+            <w:r>
+              <w:rPr>
+                <w:color w:val="000000"/>
+              </w:rPr>
+              <w:t>VehicleManf</w:t>
+            </w:r>
+            <w:proofErr w:type="spellEnd"/>
+            <w:r>
+              <w:rPr>
+                <w:color w:val="000000"/>
+              </w:rPr>
+              <w:t xml:space="preserve">, </w:t>
+            </w:r>
+            <w:proofErr w:type="spellStart"/>
+            <w:r>
+              <w:rPr>
+                <w:color w:val="000000"/>
+              </w:rPr>
+              <w:t>serviceId</w:t>
+            </w:r>
+            <w:proofErr w:type="spellEnd"/>
+            <w:r>
+              <w:rPr>
+                <w:color w:val="000000"/>
+              </w:rPr>
+              <w:t xml:space="preserve">, </w:t>
+            </w:r>
+            <w:proofErr w:type="spellStart"/>
+            <w:r>
+              <w:rPr>
+                <w:color w:val="000000"/>
+              </w:rPr>
+              <w:t>centerId</w:t>
+            </w:r>
+            <w:proofErr w:type="spellEnd"/>
+            <w:r>
+              <w:rPr>
+                <w:color w:val="000000"/>
+              </w:rPr>
+              <w:t>}-&gt;{</w:t>
+            </w:r>
+            <w:proofErr w:type="spellStart"/>
+            <w:r>
+              <w:rPr>
+                <w:color w:val="000000"/>
+              </w:rPr>
+              <w:t>ratePrice</w:t>
+            </w:r>
+            <w:proofErr w:type="spellEnd"/>
+            <w:r>
+              <w:rPr>
+                <w:color w:val="000000"/>
+              </w:rPr>
+              <w:t>}</w:t>
             </w:r>
           </w:p>
         </w:tc>
@@ -2137,8 +2848,16 @@
               </w:pBdr>
               <w:spacing w:line="240" w:lineRule="auto"/>
             </w:pPr>
-            <w:r>
-              <w:t>type(pk)</w:t>
+            <w:proofErr w:type="spellStart"/>
+            <w:r>
+              <w:t>scheduleType</w:t>
+            </w:r>
+            <w:proofErr w:type="spellEnd"/>
+            <w:r>
+              <w:t xml:space="preserve"> </w:t>
+            </w:r>
+            <w:r>
+              <w:t>(pk)</w:t>
             </w:r>
           </w:p>
         </w:tc>
@@ -2182,6 +2901,9 @@
                 <w:between w:val="nil"/>
               </w:pBdr>
               <w:spacing w:line="240" w:lineRule="auto"/>
+              <w:rPr>
+                <w:color w:val="000000"/>
+              </w:rPr>
             </w:pPr>
             <w:r>
               <w:rPr>
@@ -2190,6 +2912,19 @@
               </w:rPr>
               <w:t>. There are three bundles or schedules, Schedules A, B and C.</w:t>
             </w:r>
+          </w:p>
+          <w:p>
+            <w:pPr>
+              <w:widowControl w:val="0"/>
+              <w:pBdr>
+                <w:top w:val="nil"/>
+                <w:left w:val="nil"/>
+                <w:bottom w:val="nil"/>
+                <w:right w:val="nil"/>
+                <w:between w:val="nil"/>
+              </w:pBdr>
+              <w:spacing w:line="240" w:lineRule="auto"/>
+            </w:pPr>
           </w:p>
         </w:tc>
       </w:tr>
@@ -2249,7 +2984,26 @@
               </w:rPr>
             </w:pPr>
             <w:r>
-              <w:t xml:space="preserve"> type(</w:t>
+              <w:t xml:space="preserve"> </w:t>
+            </w:r>
+            <w:proofErr w:type="spellStart"/>
+            <w:r>
+              <w:t>scheduleId</w:t>
+            </w:r>
+            <w:proofErr w:type="spellEnd"/>
+            <w:r>
+              <w:t xml:space="preserve">(pk), </w:t>
+            </w:r>
+            <w:proofErr w:type="spellStart"/>
+            <w:r>
+              <w:t>scheduleType</w:t>
+            </w:r>
+            <w:proofErr w:type="spellEnd"/>
+            <w:r>
+              <w:t xml:space="preserve"> </w:t>
+            </w:r>
+            <w:r>
+              <w:t>(</w:t>
             </w:r>
             <w:proofErr w:type="spellStart"/>
             <w:r>
@@ -2340,6 +3094,17 @@
               </w:pBdr>
               <w:spacing w:line="240" w:lineRule="auto"/>
             </w:pPr>
+            <w:r>
+              <w:t xml:space="preserve">{type, </w:t>
+            </w:r>
+            <w:proofErr w:type="spellStart"/>
+            <w:r>
+              <w:t>centerId</w:t>
+            </w:r>
+            <w:proofErr w:type="spellEnd"/>
+            <w:r>
+              <w:t>}-&gt;{price}</w:t>
+            </w:r>
           </w:p>
         </w:tc>
       </w:tr>
@@ -2467,7 +3232,14 @@
               <w:rPr>
                 <w:highlight w:val="yellow"/>
               </w:rPr>
-              <w:t>ScheduledServices</w:t>
+              <w:t>ScheduledServic</w:t>
+            </w:r>
+            <w:r>
+              <w:rPr>
+                <w:highlight w:val="yellow"/>
+              </w:rPr>
+              <w:lastRenderedPageBreak/>
+              <w:t>es</w:t>
             </w:r>
             <w:proofErr w:type="spellEnd"/>
           </w:p>
@@ -2497,7 +3269,8 @@
             </w:pPr>
             <w:proofErr w:type="spellStart"/>
             <w:r>
-              <w:t>scheduledType</w:t>
+              <w:lastRenderedPageBreak/>
+              <w:t>scheduleId</w:t>
             </w:r>
             <w:proofErr w:type="spellEnd"/>
             <w:r>
@@ -2509,11 +3282,12 @@
             </w:r>
             <w:proofErr w:type="spellEnd"/>
             <w:r>
-              <w:t xml:space="preserve">), </w:t>
-            </w:r>
-            <w:proofErr w:type="spellStart"/>
-            <w:r>
-              <w:t>centerId</w:t>
+              <w:t xml:space="preserve">) </w:t>
+            </w:r>
+            <w:proofErr w:type="spellStart"/>
+            <w:r>
+              <w:lastRenderedPageBreak/>
+              <w:t>serviceId</w:t>
             </w:r>
             <w:proofErr w:type="spellEnd"/>
             <w:r>
@@ -2525,22 +3299,6 @@
             </w:r>
             <w:proofErr w:type="spellEnd"/>
             <w:r>
-              <w:t xml:space="preserve">), </w:t>
-            </w:r>
-            <w:proofErr w:type="spellStart"/>
-            <w:r>
-              <w:t>maintenanceId</w:t>
-            </w:r>
-            <w:proofErr w:type="spellEnd"/>
-            <w:r>
-              <w:t>(</w:t>
-            </w:r>
-            <w:proofErr w:type="spellStart"/>
-            <w:r>
-              <w:t>fk</w:t>
-            </w:r>
-            <w:proofErr w:type="spellEnd"/>
-            <w:r>
               <w:t>)</w:t>
             </w:r>
           </w:p>
@@ -2585,6 +3343,9 @@
                 <w:between w:val="nil"/>
               </w:pBdr>
               <w:spacing w:line="240" w:lineRule="auto"/>
+              <w:rPr>
+                <w:color w:val="000000"/>
+              </w:rPr>
             </w:pPr>
             <w:r>
               <w:rPr>
@@ -2604,6 +3365,7 @@
                 <w:color w:val="000000"/>
                 <w:highlight w:val="white"/>
               </w:rPr>
+              <w:lastRenderedPageBreak/>
               <w:t>subset of services that are covered and there is a downward inclusion relationship so that Schedule</w:t>
             </w:r>
             <w:r>
@@ -2658,6 +3420,19 @@
               </w:rPr>
               <w:t>type of car</w:t>
             </w:r>
+          </w:p>
+          <w:p>
+            <w:pPr>
+              <w:widowControl w:val="0"/>
+              <w:pBdr>
+                <w:top w:val="nil"/>
+                <w:left w:val="nil"/>
+                <w:bottom w:val="nil"/>
+                <w:right w:val="nil"/>
+                <w:between w:val="nil"/>
+              </w:pBdr>
+              <w:spacing w:line="240" w:lineRule="auto"/>
+            </w:pPr>
           </w:p>
         </w:tc>
       </w:tr>
@@ -2840,11 +3615,14 @@
             </w:r>
             <w:proofErr w:type="spellStart"/>
             <w:r>
-              <w:t>fk</w:t>
-            </w:r>
-            <w:proofErr w:type="spellEnd"/>
-            <w:r>
-              <w:t>,),</w:t>
+              <w:t>f</w:t>
+            </w:r>
+            <w:r>
+              <w:t>k</w:t>
+            </w:r>
+            <w:proofErr w:type="spellEnd"/>
+            <w:r>
+              <w:t>),</w:t>
             </w:r>
           </w:p>
           <w:p>
@@ -2862,7 +3640,6 @@
             </w:r>
             <w:proofErr w:type="spellStart"/>
             <w:r>
-              <w:lastRenderedPageBreak/>
               <w:t>totalPaid</w:t>
             </w:r>
             <w:proofErr w:type="spellEnd"/>
@@ -2879,6 +3656,9 @@
               </w:pBdr>
               <w:spacing w:line="240" w:lineRule="auto"/>
             </w:pPr>
+            <w:r>
+              <w:t>completed</w:t>
+            </w:r>
           </w:p>
         </w:tc>
         <w:tc>
@@ -2908,7 +3688,6 @@
               <w:rPr>
                 <w:color w:val="000000"/>
               </w:rPr>
-              <w:lastRenderedPageBreak/>
               <w:t xml:space="preserve">there are always at least </w:t>
             </w:r>
             <w:r>
@@ -2956,24 +3735,132 @@
               <w:spacing w:line="240" w:lineRule="auto"/>
             </w:pPr>
             <w:r>
-              <w:t>. For each customer service event, the services rendered, by which mechanics and total amount charged and total amount paid are recorded.</w:t>
-            </w:r>
-          </w:p>
-          <w:p>
-            <w:pPr>
-              <w:widowControl w:val="0"/>
-              <w:pBdr>
-                <w:top w:val="nil"/>
-                <w:left w:val="nil"/>
-                <w:bottom w:val="nil"/>
-                <w:right w:val="nil"/>
-                <w:between w:val="nil"/>
-              </w:pBdr>
-              <w:spacing w:line="240" w:lineRule="auto"/>
-            </w:pPr>
-            <w:r>
-              <w:lastRenderedPageBreak/>
+              <w:t>For each customer service event, the services rendered, by which mechanics and total amount charged and total amount paid are recorded.</w:t>
+            </w:r>
+          </w:p>
+          <w:p>
+            <w:pPr>
+              <w:widowControl w:val="0"/>
+              <w:pBdr>
+                <w:top w:val="nil"/>
+                <w:left w:val="nil"/>
+                <w:bottom w:val="nil"/>
+                <w:right w:val="nil"/>
+                <w:between w:val="nil"/>
+              </w:pBdr>
+              <w:spacing w:line="240" w:lineRule="auto"/>
+            </w:pPr>
+            <w:r>
               <w:t>Each service event (all services scheduled by a customer in a single visit to the interface) is handled by a single mechanic.</w:t>
+            </w:r>
+          </w:p>
+          <w:p>
+            <w:pPr>
+              <w:widowControl w:val="0"/>
+              <w:pBdr>
+                <w:top w:val="nil"/>
+                <w:left w:val="nil"/>
+                <w:bottom w:val="nil"/>
+                <w:right w:val="nil"/>
+                <w:between w:val="nil"/>
+              </w:pBdr>
+              <w:spacing w:line="240" w:lineRule="auto"/>
+            </w:pPr>
+            <w:r>
+              <w:t>{</w:t>
+            </w:r>
+            <w:proofErr w:type="spellStart"/>
+            <w:r>
+              <w:t>eventId</w:t>
+            </w:r>
+            <w:proofErr w:type="spellEnd"/>
+            <w:r>
+              <w:t>} -&gt; {</w:t>
+            </w:r>
+            <w:proofErr w:type="spellStart"/>
+            <w:r>
+              <w:t>vehicleid</w:t>
+            </w:r>
+            <w:proofErr w:type="spellEnd"/>
+            <w:r>
+              <w:t>}</w:t>
+            </w:r>
+          </w:p>
+          <w:p>
+            <w:pPr>
+              <w:widowControl w:val="0"/>
+              <w:pBdr>
+                <w:top w:val="nil"/>
+                <w:left w:val="nil"/>
+                <w:bottom w:val="nil"/>
+                <w:right w:val="nil"/>
+                <w:between w:val="nil"/>
+              </w:pBdr>
+              <w:spacing w:line="240" w:lineRule="auto"/>
+            </w:pPr>
+            <w:r>
+              <w:t>{</w:t>
+            </w:r>
+            <w:proofErr w:type="spellStart"/>
+            <w:r>
+              <w:t>eventId</w:t>
+            </w:r>
+            <w:proofErr w:type="spellEnd"/>
+            <w:r>
+              <w:t>}-&gt; {</w:t>
+            </w:r>
+            <w:proofErr w:type="spellStart"/>
+            <w:r>
+              <w:t>mechanicId</w:t>
+            </w:r>
+            <w:proofErr w:type="spellEnd"/>
+            <w:r>
+              <w:t>}</w:t>
+            </w:r>
+          </w:p>
+          <w:p>
+            <w:pPr>
+              <w:widowControl w:val="0"/>
+              <w:pBdr>
+                <w:top w:val="nil"/>
+                <w:left w:val="nil"/>
+                <w:bottom w:val="nil"/>
+                <w:right w:val="nil"/>
+                <w:between w:val="nil"/>
+              </w:pBdr>
+              <w:spacing w:line="240" w:lineRule="auto"/>
+            </w:pPr>
+            <w:r>
+              <w:t>{</w:t>
+            </w:r>
+            <w:proofErr w:type="spellStart"/>
+            <w:r>
+              <w:t>eventId</w:t>
+            </w:r>
+            <w:proofErr w:type="spellEnd"/>
+            <w:r>
+              <w:t>}-</w:t>
+            </w:r>
+            <w:proofErr w:type="gramStart"/>
+            <w:r>
+              <w:t>&gt;{</w:t>
+            </w:r>
+            <w:proofErr w:type="spellStart"/>
+            <w:proofErr w:type="gramEnd"/>
+            <w:r>
+              <w:t>totalprice</w:t>
+            </w:r>
+            <w:proofErr w:type="spellEnd"/>
+            <w:r>
+              <w:t xml:space="preserve">, </w:t>
+            </w:r>
+            <w:proofErr w:type="spellStart"/>
+            <w:r>
+              <w:t>totalPaid</w:t>
+            </w:r>
+            <w:proofErr w:type="spellEnd"/>
+            <w:r>
+              <w:t>}</w:t>
             </w:r>
           </w:p>
         </w:tc>
@@ -3007,7 +3894,6 @@
               <w:rPr>
                 <w:highlight w:val="yellow"/>
               </w:rPr>
-              <w:lastRenderedPageBreak/>
               <w:t>EventOnServices</w:t>
             </w:r>
             <w:proofErr w:type="spellEnd"/>
@@ -3148,182 +4034,6 @@
               <w:t>For each service event/visit, a customer selects what services they desire (it can be a combination of repair services and maintenance services).</w:t>
             </w:r>
           </w:p>
-          <w:p>
-            <w:pPr>
-              <w:widowControl w:val="0"/>
-              <w:pBdr>
-                <w:top w:val="nil"/>
-                <w:left w:val="nil"/>
-                <w:bottom w:val="nil"/>
-                <w:right w:val="nil"/>
-                <w:between w:val="nil"/>
-              </w:pBdr>
-              <w:spacing w:line="240" w:lineRule="auto"/>
-            </w:pPr>
-          </w:p>
-        </w:tc>
-      </w:tr>
-      <w:tr>
-        <w:tc>
-          <w:tcPr>
-            <w:tcW w:w="1970" w:type="dxa"/>
-            <w:shd w:val="clear" w:color="auto" w:fill="auto"/>
-            <w:tcMar>
-              <w:top w:w="100" w:type="dxa"/>
-              <w:left w:w="100" w:type="dxa"/>
-              <w:bottom w:w="100" w:type="dxa"/>
-              <w:right w:w="100" w:type="dxa"/>
-            </w:tcMar>
-          </w:tcPr>
-          <w:p>
-            <w:pPr>
-              <w:widowControl w:val="0"/>
-              <w:pBdr>
-                <w:top w:val="nil"/>
-                <w:left w:val="nil"/>
-                <w:bottom w:val="nil"/>
-                <w:right w:val="nil"/>
-                <w:between w:val="nil"/>
-              </w:pBdr>
-              <w:spacing w:line="240" w:lineRule="auto"/>
-            </w:pPr>
-          </w:p>
-        </w:tc>
-        <w:tc>
-          <w:tcPr>
-            <w:tcW w:w="1620" w:type="dxa"/>
-            <w:shd w:val="clear" w:color="auto" w:fill="auto"/>
-            <w:tcMar>
-              <w:top w:w="100" w:type="dxa"/>
-              <w:left w:w="100" w:type="dxa"/>
-              <w:bottom w:w="100" w:type="dxa"/>
-              <w:right w:w="100" w:type="dxa"/>
-            </w:tcMar>
-          </w:tcPr>
-          <w:p>
-            <w:pPr>
-              <w:widowControl w:val="0"/>
-              <w:spacing w:line="240" w:lineRule="auto"/>
-            </w:pPr>
-          </w:p>
-        </w:tc>
-        <w:tc>
-          <w:tcPr>
-            <w:tcW w:w="2340" w:type="dxa"/>
-            <w:shd w:val="clear" w:color="auto" w:fill="auto"/>
-            <w:tcMar>
-              <w:top w:w="100" w:type="dxa"/>
-              <w:left w:w="100" w:type="dxa"/>
-              <w:bottom w:w="100" w:type="dxa"/>
-              <w:right w:w="100" w:type="dxa"/>
-            </w:tcMar>
-          </w:tcPr>
-          <w:p>
-            <w:pPr>
-              <w:widowControl w:val="0"/>
-              <w:pBdr>
-                <w:top w:val="nil"/>
-                <w:left w:val="nil"/>
-                <w:bottom w:val="nil"/>
-                <w:right w:val="nil"/>
-                <w:between w:val="nil"/>
-              </w:pBdr>
-              <w:spacing w:line="240" w:lineRule="auto"/>
-            </w:pPr>
-          </w:p>
-        </w:tc>
-        <w:tc>
-          <w:tcPr>
-            <w:tcW w:w="3420" w:type="dxa"/>
-          </w:tcPr>
-          <w:p>
-            <w:pPr>
-              <w:widowControl w:val="0"/>
-              <w:pBdr>
-                <w:top w:val="nil"/>
-                <w:left w:val="nil"/>
-                <w:bottom w:val="nil"/>
-                <w:right w:val="nil"/>
-                <w:between w:val="nil"/>
-              </w:pBdr>
-              <w:spacing w:line="240" w:lineRule="auto"/>
-            </w:pPr>
-          </w:p>
-        </w:tc>
-      </w:tr>
-      <w:tr>
-        <w:tc>
-          <w:tcPr>
-            <w:tcW w:w="1970" w:type="dxa"/>
-            <w:shd w:val="clear" w:color="auto" w:fill="auto"/>
-            <w:tcMar>
-              <w:top w:w="100" w:type="dxa"/>
-              <w:left w:w="100" w:type="dxa"/>
-              <w:bottom w:w="100" w:type="dxa"/>
-              <w:right w:w="100" w:type="dxa"/>
-            </w:tcMar>
-          </w:tcPr>
-          <w:p>
-            <w:pPr>
-              <w:widowControl w:val="0"/>
-              <w:pBdr>
-                <w:top w:val="nil"/>
-                <w:left w:val="nil"/>
-                <w:bottom w:val="nil"/>
-                <w:right w:val="nil"/>
-                <w:between w:val="nil"/>
-              </w:pBdr>
-              <w:spacing w:line="240" w:lineRule="auto"/>
-            </w:pPr>
-          </w:p>
-        </w:tc>
-        <w:tc>
-          <w:tcPr>
-            <w:tcW w:w="1620" w:type="dxa"/>
-            <w:shd w:val="clear" w:color="auto" w:fill="auto"/>
-            <w:tcMar>
-              <w:top w:w="100" w:type="dxa"/>
-              <w:left w:w="100" w:type="dxa"/>
-              <w:bottom w:w="100" w:type="dxa"/>
-              <w:right w:w="100" w:type="dxa"/>
-            </w:tcMar>
-          </w:tcPr>
-          <w:p>
-            <w:pPr>
-              <w:widowControl w:val="0"/>
-              <w:spacing w:line="240" w:lineRule="auto"/>
-            </w:pPr>
-          </w:p>
-        </w:tc>
-        <w:tc>
-          <w:tcPr>
-            <w:tcW w:w="2340" w:type="dxa"/>
-            <w:shd w:val="clear" w:color="auto" w:fill="auto"/>
-            <w:tcMar>
-              <w:top w:w="100" w:type="dxa"/>
-              <w:left w:w="100" w:type="dxa"/>
-              <w:bottom w:w="100" w:type="dxa"/>
-              <w:right w:w="100" w:type="dxa"/>
-            </w:tcMar>
-          </w:tcPr>
-          <w:p>
-            <w:pPr>
-              <w:widowControl w:val="0"/>
-              <w:pBdr>
-                <w:top w:val="nil"/>
-                <w:left w:val="nil"/>
-                <w:bottom w:val="nil"/>
-                <w:right w:val="nil"/>
-                <w:between w:val="nil"/>
-              </w:pBdr>
-              <w:spacing w:line="240" w:lineRule="auto"/>
-            </w:pPr>
-          </w:p>
-        </w:tc>
-        <w:tc>
-          <w:tcPr>
-            <w:tcW w:w="3420" w:type="dxa"/>
-          </w:tcPr>
           <w:p>
             <w:pPr>
               <w:widowControl w:val="0"/>
@@ -3562,6 +4272,96 @@
               <w:t>Every customer is associated with one specific service store.</w:t>
             </w:r>
           </w:p>
+          <w:p>
+            <w:pPr>
+              <w:widowControl w:val="0"/>
+              <w:pBdr>
+                <w:top w:val="nil"/>
+                <w:left w:val="nil"/>
+                <w:bottom w:val="nil"/>
+                <w:right w:val="nil"/>
+                <w:between w:val="nil"/>
+              </w:pBdr>
+              <w:spacing w:line="240" w:lineRule="auto"/>
+            </w:pPr>
+          </w:p>
+          <w:p>
+            <w:pPr>
+              <w:widowControl w:val="0"/>
+              <w:pBdr>
+                <w:top w:val="nil"/>
+                <w:left w:val="nil"/>
+                <w:bottom w:val="nil"/>
+                <w:right w:val="nil"/>
+                <w:between w:val="nil"/>
+              </w:pBdr>
+              <w:spacing w:line="240" w:lineRule="auto"/>
+            </w:pPr>
+            <w:r>
+              <w:t>{</w:t>
+            </w:r>
+            <w:proofErr w:type="spellStart"/>
+            <w:r>
+              <w:t>customerId</w:t>
+            </w:r>
+            <w:proofErr w:type="spellEnd"/>
+            <w:r>
+              <w:t>}</w:t>
+            </w:r>
+            <w:proofErr w:type="gramStart"/>
+            <w:r>
+              <w:t>-{</w:t>
+            </w:r>
+            <w:proofErr w:type="spellStart"/>
+            <w:proofErr w:type="gramEnd"/>
+            <w:r>
+              <w:t>firstName</w:t>
+            </w:r>
+            <w:proofErr w:type="spellEnd"/>
+            <w:r>
+              <w:t xml:space="preserve">, </w:t>
+            </w:r>
+            <w:proofErr w:type="spellStart"/>
+            <w:r>
+              <w:t>lastName</w:t>
+            </w:r>
+            <w:proofErr w:type="spellEnd"/>
+            <w:r>
+              <w:t>, address, active, status}</w:t>
+            </w:r>
+          </w:p>
+          <w:p>
+            <w:pPr>
+              <w:widowControl w:val="0"/>
+              <w:pBdr>
+                <w:top w:val="nil"/>
+                <w:left w:val="nil"/>
+                <w:bottom w:val="nil"/>
+                <w:right w:val="nil"/>
+                <w:between w:val="nil"/>
+              </w:pBdr>
+              <w:spacing w:line="240" w:lineRule="auto"/>
+            </w:pPr>
+            <w:r>
+              <w:t>{</w:t>
+            </w:r>
+            <w:proofErr w:type="spellStart"/>
+            <w:r>
+              <w:t>customerId</w:t>
+            </w:r>
+            <w:proofErr w:type="spellEnd"/>
+            <w:r>
+              <w:t>}-&gt;{</w:t>
+            </w:r>
+            <w:proofErr w:type="spellStart"/>
+            <w:r>
+              <w:t>centerId</w:t>
+            </w:r>
+            <w:proofErr w:type="spellEnd"/>
+            <w:r>
+              <w:t>}</w:t>
+            </w:r>
+          </w:p>
         </w:tc>
       </w:tr>
       <w:tr>
@@ -3643,7 +4443,15 @@
             </w:r>
             <w:proofErr w:type="spellEnd"/>
             <w:r>
-              <w:t>), manufacturer(</w:t>
+              <w:t xml:space="preserve">), </w:t>
+            </w:r>
+            <w:proofErr w:type="spellStart"/>
+            <w:r>
+              <w:t>vehicleManfId</w:t>
+            </w:r>
+            <w:proofErr w:type="spellEnd"/>
+            <w:r>
+              <w:t>(</w:t>
             </w:r>
             <w:proofErr w:type="spellStart"/>
             <w:r>
@@ -3659,7 +4467,11 @@
             </w:r>
             <w:proofErr w:type="gramEnd"/>
             <w:r>
-              <w:t>, class, mileage, class</w:t>
+              <w:t xml:space="preserve">, </w:t>
+            </w:r>
+            <w:r>
+              <w:lastRenderedPageBreak/>
+              <w:t>mileage, class</w:t>
             </w:r>
           </w:p>
         </w:tc>
@@ -3687,6 +4499,7 @@
               <w:spacing w:line="240" w:lineRule="auto"/>
             </w:pPr>
             <w:r>
+              <w:lastRenderedPageBreak/>
               <w:t>, the last scheduled maintenance service class performed denoted by a single character ‘A’, ‘B’, or ‘C’.</w:t>
             </w:r>
           </w:p>
@@ -3706,6 +4519,10 @@
                 <w:between w:val="nil"/>
               </w:pBdr>
               <w:spacing w:line="240" w:lineRule="auto"/>
+              <w:rPr>
+                <w:i/>
+                <w:color w:val="000000"/>
+              </w:rPr>
             </w:pPr>
             <w:r>
               <w:rPr>
@@ -3780,6 +4597,7 @@
                 <w:color w:val="000000"/>
                 <w:highlight w:val="white"/>
               </w:rPr>
+              <w:lastRenderedPageBreak/>
               <w:t xml:space="preserve">(integer), </w:t>
             </w:r>
             <w:r>
@@ -3789,6 +4607,67 @@
                 <w:highlight w:val="white"/>
               </w:rPr>
               <w:t>year</w:t>
+            </w:r>
+          </w:p>
+          <w:p>
+            <w:pPr>
+              <w:widowControl w:val="0"/>
+              <w:pBdr>
+                <w:top w:val="nil"/>
+                <w:left w:val="nil"/>
+                <w:bottom w:val="nil"/>
+                <w:right w:val="nil"/>
+                <w:between w:val="nil"/>
+              </w:pBdr>
+              <w:spacing w:line="240" w:lineRule="auto"/>
+            </w:pPr>
+            <w:r>
+              <w:rPr>
+                <w:i/>
+                <w:color w:val="000000"/>
+              </w:rPr>
+              <w:t>{vin}-</w:t>
+            </w:r>
+            <w:proofErr w:type="gramStart"/>
+            <w:r>
+              <w:rPr>
+                <w:i/>
+                <w:color w:val="000000"/>
+              </w:rPr>
+              <w:t>&gt;{</w:t>
+            </w:r>
+            <w:proofErr w:type="spellStart"/>
+            <w:proofErr w:type="gramEnd"/>
+            <w:r>
+              <w:rPr>
+                <w:i/>
+                <w:color w:val="000000"/>
+              </w:rPr>
+              <w:t>cuatomeId</w:t>
+            </w:r>
+            <w:proofErr w:type="spellEnd"/>
+            <w:r>
+              <w:rPr>
+                <w:i/>
+                <w:color w:val="000000"/>
+              </w:rPr>
+              <w:t xml:space="preserve">, </w:t>
+            </w:r>
+            <w:proofErr w:type="spellStart"/>
+            <w:r>
+              <w:rPr>
+                <w:i/>
+                <w:color w:val="000000"/>
+              </w:rPr>
+              <w:t>vehicleManfId</w:t>
+            </w:r>
+            <w:proofErr w:type="spellEnd"/>
+            <w:r>
+              <w:rPr>
+                <w:i/>
+                <w:color w:val="000000"/>
+              </w:rPr>
+              <w:t>}, {vin}-&gt;{year, class, mileage, class}</w:t>
             </w:r>
           </w:p>
         </w:tc>
@@ -3811,6 +4690,7 @@
               <w:spacing w:line="240" w:lineRule="auto"/>
             </w:pPr>
             <w:r>
+              <w:lastRenderedPageBreak/>
               <w:t>Invoices</w:t>
             </w:r>
           </w:p>
@@ -3837,7 +4717,32 @@
             </w:r>
             <w:proofErr w:type="spellEnd"/>
             <w:r>
-              <w:t xml:space="preserve">(pk), </w:t>
+              <w:t>(pk),</w:t>
+            </w:r>
+          </w:p>
+          <w:p>
+            <w:pPr>
+              <w:widowControl w:val="0"/>
+              <w:spacing w:line="240" w:lineRule="auto"/>
+            </w:pPr>
+            <w:proofErr w:type="spellStart"/>
+            <w:r>
+              <w:t>serviceEventId</w:t>
+            </w:r>
+            <w:proofErr w:type="spellEnd"/>
+            <w:r>
+              <w:t>(</w:t>
+            </w:r>
+            <w:proofErr w:type="spellStart"/>
+            <w:r>
+              <w:t>fk</w:t>
+            </w:r>
+            <w:proofErr w:type="spellEnd"/>
+            <w:r>
+              <w:t>)</w:t>
+            </w:r>
+            <w:r>
+              <w:t xml:space="preserve"> </w:t>
             </w:r>
             <w:proofErr w:type="spellStart"/>
             <w:r>
@@ -3863,11 +4768,6 @@
             <w:r>
               <w:t xml:space="preserve">), </w:t>
             </w:r>
-            <w:proofErr w:type="spellStart"/>
-            <w:r>
-              <w:t>servicesprovided</w:t>
-            </w:r>
-            <w:proofErr w:type="spellEnd"/>
           </w:p>
         </w:tc>
         <w:tc>
@@ -4039,6 +4939,12 @@
               </w:pBdr>
               <w:spacing w:line="240" w:lineRule="auto"/>
             </w:pPr>
+            <w:r>
+              <w:rPr>
+                <w:highlight w:val="yellow"/>
+              </w:rPr>
+              <w:t>Invoice entity is finalized information. It needs to store additional information to prevent the possibility for the entity values to be updated at some point.</w:t>
+            </w:r>
           </w:p>
         </w:tc>
         <w:tc>
@@ -4060,6 +4966,104 @@
               <w:jc w:val="both"/>
               <w:rPr>
                 <w:color w:val="000000" w:themeColor="text1"/>
+              </w:rPr>
+            </w:pPr>
+            <w:r>
+              <w:rPr>
+                <w:color w:val="000000" w:themeColor="text1"/>
+              </w:rPr>
+              <w:t>For each service event, an invoice with unique invoice id, customer id, vin of car serviced, date of service, services provided, cost for each service, mechanics that provided the service and total bill (sum of costs) is stored.</w:t>
+            </w:r>
+          </w:p>
+          <w:p>
+            <w:pPr>
+              <w:widowControl w:val="0"/>
+              <w:pBdr>
+                <w:top w:val="nil"/>
+                <w:left w:val="nil"/>
+                <w:bottom w:val="nil"/>
+                <w:right w:val="nil"/>
+                <w:between w:val="nil"/>
+              </w:pBdr>
+              <w:spacing w:before="203" w:line="259" w:lineRule="auto"/>
+              <w:ind w:left="108" w:right="146" w:firstLine="9"/>
+              <w:jc w:val="both"/>
+              <w:rPr>
+                <w:color w:val="000000" w:themeColor="text1"/>
+              </w:rPr>
+            </w:pPr>
+            <w:r>
+              <w:rPr>
+                <w:color w:val="000000" w:themeColor="text1"/>
+              </w:rPr>
+              <w:t>{</w:t>
+            </w:r>
+            <w:proofErr w:type="spellStart"/>
+            <w:r>
+              <w:rPr>
+                <w:color w:val="000000" w:themeColor="text1"/>
+              </w:rPr>
+              <w:t>invoiceId</w:t>
+            </w:r>
+            <w:proofErr w:type="spellEnd"/>
+            <w:r>
+              <w:rPr>
+                <w:color w:val="000000" w:themeColor="text1"/>
+              </w:rPr>
+              <w:t>}-</w:t>
+            </w:r>
+            <w:proofErr w:type="gramStart"/>
+            <w:r>
+              <w:rPr>
+                <w:color w:val="000000" w:themeColor="text1"/>
+              </w:rPr>
+              <w:t>&gt;{</w:t>
+            </w:r>
+            <w:proofErr w:type="spellStart"/>
+            <w:proofErr w:type="gramEnd"/>
+            <w:r>
+              <w:rPr>
+                <w:color w:val="000000" w:themeColor="text1"/>
+              </w:rPr>
+              <w:t>serviceDate</w:t>
+            </w:r>
+            <w:proofErr w:type="spellEnd"/>
+            <w:r>
+              <w:rPr>
+                <w:color w:val="000000" w:themeColor="text1"/>
+              </w:rPr>
+              <w:t xml:space="preserve">, </w:t>
+            </w:r>
+            <w:proofErr w:type="spellStart"/>
+            <w:r>
+              <w:rPr>
+                <w:color w:val="000000" w:themeColor="text1"/>
+              </w:rPr>
+              <w:t>totalPrice</w:t>
+            </w:r>
+            <w:proofErr w:type="spellEnd"/>
+            <w:r>
+              <w:rPr>
+                <w:color w:val="000000" w:themeColor="text1"/>
+              </w:rPr>
+              <w:t>, status}</w:t>
+            </w:r>
+          </w:p>
+          <w:p>
+            <w:pPr>
+              <w:widowControl w:val="0"/>
+              <w:pBdr>
+                <w:top w:val="nil"/>
+                <w:left w:val="nil"/>
+                <w:bottom w:val="nil"/>
+                <w:right w:val="nil"/>
+                <w:between w:val="nil"/>
+              </w:pBdr>
+              <w:spacing w:before="203" w:line="259" w:lineRule="auto"/>
+              <w:ind w:left="108" w:right="146" w:firstLine="9"/>
+              <w:jc w:val="both"/>
+              <w:rPr>
+                <w:color w:val="000000" w:themeColor="text1"/>
                 <w:highlight w:val="white"/>
               </w:rPr>
             </w:pPr>
@@ -4067,8 +5071,554 @@
               <w:rPr>
                 <w:color w:val="000000" w:themeColor="text1"/>
               </w:rPr>
-              <w:t>For each service event, an invoice with unique invoice id, customer id, vin of car serviced, date of service, services provided, cost for each service, mechanics that provided the service and total bill (sum of costs) is stored.</w:t>
-            </w:r>
+              <w:t>{</w:t>
+            </w:r>
+            <w:proofErr w:type="spellStart"/>
+            <w:r>
+              <w:rPr>
+                <w:color w:val="000000" w:themeColor="text1"/>
+              </w:rPr>
+              <w:t>invoiceId</w:t>
+            </w:r>
+            <w:proofErr w:type="spellEnd"/>
+            <w:r>
+              <w:rPr>
+                <w:color w:val="000000" w:themeColor="text1"/>
+              </w:rPr>
+              <w:t>}-&gt;{</w:t>
+            </w:r>
+            <w:proofErr w:type="spellStart"/>
+            <w:r>
+              <w:rPr>
+                <w:color w:val="000000" w:themeColor="text1"/>
+              </w:rPr>
+              <w:t>serviceEventId</w:t>
+            </w:r>
+            <w:proofErr w:type="spellEnd"/>
+            <w:r>
+              <w:rPr>
+                <w:color w:val="000000" w:themeColor="text1"/>
+              </w:rPr>
+              <w:t>}</w:t>
+            </w:r>
+          </w:p>
+        </w:tc>
+      </w:tr>
+      <w:tr>
+        <w:tc>
+          <w:tcPr>
+            <w:tcW w:w="1970" w:type="dxa"/>
+            <w:shd w:val="clear" w:color="auto" w:fill="auto"/>
+            <w:tcMar>
+              <w:top w:w="100" w:type="dxa"/>
+              <w:left w:w="100" w:type="dxa"/>
+              <w:bottom w:w="100" w:type="dxa"/>
+              <w:right w:w="100" w:type="dxa"/>
+            </w:tcMar>
+          </w:tcPr>
+          <w:p>
+            <w:pPr>
+              <w:widowControl w:val="0"/>
+              <w:spacing w:line="240" w:lineRule="auto"/>
+            </w:pPr>
+            <w:proofErr w:type="spellStart"/>
+            <w:r>
+              <w:t>MAINTType</w:t>
+            </w:r>
+            <w:proofErr w:type="spellEnd"/>
+          </w:p>
+        </w:tc>
+        <w:tc>
+          <w:tcPr>
+            <w:tcW w:w="1620" w:type="dxa"/>
+            <w:shd w:val="clear" w:color="auto" w:fill="auto"/>
+            <w:tcMar>
+              <w:top w:w="100" w:type="dxa"/>
+              <w:left w:w="100" w:type="dxa"/>
+              <w:bottom w:w="100" w:type="dxa"/>
+              <w:right w:w="100" w:type="dxa"/>
+            </w:tcMar>
+          </w:tcPr>
+          <w:p>
+            <w:pPr>
+              <w:widowControl w:val="0"/>
+              <w:spacing w:line="240" w:lineRule="auto"/>
+            </w:pPr>
+            <w:proofErr w:type="spellStart"/>
+            <w:r>
+              <w:t>servedTypeId</w:t>
+            </w:r>
+            <w:proofErr w:type="spellEnd"/>
+            <w:r>
+              <w:t>(pk)</w:t>
+            </w:r>
+          </w:p>
+          <w:p>
+            <w:pPr>
+              <w:widowControl w:val="0"/>
+              <w:spacing w:line="240" w:lineRule="auto"/>
+            </w:pPr>
+            <w:proofErr w:type="spellStart"/>
+            <w:r>
+              <w:t>invoiceId</w:t>
+            </w:r>
+            <w:proofErr w:type="spellEnd"/>
+            <w:r>
+              <w:t>(</w:t>
+            </w:r>
+            <w:proofErr w:type="spellStart"/>
+            <w:r>
+              <w:t>fk</w:t>
+            </w:r>
+            <w:proofErr w:type="spellEnd"/>
+            <w:r>
+              <w:t xml:space="preserve">),  </w:t>
+            </w:r>
+          </w:p>
+          <w:p>
+            <w:pPr>
+              <w:widowControl w:val="0"/>
+              <w:spacing w:line="240" w:lineRule="auto"/>
+            </w:pPr>
+            <w:r>
+              <w:t>type</w:t>
+            </w:r>
+          </w:p>
+          <w:p>
+            <w:pPr>
+              <w:widowControl w:val="0"/>
+              <w:spacing w:line="240" w:lineRule="auto"/>
+            </w:pPr>
+            <w:r>
+              <w:t>cost, on delete cascade</w:t>
+            </w:r>
+          </w:p>
+        </w:tc>
+        <w:tc>
+          <w:tcPr>
+            <w:tcW w:w="2340" w:type="dxa"/>
+            <w:shd w:val="clear" w:color="auto" w:fill="auto"/>
+            <w:tcMar>
+              <w:top w:w="100" w:type="dxa"/>
+              <w:left w:w="100" w:type="dxa"/>
+              <w:bottom w:w="100" w:type="dxa"/>
+              <w:right w:w="100" w:type="dxa"/>
+            </w:tcMar>
+          </w:tcPr>
+          <w:p>
+            <w:pPr>
+              <w:widowControl w:val="0"/>
+              <w:pBdr>
+                <w:top w:val="nil"/>
+                <w:left w:val="nil"/>
+                <w:bottom w:val="nil"/>
+                <w:right w:val="nil"/>
+                <w:between w:val="nil"/>
+              </w:pBdr>
+              <w:spacing w:before="203" w:line="259" w:lineRule="auto"/>
+              <w:ind w:left="108" w:right="146" w:firstLine="9"/>
+              <w:jc w:val="both"/>
+              <w:rPr>
+                <w:color w:val="000000" w:themeColor="text1"/>
+                <w:highlight w:val="white"/>
+              </w:rPr>
+            </w:pPr>
+          </w:p>
+        </w:tc>
+        <w:tc>
+          <w:tcPr>
+            <w:tcW w:w="3420" w:type="dxa"/>
+          </w:tcPr>
+          <w:p>
+            <w:pPr>
+              <w:widowControl w:val="0"/>
+              <w:pBdr>
+                <w:top w:val="nil"/>
+                <w:left w:val="nil"/>
+                <w:bottom w:val="nil"/>
+                <w:right w:val="nil"/>
+                <w:between w:val="nil"/>
+              </w:pBdr>
+              <w:spacing w:before="203" w:line="259" w:lineRule="auto"/>
+              <w:ind w:left="108" w:right="146" w:firstLine="9"/>
+              <w:jc w:val="both"/>
+              <w:rPr>
+                <w:color w:val="000000" w:themeColor="text1"/>
+              </w:rPr>
+            </w:pPr>
+          </w:p>
+        </w:tc>
+      </w:tr>
+      <w:tr>
+        <w:tc>
+          <w:tcPr>
+            <w:tcW w:w="1970" w:type="dxa"/>
+            <w:shd w:val="clear" w:color="auto" w:fill="auto"/>
+            <w:tcMar>
+              <w:top w:w="100" w:type="dxa"/>
+              <w:left w:w="100" w:type="dxa"/>
+              <w:bottom w:w="100" w:type="dxa"/>
+              <w:right w:w="100" w:type="dxa"/>
+            </w:tcMar>
+          </w:tcPr>
+          <w:p>
+            <w:pPr>
+              <w:widowControl w:val="0"/>
+              <w:spacing w:line="240" w:lineRule="auto"/>
+            </w:pPr>
+            <w:proofErr w:type="spellStart"/>
+            <w:r>
+              <w:t>Mant_Service</w:t>
+            </w:r>
+            <w:r>
+              <w:t>d</w:t>
+            </w:r>
+            <w:proofErr w:type="spellEnd"/>
+          </w:p>
+        </w:tc>
+        <w:tc>
+          <w:tcPr>
+            <w:tcW w:w="1620" w:type="dxa"/>
+            <w:shd w:val="clear" w:color="auto" w:fill="auto"/>
+            <w:tcMar>
+              <w:top w:w="100" w:type="dxa"/>
+              <w:left w:w="100" w:type="dxa"/>
+              <w:bottom w:w="100" w:type="dxa"/>
+              <w:right w:w="100" w:type="dxa"/>
+            </w:tcMar>
+          </w:tcPr>
+          <w:p>
+            <w:pPr>
+              <w:widowControl w:val="0"/>
+              <w:spacing w:line="240" w:lineRule="auto"/>
+            </w:pPr>
+            <w:proofErr w:type="spellStart"/>
+            <w:r>
+              <w:t>serviceName</w:t>
+            </w:r>
+            <w:proofErr w:type="spellEnd"/>
+            <w:r>
+              <w:t>(pk)</w:t>
+            </w:r>
+            <w:r>
+              <w:t>, on delete cascade</w:t>
+            </w:r>
+          </w:p>
+        </w:tc>
+        <w:tc>
+          <w:tcPr>
+            <w:tcW w:w="2340" w:type="dxa"/>
+            <w:shd w:val="clear" w:color="auto" w:fill="auto"/>
+            <w:tcMar>
+              <w:top w:w="100" w:type="dxa"/>
+              <w:left w:w="100" w:type="dxa"/>
+              <w:bottom w:w="100" w:type="dxa"/>
+              <w:right w:w="100" w:type="dxa"/>
+            </w:tcMar>
+          </w:tcPr>
+          <w:p>
+            <w:pPr>
+              <w:widowControl w:val="0"/>
+              <w:pBdr>
+                <w:top w:val="nil"/>
+                <w:left w:val="nil"/>
+                <w:bottom w:val="nil"/>
+                <w:right w:val="nil"/>
+                <w:between w:val="nil"/>
+              </w:pBdr>
+              <w:spacing w:before="203" w:line="259" w:lineRule="auto"/>
+              <w:ind w:left="108" w:right="146" w:firstLine="9"/>
+              <w:jc w:val="both"/>
+              <w:rPr>
+                <w:color w:val="000000" w:themeColor="text1"/>
+                <w:highlight w:val="white"/>
+              </w:rPr>
+            </w:pPr>
+          </w:p>
+        </w:tc>
+        <w:tc>
+          <w:tcPr>
+            <w:tcW w:w="3420" w:type="dxa"/>
+          </w:tcPr>
+          <w:p>
+            <w:pPr>
+              <w:widowControl w:val="0"/>
+              <w:pBdr>
+                <w:top w:val="nil"/>
+                <w:left w:val="nil"/>
+                <w:bottom w:val="nil"/>
+                <w:right w:val="nil"/>
+                <w:between w:val="nil"/>
+              </w:pBdr>
+              <w:spacing w:before="203" w:line="259" w:lineRule="auto"/>
+              <w:ind w:left="108" w:right="146" w:firstLine="9"/>
+              <w:jc w:val="both"/>
+              <w:rPr>
+                <w:color w:val="000000" w:themeColor="text1"/>
+              </w:rPr>
+            </w:pPr>
+          </w:p>
+        </w:tc>
+      </w:tr>
+      <w:tr>
+        <w:tc>
+          <w:tcPr>
+            <w:tcW w:w="1970" w:type="dxa"/>
+            <w:shd w:val="clear" w:color="auto" w:fill="auto"/>
+            <w:tcMar>
+              <w:top w:w="100" w:type="dxa"/>
+              <w:left w:w="100" w:type="dxa"/>
+              <w:bottom w:w="100" w:type="dxa"/>
+              <w:right w:w="100" w:type="dxa"/>
+            </w:tcMar>
+          </w:tcPr>
+          <w:p>
+            <w:pPr>
+              <w:widowControl w:val="0"/>
+              <w:spacing w:line="240" w:lineRule="auto"/>
+            </w:pPr>
+          </w:p>
+        </w:tc>
+        <w:tc>
+          <w:tcPr>
+            <w:tcW w:w="1620" w:type="dxa"/>
+            <w:shd w:val="clear" w:color="auto" w:fill="auto"/>
+            <w:tcMar>
+              <w:top w:w="100" w:type="dxa"/>
+              <w:left w:w="100" w:type="dxa"/>
+              <w:bottom w:w="100" w:type="dxa"/>
+              <w:right w:w="100" w:type="dxa"/>
+            </w:tcMar>
+          </w:tcPr>
+          <w:p>
+            <w:pPr>
+              <w:widowControl w:val="0"/>
+              <w:spacing w:line="240" w:lineRule="auto"/>
+            </w:pPr>
+          </w:p>
+        </w:tc>
+        <w:tc>
+          <w:tcPr>
+            <w:tcW w:w="2340" w:type="dxa"/>
+            <w:shd w:val="clear" w:color="auto" w:fill="auto"/>
+            <w:tcMar>
+              <w:top w:w="100" w:type="dxa"/>
+              <w:left w:w="100" w:type="dxa"/>
+              <w:bottom w:w="100" w:type="dxa"/>
+              <w:right w:w="100" w:type="dxa"/>
+            </w:tcMar>
+          </w:tcPr>
+          <w:p>
+            <w:pPr>
+              <w:widowControl w:val="0"/>
+              <w:pBdr>
+                <w:top w:val="nil"/>
+                <w:left w:val="nil"/>
+                <w:bottom w:val="nil"/>
+                <w:right w:val="nil"/>
+                <w:between w:val="nil"/>
+              </w:pBdr>
+              <w:spacing w:before="203" w:line="259" w:lineRule="auto"/>
+              <w:ind w:left="108" w:right="146" w:firstLine="9"/>
+              <w:jc w:val="both"/>
+              <w:rPr>
+                <w:color w:val="000000" w:themeColor="text1"/>
+                <w:highlight w:val="white"/>
+              </w:rPr>
+            </w:pPr>
+          </w:p>
+        </w:tc>
+        <w:tc>
+          <w:tcPr>
+            <w:tcW w:w="3420" w:type="dxa"/>
+          </w:tcPr>
+          <w:p>
+            <w:pPr>
+              <w:widowControl w:val="0"/>
+              <w:pBdr>
+                <w:top w:val="nil"/>
+                <w:left w:val="nil"/>
+                <w:bottom w:val="nil"/>
+                <w:right w:val="nil"/>
+                <w:between w:val="nil"/>
+              </w:pBdr>
+              <w:spacing w:before="203" w:line="259" w:lineRule="auto"/>
+              <w:ind w:left="108" w:right="146" w:firstLine="9"/>
+              <w:jc w:val="both"/>
+              <w:rPr>
+                <w:color w:val="000000" w:themeColor="text1"/>
+              </w:rPr>
+            </w:pPr>
+          </w:p>
+        </w:tc>
+      </w:tr>
+      <w:tr>
+        <w:tc>
+          <w:tcPr>
+            <w:tcW w:w="1970" w:type="dxa"/>
+            <w:shd w:val="clear" w:color="auto" w:fill="auto"/>
+            <w:tcMar>
+              <w:top w:w="100" w:type="dxa"/>
+              <w:left w:w="100" w:type="dxa"/>
+              <w:bottom w:w="100" w:type="dxa"/>
+              <w:right w:w="100" w:type="dxa"/>
+            </w:tcMar>
+          </w:tcPr>
+          <w:p>
+            <w:pPr>
+              <w:widowControl w:val="0"/>
+              <w:spacing w:line="240" w:lineRule="auto"/>
+            </w:pPr>
+            <w:r>
+              <w:t>Service</w:t>
+            </w:r>
+            <w:r>
+              <w:t>d</w:t>
+            </w:r>
+          </w:p>
+        </w:tc>
+        <w:tc>
+          <w:tcPr>
+            <w:tcW w:w="1620" w:type="dxa"/>
+            <w:shd w:val="clear" w:color="auto" w:fill="auto"/>
+            <w:tcMar>
+              <w:top w:w="100" w:type="dxa"/>
+              <w:left w:w="100" w:type="dxa"/>
+              <w:bottom w:w="100" w:type="dxa"/>
+              <w:right w:w="100" w:type="dxa"/>
+            </w:tcMar>
+          </w:tcPr>
+          <w:p>
+            <w:pPr>
+              <w:widowControl w:val="0"/>
+              <w:spacing w:line="240" w:lineRule="auto"/>
+            </w:pPr>
+            <w:proofErr w:type="spellStart"/>
+            <w:r>
+              <w:t>serviced</w:t>
+            </w:r>
+            <w:r>
+              <w:t>Id</w:t>
+            </w:r>
+            <w:proofErr w:type="spellEnd"/>
+            <w:r>
+              <w:t>(pk)</w:t>
+            </w:r>
+          </w:p>
+          <w:p>
+            <w:pPr>
+              <w:widowControl w:val="0"/>
+              <w:spacing w:line="240" w:lineRule="auto"/>
+            </w:pPr>
+            <w:proofErr w:type="spellStart"/>
+            <w:proofErr w:type="gramStart"/>
+            <w:r>
+              <w:t>invoiceId</w:t>
+            </w:r>
+            <w:proofErr w:type="spellEnd"/>
+            <w:r>
+              <w:t>(</w:t>
+            </w:r>
+            <w:proofErr w:type="gramEnd"/>
+            <w:r>
+              <w:t xml:space="preserve">pk, </w:t>
+            </w:r>
+            <w:proofErr w:type="spellStart"/>
+            <w:r>
+              <w:t>fk</w:t>
+            </w:r>
+            <w:proofErr w:type="spellEnd"/>
+            <w:r>
+              <w:t>),</w:t>
+            </w:r>
+          </w:p>
+          <w:p>
+            <w:pPr>
+              <w:widowControl w:val="0"/>
+              <w:spacing w:line="240" w:lineRule="auto"/>
+              <w:jc w:val="center"/>
+            </w:pPr>
+            <w:proofErr w:type="spellStart"/>
+            <w:r>
+              <w:t>serviceName</w:t>
+            </w:r>
+            <w:proofErr w:type="spellEnd"/>
+            <w:r>
+              <w:t xml:space="preserve">, </w:t>
+            </w:r>
+            <w:r>
+              <w:t xml:space="preserve">category, </w:t>
+            </w:r>
+            <w:r>
+              <w:t>cost</w:t>
+            </w:r>
+            <w:r>
+              <w:t xml:space="preserve">, </w:t>
+            </w:r>
+          </w:p>
+          <w:p>
+            <w:pPr>
+              <w:widowControl w:val="0"/>
+              <w:spacing w:line="240" w:lineRule="auto"/>
+              <w:jc w:val="center"/>
+            </w:pPr>
+            <w:r>
+              <w:t>on delete cascade</w:t>
+            </w:r>
+          </w:p>
+        </w:tc>
+        <w:tc>
+          <w:tcPr>
+            <w:tcW w:w="2340" w:type="dxa"/>
+            <w:shd w:val="clear" w:color="auto" w:fill="auto"/>
+            <w:tcMar>
+              <w:top w:w="100" w:type="dxa"/>
+              <w:left w:w="100" w:type="dxa"/>
+              <w:bottom w:w="100" w:type="dxa"/>
+              <w:right w:w="100" w:type="dxa"/>
+            </w:tcMar>
+          </w:tcPr>
+          <w:p>
+            <w:pPr>
+              <w:widowControl w:val="0"/>
+              <w:pBdr>
+                <w:top w:val="nil"/>
+                <w:left w:val="nil"/>
+                <w:bottom w:val="nil"/>
+                <w:right w:val="nil"/>
+                <w:between w:val="nil"/>
+              </w:pBdr>
+              <w:spacing w:before="203" w:line="259" w:lineRule="auto"/>
+              <w:ind w:left="108" w:right="146" w:firstLine="9"/>
+              <w:jc w:val="both"/>
+              <w:rPr>
+                <w:color w:val="000000" w:themeColor="text1"/>
+                <w:highlight w:val="white"/>
+              </w:rPr>
+            </w:pPr>
+          </w:p>
+        </w:tc>
+        <w:tc>
+          <w:tcPr>
+            <w:tcW w:w="3420" w:type="dxa"/>
+          </w:tcPr>
+          <w:p>
+            <w:pPr>
+              <w:widowControl w:val="0"/>
+              <w:pBdr>
+                <w:top w:val="nil"/>
+                <w:left w:val="nil"/>
+                <w:bottom w:val="nil"/>
+                <w:right w:val="nil"/>
+                <w:between w:val="nil"/>
+              </w:pBdr>
+              <w:spacing w:before="203" w:line="259" w:lineRule="auto"/>
+              <w:ind w:left="108" w:right="146" w:firstLine="9"/>
+              <w:jc w:val="both"/>
+              <w:rPr>
+                <w:color w:val="000000" w:themeColor="text1"/>
+              </w:rPr>
+            </w:pPr>
           </w:p>
         </w:tc>
       </w:tr>
@@ -5415,6 +6965,7 @@
   <w:style w:type="paragraph" w:default="1" w:styleId="Normal">
     <w:name w:val="Normal"/>
     <w:qFormat/>
+    <w:rsid w:val="0006247F"/>
   </w:style>
   <w:style w:type="paragraph" w:styleId="Heading1">
     <w:name w:val="heading 1"/>
@@ -5589,7 +7140,8 @@
       <w:szCs w:val="30"/>
     </w:rPr>
   </w:style>
-  <w:style w:type="table" w:customStyle="1" w:styleId="a">
+  <w:style w:type="table" w:customStyle="1" w:styleId="1">
+    <w:name w:val="1"/>
     <w:basedOn w:val="TableNormal"/>
     <w:tblPr>
       <w:tblStyleRowBandSize w:val="1"/>

--- a/Deana/AutoCarServiceInformation.docx
+++ b/Deana/AutoCarServiceInformation.docx
@@ -3660,6 +3660,24 @@
               <w:t>completed</w:t>
             </w:r>
           </w:p>
+          <w:p>
+            <w:pPr>
+              <w:widowControl w:val="0"/>
+              <w:pBdr>
+                <w:top w:val="nil"/>
+                <w:left w:val="nil"/>
+                <w:bottom w:val="nil"/>
+                <w:right w:val="nil"/>
+                <w:between w:val="nil"/>
+              </w:pBdr>
+              <w:spacing w:line="240" w:lineRule="auto"/>
+            </w:pPr>
+            <w:proofErr w:type="spellStart"/>
+            <w:r>
+              <w:t>scheduleType</w:t>
+            </w:r>
+            <w:proofErr w:type="spellEnd"/>
+          </w:p>
         </w:tc>
         <w:tc>
           <w:tcPr>
@@ -3921,9 +3939,18 @@
               <w:widowControl w:val="0"/>
               <w:spacing w:line="240" w:lineRule="auto"/>
             </w:pPr>
-            <w:proofErr w:type="spellStart"/>
-            <w:r>
-              <w:t>serviceEventId</w:t>
+            <w:r>
+              <w:t>Id(pk)</w:t>
+            </w:r>
+          </w:p>
+          <w:p>
+            <w:pPr>
+              <w:widowControl w:val="0"/>
+              <w:spacing w:line="240" w:lineRule="auto"/>
+            </w:pPr>
+            <w:proofErr w:type="spellStart"/>
+            <w:r>
+              <w:t>eventId</w:t>
             </w:r>
             <w:proofErr w:type="spellEnd"/>
             <w:r>
@@ -3937,56 +3964,45 @@
             <w:r>
               <w:t xml:space="preserve">), </w:t>
             </w:r>
-            <w:proofErr w:type="spellStart"/>
-            <w:proofErr w:type="gramStart"/>
+          </w:p>
+          <w:p>
+            <w:pPr>
+              <w:widowControl w:val="0"/>
+              <w:spacing w:line="240" w:lineRule="auto"/>
+            </w:pPr>
+            <w:proofErr w:type="spellStart"/>
             <w:r>
               <w:t>serviceId</w:t>
             </w:r>
             <w:proofErr w:type="spellEnd"/>
             <w:r>
-              <w:t xml:space="preserve">( </w:t>
+              <w:t>(</w:t>
             </w:r>
             <w:proofErr w:type="spellStart"/>
             <w:r>
               <w:t>fk</w:t>
             </w:r>
             <w:proofErr w:type="spellEnd"/>
-            <w:proofErr w:type="gramEnd"/>
-            <w:r>
-              <w:t xml:space="preserve">), </w:t>
-            </w:r>
-            <w:proofErr w:type="spellStart"/>
-            <w:r>
-              <w:t>centerId</w:t>
-            </w:r>
-            <w:proofErr w:type="spellEnd"/>
-            <w:r>
-              <w:t>(</w:t>
-            </w:r>
-            <w:proofErr w:type="spellStart"/>
-            <w:r>
-              <w:t>fk</w:t>
-            </w:r>
-            <w:proofErr w:type="spellEnd"/>
-            <w:r>
-              <w:t xml:space="preserve">), </w:t>
-            </w:r>
-            <w:proofErr w:type="spellStart"/>
-            <w:r>
-              <w:t>vehicleManfId</w:t>
-            </w:r>
-            <w:proofErr w:type="spellEnd"/>
-            <w:r>
-              <w:t>(</w:t>
-            </w:r>
-            <w:proofErr w:type="spellStart"/>
-            <w:r>
-              <w:t>fk</w:t>
-            </w:r>
-            <w:proofErr w:type="spellEnd"/>
             <w:r>
               <w:t>)</w:t>
             </w:r>
+          </w:p>
+          <w:p>
+            <w:pPr>
+              <w:widowControl w:val="0"/>
+              <w:spacing w:line="240" w:lineRule="auto"/>
+            </w:pPr>
+            <w:proofErr w:type="spellStart"/>
+            <w:r>
+              <w:t>serviceType</w:t>
+            </w:r>
+            <w:proofErr w:type="spellEnd"/>
+          </w:p>
+          <w:p>
+            <w:pPr>
+              <w:widowControl w:val="0"/>
+              <w:spacing w:line="240" w:lineRule="auto"/>
+            </w:pPr>
           </w:p>
         </w:tc>
         <w:tc>

--- a/Deana/AutoCarServiceInformation.docx
+++ b/Deana/AutoCarServiceInformation.docx
@@ -166,6 +166,7 @@
           </w:tcPr>
           <w:p>
             <w:proofErr w:type="spellStart"/>
+            <w:proofErr w:type="gramStart"/>
             <w:r>
               <w:t>vehicle</w:t>
             </w:r>
@@ -180,25 +181,25 @@
             </w:r>
             <w:proofErr w:type="spellEnd"/>
             <w:r>
-              <w:t xml:space="preserve">(pk), name </w:t>
-            </w:r>
-          </w:p>
-          <w:p/>
-        </w:tc>
-        <w:tc>
-          <w:tcPr>
-            <w:tcW w:w="2340" w:type="dxa"/>
-            <w:shd w:val="clear" w:color="auto" w:fill="auto"/>
-            <w:tcMar>
-              <w:top w:w="100" w:type="dxa"/>
-              <w:left w:w="100" w:type="dxa"/>
-              <w:bottom w:w="100" w:type="dxa"/>
-              <w:right w:w="100" w:type="dxa"/>
-            </w:tcMar>
-          </w:tcPr>
-          <w:p>
-            <w:r>
-              <w:t>Honda, Nissan, Toyota, Lexus, and Infiniti</w:t>
+              <w:t>(</w:t>
+            </w:r>
+            <w:proofErr w:type="gramEnd"/>
+            <w:r>
+              <w:t>pk</w:t>
+            </w:r>
+            <w:r>
+              <w:t>, number, 3</w:t>
+            </w:r>
+            <w:r>
+              <w:t xml:space="preserve">), </w:t>
+            </w:r>
+            <w:proofErr w:type="spellStart"/>
+            <w:r>
+              <w:t>manufacturerName</w:t>
+            </w:r>
+            <w:proofErr w:type="spellEnd"/>
+            <w:r>
+              <w:t xml:space="preserve"> char(50),</w:t>
             </w:r>
           </w:p>
           <w:p/>
@@ -206,6 +207,25 @@
         </w:tc>
         <w:tc>
           <w:tcPr>
+            <w:tcW w:w="2340" w:type="dxa"/>
+            <w:shd w:val="clear" w:color="auto" w:fill="auto"/>
+            <w:tcMar>
+              <w:top w:w="100" w:type="dxa"/>
+              <w:left w:w="100" w:type="dxa"/>
+              <w:bottom w:w="100" w:type="dxa"/>
+              <w:right w:w="100" w:type="dxa"/>
+            </w:tcMar>
+          </w:tcPr>
+          <w:p>
+            <w:r>
+              <w:t>Honda, Nissan, Toyota, Lexus, and Infiniti</w:t>
+            </w:r>
+          </w:p>
+          <w:p/>
+          <w:p/>
+        </w:tc>
+        <w:tc>
+          <w:tcPr>
             <w:tcW w:w="3420" w:type="dxa"/>
           </w:tcPr>
           <w:p>
@@ -257,25 +277,44 @@
             </w:tcMar>
           </w:tcPr>
           <w:p>
-            <w:pPr>
-              <w:spacing w:line="240" w:lineRule="auto"/>
-            </w:pPr>
-            <w:proofErr w:type="spellStart"/>
+            <w:proofErr w:type="spellStart"/>
+            <w:proofErr w:type="gramStart"/>
             <w:r>
               <w:t>serviceId</w:t>
             </w:r>
             <w:proofErr w:type="spellEnd"/>
             <w:r>
-              <w:t xml:space="preserve">(pk), name, </w:t>
-            </w:r>
-            <w:proofErr w:type="spellStart"/>
-            <w:r>
-              <w:t>laborHour</w:t>
-            </w:r>
-            <w:r>
-              <w:t>s</w:t>
-            </w:r>
-            <w:proofErr w:type="spellEnd"/>
+              <w:t>(</w:t>
+            </w:r>
+            <w:proofErr w:type="gramEnd"/>
+            <w:r>
+              <w:t>pk</w:t>
+            </w:r>
+            <w:r>
+              <w:t>, number(3)</w:t>
+            </w:r>
+            <w:r>
+              <w:t xml:space="preserve">), </w:t>
+            </w:r>
+            <w:r>
+              <w:t>name char(50),</w:t>
+            </w:r>
+            <w:r>
+              <w:t xml:space="preserve"> </w:t>
+            </w:r>
+            <w:proofErr w:type="spellStart"/>
+            <w:r>
+              <w:t>laborHours</w:t>
+            </w:r>
+            <w:proofErr w:type="spellEnd"/>
+            <w:r>
+              <w:t xml:space="preserve"> number(3)</w:t>
+            </w:r>
+          </w:p>
+          <w:p>
+            <w:pPr>
+              <w:spacing w:line="240" w:lineRule="auto"/>
+            </w:pPr>
           </w:p>
           <w:p>
             <w:pPr>
@@ -716,7 +755,7 @@
           </w:tcPr>
           <w:p>
             <w:pPr>
-              <w:spacing w:line="240" w:lineRule="auto"/>
+              <w:ind w:firstLine="720"/>
             </w:pPr>
             <w:proofErr w:type="spellStart"/>
             <w:proofErr w:type="gramStart"/>
@@ -739,87 +778,83 @@
             <w:r>
               <w:t xml:space="preserve">), </w:t>
             </w:r>
-            <w:proofErr w:type="spellStart"/>
-            <w:r>
-              <w:t>serviceType</w:t>
-            </w:r>
-            <w:proofErr w:type="spellEnd"/>
-            <w:r>
-              <w:t xml:space="preserve">, </w:t>
+            <w:r>
+              <w:t>category char(50),</w:t>
+            </w:r>
+          </w:p>
+          <w:p>
+            <w:pPr>
+              <w:spacing w:line="240" w:lineRule="auto"/>
+            </w:pPr>
+          </w:p>
+        </w:tc>
+        <w:tc>
+          <w:tcPr>
+            <w:tcW w:w="3420" w:type="dxa"/>
+          </w:tcPr>
+          <w:p>
+            <w:pPr>
+              <w:spacing w:line="240" w:lineRule="auto"/>
+              <w:rPr>
+                <w:color w:val="000000"/>
+              </w:rPr>
+            </w:pPr>
+            <w:r>
+              <w:rPr>
+                <w:color w:val="000000"/>
+              </w:rPr>
+              <w:lastRenderedPageBreak/>
+              <w:t>Repair services are categorized into 6 main subcategories</w:t>
+            </w:r>
+          </w:p>
+          <w:p>
+            <w:pPr>
+              <w:spacing w:line="240" w:lineRule="auto"/>
+              <w:rPr>
+                <w:color w:val="000000"/>
+              </w:rPr>
+            </w:pPr>
+          </w:p>
+          <w:p>
+            <w:pPr>
+              <w:spacing w:line="240" w:lineRule="auto"/>
+              <w:rPr>
+                <w:color w:val="000000"/>
+              </w:rPr>
+            </w:pPr>
+            <w:r>
+              <w:rPr>
+                <w:color w:val="000000"/>
+              </w:rPr>
+              <w:t>{</w:t>
+            </w:r>
+            <w:proofErr w:type="spellStart"/>
+            <w:r>
+              <w:rPr>
+                <w:color w:val="000000"/>
+              </w:rPr>
+              <w:t>serviceId</w:t>
+            </w:r>
+            <w:proofErr w:type="spellEnd"/>
+            <w:r>
+              <w:rPr>
+                <w:color w:val="000000"/>
+              </w:rPr>
+              <w:t>}-</w:t>
+            </w:r>
+            <w:proofErr w:type="gramStart"/>
+            <w:r>
+              <w:rPr>
+                <w:color w:val="000000"/>
+              </w:rPr>
+              <w:t>&gt;{</w:t>
+            </w:r>
+            <w:r>
+              <w:t xml:space="preserve"> </w:t>
             </w:r>
             <w:r>
               <w:t>category</w:t>
             </w:r>
-          </w:p>
-        </w:tc>
-        <w:tc>
-          <w:tcPr>
-            <w:tcW w:w="3420" w:type="dxa"/>
-          </w:tcPr>
-          <w:p>
-            <w:pPr>
-              <w:spacing w:line="240" w:lineRule="auto"/>
-              <w:rPr>
-                <w:color w:val="000000"/>
-              </w:rPr>
-            </w:pPr>
-            <w:r>
-              <w:rPr>
-                <w:color w:val="000000"/>
-              </w:rPr>
-              <w:t>Repair services are categorized into 6 main subcategories</w:t>
-            </w:r>
-          </w:p>
-          <w:p>
-            <w:pPr>
-              <w:spacing w:line="240" w:lineRule="auto"/>
-              <w:rPr>
-                <w:color w:val="000000"/>
-              </w:rPr>
-            </w:pPr>
-          </w:p>
-          <w:p>
-            <w:pPr>
-              <w:spacing w:line="240" w:lineRule="auto"/>
-              <w:rPr>
-                <w:color w:val="000000"/>
-              </w:rPr>
-            </w:pPr>
-            <w:r>
-              <w:rPr>
-                <w:color w:val="000000"/>
-              </w:rPr>
-              <w:t>{</w:t>
-            </w:r>
-            <w:proofErr w:type="spellStart"/>
-            <w:r>
-              <w:rPr>
-                <w:color w:val="000000"/>
-              </w:rPr>
-              <w:t>serviceId</w:t>
-            </w:r>
-            <w:proofErr w:type="spellEnd"/>
-            <w:r>
-              <w:rPr>
-                <w:color w:val="000000"/>
-              </w:rPr>
-              <w:t>}-</w:t>
-            </w:r>
-            <w:proofErr w:type="gramStart"/>
-            <w:r>
-              <w:rPr>
-                <w:color w:val="000000"/>
-              </w:rPr>
-              <w:t>&gt;{</w:t>
-            </w:r>
-            <w:r>
-              <w:t xml:space="preserve"> </w:t>
-            </w:r>
-            <w:proofErr w:type="spellStart"/>
-            <w:r>
-              <w:t>serviceType</w:t>
-            </w:r>
-            <w:proofErr w:type="spellEnd"/>
             <w:proofErr w:type="gramEnd"/>
             <w:r>
               <w:rPr>
@@ -859,6 +894,7 @@
             </w:pPr>
             <w:proofErr w:type="spellStart"/>
             <w:r>
+              <w:lastRenderedPageBreak/>
               <w:t>Maintenance</w:t>
             </w:r>
             <w:r>
@@ -903,12 +939,6 @@
             <w:r>
               <w:t xml:space="preserve">),  </w:t>
             </w:r>
-            <w:proofErr w:type="spellStart"/>
-            <w:r>
-              <w:lastRenderedPageBreak/>
-              <w:t>serviceType</w:t>
-            </w:r>
-            <w:proofErr w:type="spellEnd"/>
           </w:p>
         </w:tc>
         <w:tc>
@@ -973,12 +1003,20 @@
               <w:t xml:space="preserve"> </w:t>
             </w:r>
             <w:proofErr w:type="spellStart"/>
+            <w:proofErr w:type="gramStart"/>
             <w:r>
               <w:t>roleType</w:t>
             </w:r>
             <w:proofErr w:type="spellEnd"/>
             <w:r>
-              <w:t>(pk)</w:t>
+              <w:t>(</w:t>
+            </w:r>
+            <w:proofErr w:type="gramEnd"/>
+            <w:r>
+              <w:t>pk</w:t>
+            </w:r>
+            <w:r>
+              <w:t>, char(20)10</w:t>
             </w:r>
           </w:p>
         </w:tc>
@@ -1040,12 +1078,26 @@
           </w:tcPr>
           <w:p>
             <w:proofErr w:type="spellStart"/>
-            <w:r>
-              <w:t>centerId</w:t>
-            </w:r>
-            <w:proofErr w:type="spellEnd"/>
-            <w:r>
-              <w:t xml:space="preserve">(pk), </w:t>
+            <w:proofErr w:type="gramStart"/>
+            <w:r>
+              <w:t>C</w:t>
+            </w:r>
+            <w:r>
+              <w:t>enterId</w:t>
+            </w:r>
+            <w:proofErr w:type="spellEnd"/>
+            <w:r>
+              <w:t>(</w:t>
+            </w:r>
+            <w:proofErr w:type="gramEnd"/>
+            <w:r>
+              <w:t>pk</w:t>
+            </w:r>
+            <w:r>
+              <w:t>, number, 5</w:t>
+            </w:r>
+            <w:r>
+              <w:t xml:space="preserve">), </w:t>
             </w:r>
           </w:p>
           <w:p>
@@ -1067,8 +1119,37 @@
             </w:r>
           </w:p>
           <w:p>
-            <w:r>
-              <w:t>address, phone</w:t>
+            <w:proofErr w:type="gramStart"/>
+            <w:r>
+              <w:t>address</w:t>
+            </w:r>
+            <w:r>
+              <w:t>(</w:t>
+            </w:r>
+            <w:proofErr w:type="gramEnd"/>
+            <w:r>
+              <w:t>varchar2, 100)</w:t>
+            </w:r>
+            <w:r>
+              <w:t>, phone</w:t>
+            </w:r>
+            <w:r>
+              <w:t>(char, 10),</w:t>
+            </w:r>
+          </w:p>
+          <w:p>
+            <w:proofErr w:type="spellStart"/>
+            <w:proofErr w:type="gramStart"/>
+            <w:r>
+              <w:t>satOpen</w:t>
+            </w:r>
+            <w:proofErr w:type="spellEnd"/>
+            <w:r>
+              <w:t>(</w:t>
+            </w:r>
+            <w:proofErr w:type="gramEnd"/>
+            <w:r>
+              <w:t>char, 1)</w:t>
             </w:r>
           </w:p>
         </w:tc>
@@ -1346,13 +1427,7 @@
               <w:right w:w="100" w:type="dxa"/>
             </w:tcMar>
           </w:tcPr>
-          <w:p>
-            <w:proofErr w:type="spellStart"/>
-            <w:r>
-              <w:t>BusinessHours</w:t>
-            </w:r>
-            <w:proofErr w:type="spellEnd"/>
-          </w:p>
+          <w:p/>
         </w:tc>
         <w:tc>
           <w:tcPr>
@@ -1365,35 +1440,7 @@
               <w:right w:w="100" w:type="dxa"/>
             </w:tcMar>
           </w:tcPr>
-          <w:p>
-            <w:r>
-              <w:t>D</w:t>
-            </w:r>
-            <w:r>
-              <w:t>ay</w:t>
-            </w:r>
-            <w:r>
-              <w:t>(pk)</w:t>
-            </w:r>
-          </w:p>
-          <w:p>
-            <w:proofErr w:type="spellStart"/>
-            <w:r>
-              <w:t>openTime</w:t>
-            </w:r>
-            <w:proofErr w:type="spellEnd"/>
-            <w:r>
-              <w:t xml:space="preserve">, </w:t>
-            </w:r>
-            <w:proofErr w:type="spellStart"/>
-            <w:r>
-              <w:t>closeTime</w:t>
-            </w:r>
-            <w:proofErr w:type="spellEnd"/>
-            <w:r>
-              <w:t xml:space="preserve"> </w:t>
-            </w:r>
-          </w:p>
+          <w:p/>
         </w:tc>
         <w:tc>
           <w:tcPr>
@@ -1406,52 +1453,6 @@
               <w:right w:w="100" w:type="dxa"/>
             </w:tcMar>
           </w:tcPr>
-          <w:p>
-            <w:pPr>
-              <w:widowControl w:val="0"/>
-              <w:pBdr>
-                <w:top w:val="nil"/>
-                <w:left w:val="nil"/>
-                <w:bottom w:val="nil"/>
-                <w:right w:val="nil"/>
-                <w:between w:val="nil"/>
-              </w:pBdr>
-              <w:spacing w:line="240" w:lineRule="auto"/>
-              <w:rPr>
-                <w:color w:val="000000"/>
-              </w:rPr>
-            </w:pPr>
-            <w:r>
-              <w:rPr>
-                <w:color w:val="000000"/>
-              </w:rPr>
-              <w:t>Each center operates 5 days a week (M-F) from 8 AM to 8 PM.</w:t>
-            </w:r>
-          </w:p>
-          <w:p>
-            <w:pPr>
-              <w:widowControl w:val="0"/>
-              <w:pBdr>
-                <w:top w:val="nil"/>
-                <w:left w:val="nil"/>
-                <w:bottom w:val="nil"/>
-                <w:right w:val="nil"/>
-                <w:between w:val="nil"/>
-              </w:pBdr>
-              <w:spacing w:before="190" w:line="259" w:lineRule="auto"/>
-              <w:ind w:left="107" w:right="144" w:firstLine="10"/>
-              <w:jc w:val="both"/>
-              <w:rPr>
-                <w:color w:val="000000"/>
-              </w:rPr>
-            </w:pPr>
-            <w:r>
-              <w:rPr>
-                <w:color w:val="000000"/>
-              </w:rPr>
-              <w:t xml:space="preserve">Some (not all) are also open on Saturdays from 9am - 1pm. </w:t>
-            </w:r>
-          </w:p>
           <w:p>
             <w:pPr>
               <w:widowControl w:val="0"/>
@@ -1498,11 +1499,9 @@
             </w:tcMar>
           </w:tcPr>
           <w:p>
-            <w:proofErr w:type="spellStart"/>
-            <w:r>
-              <w:t>ServiceCenterHours</w:t>
-            </w:r>
-            <w:proofErr w:type="spellEnd"/>
+            <w:r>
+              <w:t>Employees</w:t>
+            </w:r>
           </w:p>
         </w:tc>
         <w:tc>
@@ -1518,122 +1517,20 @@
           </w:tcPr>
           <w:p>
             <w:proofErr w:type="spellStart"/>
-            <w:r>
-              <w:t>centerId</w:t>
+            <w:proofErr w:type="gramStart"/>
+            <w:r>
+              <w:t>employeeId</w:t>
             </w:r>
             <w:proofErr w:type="spellEnd"/>
             <w:r>
               <w:t>(</w:t>
             </w:r>
-            <w:proofErr w:type="spellStart"/>
-            <w:r>
-              <w:t>fk</w:t>
-            </w:r>
-            <w:proofErr w:type="spellEnd"/>
-            <w:r>
-              <w:t>)</w:t>
-            </w:r>
-          </w:p>
-          <w:p>
-            <w:r>
-              <w:t>day(</w:t>
-            </w:r>
-            <w:proofErr w:type="spellStart"/>
-            <w:r>
-              <w:t>fk</w:t>
-            </w:r>
-            <w:proofErr w:type="spellEnd"/>
-            <w:r>
-              <w:t>)</w:t>
-            </w:r>
-          </w:p>
-        </w:tc>
-        <w:tc>
-          <w:tcPr>
-            <w:tcW w:w="2340" w:type="dxa"/>
-            <w:shd w:val="clear" w:color="auto" w:fill="auto"/>
-            <w:tcMar>
-              <w:top w:w="100" w:type="dxa"/>
-              <w:left w:w="100" w:type="dxa"/>
-              <w:bottom w:w="100" w:type="dxa"/>
-              <w:right w:w="100" w:type="dxa"/>
-            </w:tcMar>
-          </w:tcPr>
-          <w:p>
-            <w:pPr>
-              <w:widowControl w:val="0"/>
-              <w:pBdr>
-                <w:top w:val="nil"/>
-                <w:left w:val="nil"/>
-                <w:bottom w:val="nil"/>
-                <w:right w:val="nil"/>
-                <w:between w:val="nil"/>
-              </w:pBdr>
-              <w:spacing w:line="240" w:lineRule="auto"/>
-            </w:pPr>
-          </w:p>
-        </w:tc>
-        <w:tc>
-          <w:tcPr>
-            <w:tcW w:w="3420" w:type="dxa"/>
-          </w:tcPr>
-          <w:p>
-            <w:pPr>
-              <w:widowControl w:val="0"/>
-              <w:pBdr>
-                <w:top w:val="nil"/>
-                <w:left w:val="nil"/>
-                <w:bottom w:val="nil"/>
-                <w:right w:val="nil"/>
-                <w:between w:val="nil"/>
-              </w:pBdr>
-              <w:spacing w:line="240" w:lineRule="auto"/>
-            </w:pPr>
-          </w:p>
-        </w:tc>
-      </w:tr>
-      <w:tr>
-        <w:tc>
-          <w:tcPr>
-            <w:tcW w:w="1970" w:type="dxa"/>
-            <w:shd w:val="clear" w:color="auto" w:fill="auto"/>
-            <w:tcMar>
-              <w:top w:w="100" w:type="dxa"/>
-              <w:left w:w="100" w:type="dxa"/>
-              <w:bottom w:w="100" w:type="dxa"/>
-              <w:right w:w="100" w:type="dxa"/>
-            </w:tcMar>
-          </w:tcPr>
-          <w:p>
-            <w:r>
-              <w:t>Employees</w:t>
-            </w:r>
-          </w:p>
-        </w:tc>
-        <w:tc>
-          <w:tcPr>
-            <w:tcW w:w="1620" w:type="dxa"/>
-            <w:shd w:val="clear" w:color="auto" w:fill="auto"/>
-            <w:tcMar>
-              <w:top w:w="100" w:type="dxa"/>
-              <w:left w:w="100" w:type="dxa"/>
-              <w:bottom w:w="100" w:type="dxa"/>
-              <w:right w:w="100" w:type="dxa"/>
-            </w:tcMar>
-          </w:tcPr>
-          <w:p>
-            <w:proofErr w:type="spellStart"/>
-            <w:proofErr w:type="gramStart"/>
-            <w:r>
-              <w:t>employeeId</w:t>
-            </w:r>
-            <w:proofErr w:type="spellEnd"/>
-            <w:r>
-              <w:t>(</w:t>
-            </w:r>
             <w:proofErr w:type="gramEnd"/>
             <w:r>
-              <w:t xml:space="preserve">9 digits, pk), </w:t>
+              <w:t>9</w:t>
+            </w:r>
+            <w:r>
+              <w:t xml:space="preserve"> digits, pk), </w:t>
             </w:r>
           </w:p>
           <w:p>
@@ -1895,7 +1792,6 @@
             </w:pPr>
             <w:proofErr w:type="spellStart"/>
             <w:r>
-              <w:lastRenderedPageBreak/>
               <w:t>ContractEmploye</w:t>
             </w:r>
             <w:r>
@@ -2083,6 +1979,7 @@
             </w:pPr>
             <w:proofErr w:type="spellStart"/>
             <w:r>
+              <w:lastRenderedPageBreak/>
               <w:t>HourlyEmployee</w:t>
             </w:r>
             <w:r>
@@ -2818,11 +2715,6 @@
               </w:pBdr>
               <w:spacing w:line="240" w:lineRule="auto"/>
             </w:pPr>
-            <w:proofErr w:type="spellStart"/>
-            <w:r>
-              <w:t>ScheduleType</w:t>
-            </w:r>
-            <w:proofErr w:type="spellEnd"/>
           </w:p>
         </w:tc>
         <w:tc>
@@ -2848,17 +2740,6 @@
               </w:pBdr>
               <w:spacing w:line="240" w:lineRule="auto"/>
             </w:pPr>
-            <w:proofErr w:type="spellStart"/>
-            <w:r>
-              <w:t>scheduleType</w:t>
-            </w:r>
-            <w:proofErr w:type="spellEnd"/>
-            <w:r>
-              <w:t xml:space="preserve"> </w:t>
-            </w:r>
-            <w:r>
-              <w:t>(pk)</w:t>
-            </w:r>
           </w:p>
         </w:tc>
         <w:tc>
@@ -2890,29 +2771,6 @@
           <w:tcPr>
             <w:tcW w:w="3420" w:type="dxa"/>
           </w:tcPr>
-          <w:p>
-            <w:pPr>
-              <w:widowControl w:val="0"/>
-              <w:pBdr>
-                <w:top w:val="nil"/>
-                <w:left w:val="nil"/>
-                <w:bottom w:val="nil"/>
-                <w:right w:val="nil"/>
-                <w:between w:val="nil"/>
-              </w:pBdr>
-              <w:spacing w:line="240" w:lineRule="auto"/>
-              <w:rPr>
-                <w:color w:val="000000"/>
-              </w:rPr>
-            </w:pPr>
-            <w:r>
-              <w:rPr>
-                <w:color w:val="000000"/>
-                <w:highlight w:val="white"/>
-              </w:rPr>
-              <w:t>. There are three bundles or schedules, Schedules A, B and C.</w:t>
-            </w:r>
-          </w:p>
           <w:p>
             <w:pPr>
               <w:widowControl w:val="0"/>
@@ -3005,11 +2863,14 @@
             <w:r>
               <w:t>(</w:t>
             </w:r>
-            <w:proofErr w:type="spellStart"/>
-            <w:r>
-              <w:t>fk</w:t>
-            </w:r>
-            <w:proofErr w:type="spellEnd"/>
+            <w:proofErr w:type="gramStart"/>
+            <w:r>
+              <w:t>char(</w:t>
+            </w:r>
+            <w:proofErr w:type="gramEnd"/>
+            <w:r>
+              <w:t>1)</w:t>
+            </w:r>
             <w:r>
               <w:t xml:space="preserve">), </w:t>
             </w:r>
@@ -3232,180 +3093,178 @@
               <w:rPr>
                 <w:highlight w:val="yellow"/>
               </w:rPr>
-              <w:t>ScheduledServic</w:t>
-            </w:r>
-            <w:r>
-              <w:rPr>
-                <w:highlight w:val="yellow"/>
+              <w:t>ScheduledServices</w:t>
+            </w:r>
+            <w:proofErr w:type="spellEnd"/>
+          </w:p>
+        </w:tc>
+        <w:tc>
+          <w:tcPr>
+            <w:tcW w:w="1620" w:type="dxa"/>
+            <w:shd w:val="clear" w:color="auto" w:fill="auto"/>
+            <w:tcMar>
+              <w:top w:w="100" w:type="dxa"/>
+              <w:left w:w="100" w:type="dxa"/>
+              <w:bottom w:w="100" w:type="dxa"/>
+              <w:right w:w="100" w:type="dxa"/>
+            </w:tcMar>
+          </w:tcPr>
+          <w:p>
+            <w:pPr>
+              <w:widowControl w:val="0"/>
+              <w:pBdr>
+                <w:top w:val="nil"/>
+                <w:left w:val="nil"/>
+                <w:bottom w:val="nil"/>
+                <w:right w:val="nil"/>
+                <w:between w:val="nil"/>
+              </w:pBdr>
+              <w:spacing w:line="240" w:lineRule="auto"/>
+            </w:pPr>
+            <w:proofErr w:type="spellStart"/>
+            <w:r>
+              <w:t>scheduleId</w:t>
+            </w:r>
+            <w:proofErr w:type="spellEnd"/>
+            <w:r>
+              <w:t>(</w:t>
+            </w:r>
+            <w:proofErr w:type="spellStart"/>
+            <w:r>
+              <w:t>fk</w:t>
+            </w:r>
+            <w:proofErr w:type="spellEnd"/>
+            <w:r>
+              <w:t xml:space="preserve">) </w:t>
+            </w:r>
+            <w:proofErr w:type="spellStart"/>
+            <w:r>
+              <w:t>serviceId</w:t>
+            </w:r>
+            <w:proofErr w:type="spellEnd"/>
+            <w:r>
+              <w:t>(</w:t>
+            </w:r>
+            <w:proofErr w:type="spellStart"/>
+            <w:r>
+              <w:t>fk</w:t>
+            </w:r>
+            <w:proofErr w:type="spellEnd"/>
+            <w:r>
+              <w:t>)</w:t>
+            </w:r>
+          </w:p>
+        </w:tc>
+        <w:tc>
+          <w:tcPr>
+            <w:tcW w:w="2340" w:type="dxa"/>
+            <w:shd w:val="clear" w:color="auto" w:fill="auto"/>
+            <w:tcMar>
+              <w:top w:w="100" w:type="dxa"/>
+              <w:left w:w="100" w:type="dxa"/>
+              <w:bottom w:w="100" w:type="dxa"/>
+              <w:right w:w="100" w:type="dxa"/>
+            </w:tcMar>
+          </w:tcPr>
+          <w:p>
+            <w:pPr>
+              <w:widowControl w:val="0"/>
+              <w:pBdr>
+                <w:top w:val="nil"/>
+                <w:left w:val="nil"/>
+                <w:bottom w:val="nil"/>
+                <w:right w:val="nil"/>
+                <w:between w:val="nil"/>
+              </w:pBdr>
+              <w:spacing w:line="240" w:lineRule="auto"/>
+            </w:pPr>
+          </w:p>
+        </w:tc>
+        <w:tc>
+          <w:tcPr>
+            <w:tcW w:w="3420" w:type="dxa"/>
+          </w:tcPr>
+          <w:p>
+            <w:pPr>
+              <w:widowControl w:val="0"/>
+              <w:pBdr>
+                <w:top w:val="nil"/>
+                <w:left w:val="nil"/>
+                <w:bottom w:val="nil"/>
+                <w:right w:val="nil"/>
+                <w:between w:val="nil"/>
+              </w:pBdr>
+              <w:spacing w:line="240" w:lineRule="auto"/>
+              <w:rPr>
+                <w:color w:val="000000"/>
+              </w:rPr>
+            </w:pPr>
+            <w:r>
+              <w:rPr>
+                <w:color w:val="000000"/>
+                <w:highlight w:val="white"/>
+              </w:rPr>
+              <w:t>Each schedule has a specific</w:t>
+            </w:r>
+            <w:r>
+              <w:rPr>
+                <w:color w:val="000000"/>
+              </w:rPr>
+              <w:t xml:space="preserve"> </w:t>
+            </w:r>
+            <w:r>
+              <w:rPr>
+                <w:color w:val="000000"/>
+                <w:highlight w:val="white"/>
+              </w:rPr>
+              <w:t>subset of services that are covered and there is a downward inclusion relationship so that Schedule</w:t>
+            </w:r>
+            <w:r>
+              <w:rPr>
+                <w:color w:val="000000"/>
+              </w:rPr>
+              <w:t xml:space="preserve"> </w:t>
+            </w:r>
+            <w:r>
+              <w:rPr>
+                <w:color w:val="000000"/>
+                <w:highlight w:val="white"/>
+              </w:rPr>
+              <w:t>B contains all the services in A and some extra ones and likewise Schedule C contains everything in</w:t>
+            </w:r>
+            <w:r>
+              <w:rPr>
+                <w:color w:val="000000"/>
+              </w:rPr>
+              <w:t xml:space="preserve"> </w:t>
+            </w:r>
+            <w:r>
+              <w:rPr>
+                <w:color w:val="000000"/>
+                <w:highlight w:val="white"/>
+              </w:rPr>
+              <w:t>B and some additional ones.</w:t>
+            </w:r>
+            <w:r>
+              <w:rPr>
+                <w:color w:val="000000"/>
+              </w:rPr>
+              <w:t xml:space="preserve"> </w:t>
+            </w:r>
+            <w:r>
+              <w:rPr>
+                <w:color w:val="000000"/>
+                <w:highlight w:val="white"/>
+              </w:rPr>
+              <w:t xml:space="preserve">As with the individual services, the </w:t>
+            </w:r>
+            <w:r>
+              <w:rPr>
+                <w:color w:val="000000"/>
+                <w:highlight w:val="white"/>
               </w:rPr>
               <w:lastRenderedPageBreak/>
-              <w:t>es</w:t>
-            </w:r>
-            <w:proofErr w:type="spellEnd"/>
-          </w:p>
-        </w:tc>
-        <w:tc>
-          <w:tcPr>
-            <w:tcW w:w="1620" w:type="dxa"/>
-            <w:shd w:val="clear" w:color="auto" w:fill="auto"/>
-            <w:tcMar>
-              <w:top w:w="100" w:type="dxa"/>
-              <w:left w:w="100" w:type="dxa"/>
-              <w:bottom w:w="100" w:type="dxa"/>
-              <w:right w:w="100" w:type="dxa"/>
-            </w:tcMar>
-          </w:tcPr>
-          <w:p>
-            <w:pPr>
-              <w:widowControl w:val="0"/>
-              <w:pBdr>
-                <w:top w:val="nil"/>
-                <w:left w:val="nil"/>
-                <w:bottom w:val="nil"/>
-                <w:right w:val="nil"/>
-                <w:between w:val="nil"/>
-              </w:pBdr>
-              <w:spacing w:line="240" w:lineRule="auto"/>
-            </w:pPr>
-            <w:proofErr w:type="spellStart"/>
-            <w:r>
-              <w:lastRenderedPageBreak/>
-              <w:t>scheduleId</w:t>
-            </w:r>
-            <w:proofErr w:type="spellEnd"/>
-            <w:r>
-              <w:t>(</w:t>
-            </w:r>
-            <w:proofErr w:type="spellStart"/>
-            <w:r>
-              <w:t>fk</w:t>
-            </w:r>
-            <w:proofErr w:type="spellEnd"/>
-            <w:r>
-              <w:t xml:space="preserve">) </w:t>
-            </w:r>
-            <w:proofErr w:type="spellStart"/>
-            <w:r>
-              <w:lastRenderedPageBreak/>
-              <w:t>serviceId</w:t>
-            </w:r>
-            <w:proofErr w:type="spellEnd"/>
-            <w:r>
-              <w:t>(</w:t>
-            </w:r>
-            <w:proofErr w:type="spellStart"/>
-            <w:r>
-              <w:t>fk</w:t>
-            </w:r>
-            <w:proofErr w:type="spellEnd"/>
-            <w:r>
-              <w:t>)</w:t>
-            </w:r>
-          </w:p>
-        </w:tc>
-        <w:tc>
-          <w:tcPr>
-            <w:tcW w:w="2340" w:type="dxa"/>
-            <w:shd w:val="clear" w:color="auto" w:fill="auto"/>
-            <w:tcMar>
-              <w:top w:w="100" w:type="dxa"/>
-              <w:left w:w="100" w:type="dxa"/>
-              <w:bottom w:w="100" w:type="dxa"/>
-              <w:right w:w="100" w:type="dxa"/>
-            </w:tcMar>
-          </w:tcPr>
-          <w:p>
-            <w:pPr>
-              <w:widowControl w:val="0"/>
-              <w:pBdr>
-                <w:top w:val="nil"/>
-                <w:left w:val="nil"/>
-                <w:bottom w:val="nil"/>
-                <w:right w:val="nil"/>
-                <w:between w:val="nil"/>
-              </w:pBdr>
-              <w:spacing w:line="240" w:lineRule="auto"/>
-            </w:pPr>
-          </w:p>
-        </w:tc>
-        <w:tc>
-          <w:tcPr>
-            <w:tcW w:w="3420" w:type="dxa"/>
-          </w:tcPr>
-          <w:p>
-            <w:pPr>
-              <w:widowControl w:val="0"/>
-              <w:pBdr>
-                <w:top w:val="nil"/>
-                <w:left w:val="nil"/>
-                <w:bottom w:val="nil"/>
-                <w:right w:val="nil"/>
-                <w:between w:val="nil"/>
-              </w:pBdr>
-              <w:spacing w:line="240" w:lineRule="auto"/>
-              <w:rPr>
-                <w:color w:val="000000"/>
-              </w:rPr>
-            </w:pPr>
-            <w:r>
-              <w:rPr>
-                <w:color w:val="000000"/>
-                <w:highlight w:val="white"/>
-              </w:rPr>
-              <w:t>Each schedule has a specific</w:t>
-            </w:r>
-            <w:r>
-              <w:rPr>
-                <w:color w:val="000000"/>
-              </w:rPr>
-              <w:t xml:space="preserve"> </w:t>
-            </w:r>
-            <w:r>
-              <w:rPr>
-                <w:color w:val="000000"/>
-                <w:highlight w:val="white"/>
-              </w:rPr>
-              <w:lastRenderedPageBreak/>
-              <w:t>subset of services that are covered and there is a downward inclusion relationship so that Schedule</w:t>
-            </w:r>
-            <w:r>
-              <w:rPr>
-                <w:color w:val="000000"/>
-              </w:rPr>
-              <w:t xml:space="preserve"> </w:t>
-            </w:r>
-            <w:r>
-              <w:rPr>
-                <w:color w:val="000000"/>
-                <w:highlight w:val="white"/>
-              </w:rPr>
-              <w:t>B contains all the services in A and some extra ones and likewise Schedule C contains everything in</w:t>
-            </w:r>
-            <w:r>
-              <w:rPr>
-                <w:color w:val="000000"/>
-              </w:rPr>
-              <w:t xml:space="preserve"> </w:t>
-            </w:r>
-            <w:r>
-              <w:rPr>
-                <w:color w:val="000000"/>
-                <w:highlight w:val="white"/>
-              </w:rPr>
-              <w:t>B and some additional ones.</w:t>
-            </w:r>
-            <w:r>
-              <w:rPr>
-                <w:color w:val="000000"/>
-              </w:rPr>
-              <w:t xml:space="preserve"> </w:t>
-            </w:r>
-            <w:r>
-              <w:rPr>
-                <w:color w:val="000000"/>
-                <w:highlight w:val="white"/>
-              </w:rPr>
-              <w:t>As with the individual services, the pricing estimate is dependent on the</w:t>
+              <w:t>pricing estimate is dependent on the</w:t>
             </w:r>
             <w:r>
               <w:rPr>
@@ -4483,11 +4342,7 @@
             </w:r>
             <w:proofErr w:type="gramEnd"/>
             <w:r>
-              <w:t xml:space="preserve">, </w:t>
-            </w:r>
-            <w:r>
-              <w:lastRenderedPageBreak/>
-              <w:t>mileage, class</w:t>
+              <w:t>, mileage, class</w:t>
             </w:r>
           </w:p>
         </w:tc>
@@ -4515,7 +4370,6 @@
               <w:spacing w:line="240" w:lineRule="auto"/>
             </w:pPr>
             <w:r>
-              <w:lastRenderedPageBreak/>
               <w:t>, the last scheduled maintenance service class performed denoted by a single character ‘A’, ‘B’, or ‘C’.</w:t>
             </w:r>
           </w:p>
@@ -4613,7 +4467,6 @@
                 <w:color w:val="000000"/>
                 <w:highlight w:val="white"/>
               </w:rPr>
-              <w:lastRenderedPageBreak/>
               <w:t xml:space="preserve">(integer), </w:t>
             </w:r>
             <w:r>
@@ -4706,70 +4559,70 @@
               <w:spacing w:line="240" w:lineRule="auto"/>
             </w:pPr>
             <w:r>
+              <w:t>Invoices</w:t>
+            </w:r>
+          </w:p>
+        </w:tc>
+        <w:tc>
+          <w:tcPr>
+            <w:tcW w:w="1620" w:type="dxa"/>
+            <w:shd w:val="clear" w:color="auto" w:fill="auto"/>
+            <w:tcMar>
+              <w:top w:w="100" w:type="dxa"/>
+              <w:left w:w="100" w:type="dxa"/>
+              <w:bottom w:w="100" w:type="dxa"/>
+              <w:right w:w="100" w:type="dxa"/>
+            </w:tcMar>
+          </w:tcPr>
+          <w:p>
+            <w:pPr>
+              <w:widowControl w:val="0"/>
+              <w:spacing w:line="240" w:lineRule="auto"/>
+            </w:pPr>
+            <w:proofErr w:type="spellStart"/>
+            <w:r>
+              <w:t>invoiceId</w:t>
+            </w:r>
+            <w:proofErr w:type="spellEnd"/>
+            <w:r>
+              <w:t>(pk),</w:t>
+            </w:r>
+          </w:p>
+          <w:p>
+            <w:pPr>
+              <w:widowControl w:val="0"/>
+              <w:spacing w:line="240" w:lineRule="auto"/>
+            </w:pPr>
+            <w:proofErr w:type="spellStart"/>
+            <w:r>
+              <w:t>serviceEventId</w:t>
+            </w:r>
+            <w:proofErr w:type="spellEnd"/>
+            <w:r>
+              <w:t>(</w:t>
+            </w:r>
+            <w:proofErr w:type="spellStart"/>
+            <w:r>
+              <w:t>fk</w:t>
+            </w:r>
+            <w:proofErr w:type="spellEnd"/>
+            <w:r>
+              <w:t>)</w:t>
+            </w:r>
+            <w:r>
+              <w:t xml:space="preserve"> </w:t>
+            </w:r>
+            <w:proofErr w:type="spellStart"/>
+            <w:r>
+              <w:t>serviceDate</w:t>
+            </w:r>
+            <w:proofErr w:type="spellEnd"/>
+            <w:r>
+              <w:t xml:space="preserve">, </w:t>
+            </w:r>
+            <w:proofErr w:type="spellStart"/>
+            <w:r>
               <w:lastRenderedPageBreak/>
-              <w:t>Invoices</w:t>
-            </w:r>
-          </w:p>
-        </w:tc>
-        <w:tc>
-          <w:tcPr>
-            <w:tcW w:w="1620" w:type="dxa"/>
-            <w:shd w:val="clear" w:color="auto" w:fill="auto"/>
-            <w:tcMar>
-              <w:top w:w="100" w:type="dxa"/>
-              <w:left w:w="100" w:type="dxa"/>
-              <w:bottom w:w="100" w:type="dxa"/>
-              <w:right w:w="100" w:type="dxa"/>
-            </w:tcMar>
-          </w:tcPr>
-          <w:p>
-            <w:pPr>
-              <w:widowControl w:val="0"/>
-              <w:spacing w:line="240" w:lineRule="auto"/>
-            </w:pPr>
-            <w:proofErr w:type="spellStart"/>
-            <w:r>
-              <w:t>invoiceId</w:t>
-            </w:r>
-            <w:proofErr w:type="spellEnd"/>
-            <w:r>
-              <w:t>(pk),</w:t>
-            </w:r>
-          </w:p>
-          <w:p>
-            <w:pPr>
-              <w:widowControl w:val="0"/>
-              <w:spacing w:line="240" w:lineRule="auto"/>
-            </w:pPr>
-            <w:proofErr w:type="spellStart"/>
-            <w:r>
-              <w:t>serviceEventId</w:t>
-            </w:r>
-            <w:proofErr w:type="spellEnd"/>
-            <w:r>
-              <w:t>(</w:t>
-            </w:r>
-            <w:proofErr w:type="spellStart"/>
-            <w:r>
-              <w:t>fk</w:t>
-            </w:r>
-            <w:proofErr w:type="spellEnd"/>
-            <w:r>
-              <w:t>)</w:t>
-            </w:r>
-            <w:r>
-              <w:t xml:space="preserve"> </w:t>
-            </w:r>
-            <w:proofErr w:type="spellStart"/>
-            <w:r>
-              <w:t>serviceDate</w:t>
-            </w:r>
-            <w:proofErr w:type="spellEnd"/>
-            <w:r>
-              <w:t xml:space="preserve">, </w:t>
-            </w:r>
-            <w:proofErr w:type="spellStart"/>
-            <w:r>
               <w:t>totalPrice</w:t>
             </w:r>
             <w:proofErr w:type="spellEnd"/>
@@ -4820,6 +4673,7 @@
                 <w:color w:val="000000" w:themeColor="text1"/>
                 <w:highlight w:val="white"/>
               </w:rPr>
+              <w:lastRenderedPageBreak/>
               <w:t xml:space="preserve">An invoice also has a </w:t>
             </w:r>
             <w:r>
@@ -4835,7 +4689,15 @@
                 <w:color w:val="000000" w:themeColor="text1"/>
                 <w:highlight w:val="white"/>
               </w:rPr>
-              <w:t xml:space="preserve">attribute recorded as a </w:t>
+              <w:t xml:space="preserve">attribute recorded </w:t>
+            </w:r>
+            <w:r>
+              <w:rPr>
+                <w:color w:val="000000" w:themeColor="text1"/>
+                <w:highlight w:val="white"/>
+              </w:rPr>
+              <w:lastRenderedPageBreak/>
+              <w:t xml:space="preserve">as a </w:t>
             </w:r>
             <w:proofErr w:type="spellStart"/>
             <w:r>
@@ -4988,7 +4850,15 @@
               <w:rPr>
                 <w:color w:val="000000" w:themeColor="text1"/>
               </w:rPr>
-              <w:t>For each service event, an invoice with unique invoice id, customer id, vin of car serviced, date of service, services provided, cost for each service, mechanics that provided the service and total bill (sum of costs) is stored.</w:t>
+              <w:lastRenderedPageBreak/>
+              <w:t xml:space="preserve">For each service event, an invoice with unique invoice id, customer id, vin of car </w:t>
+            </w:r>
+            <w:r>
+              <w:rPr>
+                <w:color w:val="000000" w:themeColor="text1"/>
+              </w:rPr>
+              <w:lastRenderedPageBreak/>
+              <w:t>serviced, date of service, services provided, cost for each service, mechanics that provided the service and total bill (sum of costs) is stored.</w:t>
             </w:r>
           </w:p>
           <w:p>
@@ -5137,11 +5007,6 @@
               <w:widowControl w:val="0"/>
               <w:spacing w:line="240" w:lineRule="auto"/>
             </w:pPr>
-            <w:proofErr w:type="spellStart"/>
-            <w:r>
-              <w:t>MAINTType</w:t>
-            </w:r>
-            <w:proofErr w:type="spellEnd"/>
           </w:p>
         </w:tc>
         <w:tc>
@@ -5160,54 +5025,6 @@
               <w:widowControl w:val="0"/>
               <w:spacing w:line="240" w:lineRule="auto"/>
             </w:pPr>
-            <w:proofErr w:type="spellStart"/>
-            <w:r>
-              <w:t>servedTypeId</w:t>
-            </w:r>
-            <w:proofErr w:type="spellEnd"/>
-            <w:r>
-              <w:t>(pk)</w:t>
-            </w:r>
-          </w:p>
-          <w:p>
-            <w:pPr>
-              <w:widowControl w:val="0"/>
-              <w:spacing w:line="240" w:lineRule="auto"/>
-            </w:pPr>
-            <w:proofErr w:type="spellStart"/>
-            <w:r>
-              <w:t>invoiceId</w:t>
-            </w:r>
-            <w:proofErr w:type="spellEnd"/>
-            <w:r>
-              <w:t>(</w:t>
-            </w:r>
-            <w:proofErr w:type="spellStart"/>
-            <w:r>
-              <w:t>fk</w:t>
-            </w:r>
-            <w:proofErr w:type="spellEnd"/>
-            <w:r>
-              <w:t xml:space="preserve">),  </w:t>
-            </w:r>
-          </w:p>
-          <w:p>
-            <w:pPr>
-              <w:widowControl w:val="0"/>
-              <w:spacing w:line="240" w:lineRule="auto"/>
-            </w:pPr>
-            <w:r>
-              <w:t>type</w:t>
-            </w:r>
-          </w:p>
-          <w:p>
-            <w:pPr>
-              <w:widowControl w:val="0"/>
-              <w:spacing w:line="240" w:lineRule="auto"/>
-            </w:pPr>
-            <w:r>
-              <w:t>cost, on delete cascade</w:t>
-            </w:r>
           </w:p>
         </w:tc>
         <w:tc>
@@ -5282,14 +5099,6 @@
               <w:widowControl w:val="0"/>
               <w:spacing w:line="240" w:lineRule="auto"/>
             </w:pPr>
-            <w:proofErr w:type="spellStart"/>
-            <w:r>
-              <w:t>Mant_Service</w:t>
-            </w:r>
-            <w:r>
-              <w:t>d</w:t>
-            </w:r>
-            <w:proofErr w:type="spellEnd"/>
           </w:p>
         </w:tc>
         <w:tc>
@@ -5308,17 +5117,6 @@
               <w:widowControl w:val="0"/>
               <w:spacing w:line="240" w:lineRule="auto"/>
             </w:pPr>
-            <w:proofErr w:type="spellStart"/>
-            <w:r>
-              <w:t>serviceName</w:t>
-            </w:r>
-            <w:proofErr w:type="spellEnd"/>
-            <w:r>
-              <w:t>(pk)</w:t>
-            </w:r>
-            <w:r>
-              <w:t>, on delete cascade</w:t>
-            </w:r>
           </w:p>
         </w:tc>
         <w:tc>

--- a/Deana/AutoCarServiceInformation.docx
+++ b/Deana/AutoCarServiceInformation.docx
@@ -3,13 +3,8 @@
 <w:document xmlns:wpc="http://schemas.microsoft.com/office/word/2010/wordprocessingCanvas" xmlns:cx="http://schemas.microsoft.com/office/drawing/2014/chartex" xmlns:cx1="http://schemas.microsoft.com/office/drawing/2015/9/8/chartex" xmlns:cx2="http://schemas.microsoft.com/office/drawing/2015/10/21/chartex" xmlns:cx3="http://schemas.microsoft.com/office/drawing/2016/5/9/chartex" xmlns:cx4="http://schemas.microsoft.com/office/drawing/2016/5/10/chartex" xmlns:cx5="http://schemas.microsoft.com/office/drawing/2016/5/11/chartex" xmlns:cx6="http://schemas.microsoft.com/office/drawing/2016/5/12/chartex" xmlns:cx7="http://schemas.microsoft.com/office/drawing/2016/5/13/chartex" xmlns:cx8="http://schemas.microsoft.com/office/drawing/2016/5/14/chartex" xmlns:mc="http://schemas.openxmlformats.org/markup-compatibility/2006" xmlns:aink="http://schemas.microsoft.com/office/drawing/2016/ink" xmlns:am3d="http://schemas.microsoft.com/office/drawing/2017/model3d" xmlns:o="urn:schemas-microsoft-com:office:office" xmlns:oel="http://schemas.microsoft.com/office/2019/extlst" xmlns:r="http://schemas.openxmlformats.org/officeDocument/2006/relationships" xmlns:m="http://schemas.openxmlformats.org/officeDocument/2006/math" xmlns:v="urn:schemas-microsoft-com:vml" xmlns:wp14="http://schemas.microsoft.com/office/word/2010/wordprocessingDrawing" xmlns:wp="http://schemas.openxmlformats.org/drawingml/2006/wordprocessingDrawing" xmlns:w10="urn:schemas-microsoft-com:office:word" xmlns:w="http://schemas.openxmlformats.org/wordprocessingml/2006/main" xmlns:w14="http://schemas.microsoft.com/office/word/2010/wordml" xmlns:w15="http://schemas.microsoft.com/office/word/2012/wordml" xmlns:w16cex="http://schemas.microsoft.com/office/word/2018/wordml/cex" xmlns:w16cid="http://schemas.microsoft.com/office/word/2016/wordml/cid" xmlns:w16="http://schemas.microsoft.com/office/word/2018/wordml" xmlns:w16sdtdh="http://schemas.microsoft.com/office/word/2020/wordml/sdtdatahash" xmlns:w16se="http://schemas.microsoft.com/office/word/2015/wordml/symex" xmlns:wpg="http://schemas.microsoft.com/office/word/2010/wordprocessingGroup" xmlns:wpi="http://schemas.microsoft.com/office/word/2010/wordprocessingInk" xmlns:wne="http://schemas.microsoft.com/office/word/2006/wordml" xmlns:wps="http://schemas.microsoft.com/office/word/2010/wordprocessingShape" mc:Ignorable="w14 w15 w16se w16cid w16 w16cex w16sdtdh wp14">
   <w:body>
     <w:p>
-      <w:proofErr w:type="gramStart"/>
       <w:r>
-        <w:t>Work days</w:t>
-      </w:r>
-      <w:proofErr w:type="gramEnd"/>
-      <w:r>
-        <w:t xml:space="preserve"> and times: M - F(8AM-8PM) or Sat (9AM - 1PM)</w:t>
+        <w:t>Work days and times: M - F(8AM-8PM) or Sat (9AM - 1PM)</w:t>
       </w:r>
     </w:p>
     <w:p/>
@@ -143,14 +138,12 @@
             </w:tcMar>
           </w:tcPr>
           <w:p>
-            <w:proofErr w:type="spellStart"/>
             <w:r>
               <w:t>VehicleMan</w:t>
             </w:r>
             <w:r>
               <w:t>f</w:t>
             </w:r>
-            <w:proofErr w:type="spellEnd"/>
           </w:p>
         </w:tc>
         <w:tc>
@@ -165,8 +158,6 @@
             </w:tcMar>
           </w:tcPr>
           <w:p>
-            <w:proofErr w:type="spellStart"/>
-            <w:proofErr w:type="gramStart"/>
             <w:r>
               <w:t>vehicle</w:t>
             </w:r>
@@ -177,15 +168,7 @@
               <w:t>f</w:t>
             </w:r>
             <w:r>
-              <w:t>Id</w:t>
-            </w:r>
-            <w:proofErr w:type="spellEnd"/>
-            <w:r>
-              <w:t>(</w:t>
-            </w:r>
-            <w:proofErr w:type="gramEnd"/>
-            <w:r>
-              <w:t>pk</w:t>
+              <w:t>Id(pk</w:t>
             </w:r>
             <w:r>
               <w:t>, number, 3</w:t>
@@ -193,13 +176,8 @@
             <w:r>
               <w:t xml:space="preserve">), </w:t>
             </w:r>
-            <w:proofErr w:type="spellStart"/>
-            <w:r>
-              <w:t>manufacturerName</w:t>
-            </w:r>
-            <w:proofErr w:type="spellEnd"/>
-            <w:r>
-              <w:t xml:space="preserve"> char(50),</w:t>
+            <w:r>
+              <w:t>manufacturerName char(50),</w:t>
             </w:r>
           </w:p>
           <w:p/>
@@ -230,15 +208,7 @@
           </w:tcPr>
           <w:p>
             <w:r>
-              <w:t>{</w:t>
-            </w:r>
-            <w:proofErr w:type="spellStart"/>
-            <w:r>
-              <w:t>VehicleManf</w:t>
-            </w:r>
-            <w:proofErr w:type="spellEnd"/>
-            <w:r>
-              <w:t>} -&gt; {name}</w:t>
+              <w:t>{VehicleManf} -&gt; {name}</w:t>
             </w:r>
           </w:p>
         </w:tc>
@@ -277,18 +247,8 @@
             </w:tcMar>
           </w:tcPr>
           <w:p>
-            <w:proofErr w:type="spellStart"/>
-            <w:proofErr w:type="gramStart"/>
-            <w:r>
-              <w:t>serviceId</w:t>
-            </w:r>
-            <w:proofErr w:type="spellEnd"/>
-            <w:r>
-              <w:t>(</w:t>
-            </w:r>
-            <w:proofErr w:type="gramEnd"/>
-            <w:r>
-              <w:t>pk</w:t>
+            <w:r>
+              <w:t>serviceId(pk</w:t>
             </w:r>
             <w:r>
               <w:t>, number(3)</w:t>
@@ -297,18 +257,7 @@
               <w:t xml:space="preserve">), </w:t>
             </w:r>
             <w:r>
-              <w:t>name char(50),</w:t>
-            </w:r>
-            <w:r>
-              <w:t xml:space="preserve"> </w:t>
-            </w:r>
-            <w:proofErr w:type="spellStart"/>
-            <w:r>
-              <w:t>laborHours</w:t>
-            </w:r>
-            <w:proofErr w:type="spellEnd"/>
-            <w:r>
-              <w:t xml:space="preserve"> number(3)</w:t>
+              <w:t>name char(50), laborHours number(3)</w:t>
             </w:r>
           </w:p>
           <w:p>
@@ -337,13 +286,8 @@
               </w:numPr>
               <w:spacing w:line="240" w:lineRule="auto"/>
             </w:pPr>
-            <w:proofErr w:type="spellStart"/>
-            <w:r>
-              <w:t>Engin</w:t>
-            </w:r>
-            <w:proofErr w:type="spellEnd"/>
-            <w:r>
-              <w:t xml:space="preserve"> Services</w:t>
+            <w:r>
+              <w:t>Engin Services</w:t>
             </w:r>
           </w:p>
           <w:p>
@@ -663,49 +607,21 @@
               <w:rPr>
                 <w:color w:val="000000"/>
               </w:rPr>
-              <w:t>{</w:t>
-            </w:r>
-            <w:proofErr w:type="spellStart"/>
-            <w:r>
-              <w:rPr>
-                <w:color w:val="000000"/>
-              </w:rPr>
-              <w:t>serviceId</w:t>
-            </w:r>
-            <w:proofErr w:type="spellEnd"/>
-            <w:r>
-              <w:rPr>
-                <w:color w:val="000000"/>
-              </w:rPr>
-              <w:t>}-&gt; {name}</w:t>
-            </w:r>
-          </w:p>
-          <w:p>
-            <w:pPr>
-              <w:spacing w:line="240" w:lineRule="auto"/>
-              <w:rPr>
-                <w:color w:val="000000"/>
-              </w:rPr>
-            </w:pPr>
-            <w:r>
-              <w:rPr>
-                <w:color w:val="000000"/>
-              </w:rPr>
-              <w:t>{name}-&gt;{</w:t>
-            </w:r>
-            <w:proofErr w:type="spellStart"/>
-            <w:r>
-              <w:rPr>
-                <w:color w:val="000000"/>
-              </w:rPr>
-              <w:t>laborHours</w:t>
-            </w:r>
-            <w:proofErr w:type="spellEnd"/>
-            <w:r>
-              <w:rPr>
-                <w:color w:val="000000"/>
-              </w:rPr>
-              <w:t>}</w:t>
+              <w:t>{serviceId}-&gt; {name}</w:t>
+            </w:r>
+          </w:p>
+          <w:p>
+            <w:pPr>
+              <w:spacing w:line="240" w:lineRule="auto"/>
+              <w:rPr>
+                <w:color w:val="000000"/>
+              </w:rPr>
+            </w:pPr>
+            <w:r>
+              <w:rPr>
+                <w:color w:val="000000"/>
+              </w:rPr>
+              <w:t>{name}-&gt;{laborHours}</w:t>
             </w:r>
           </w:p>
           <w:p>
@@ -731,14 +647,12 @@
             <w:pPr>
               <w:spacing w:line="240" w:lineRule="auto"/>
             </w:pPr>
-            <w:proofErr w:type="spellStart"/>
             <w:r>
               <w:t>Repair</w:t>
             </w:r>
             <w:r>
               <w:t>Services</w:t>
             </w:r>
-            <w:proofErr w:type="spellEnd"/>
           </w:p>
         </w:tc>
         <w:tc>
@@ -757,26 +671,8 @@
             <w:pPr>
               <w:ind w:firstLine="720"/>
             </w:pPr>
-            <w:proofErr w:type="spellStart"/>
-            <w:proofErr w:type="gramStart"/>
-            <w:r>
-              <w:t>serviceId</w:t>
-            </w:r>
-            <w:proofErr w:type="spellEnd"/>
-            <w:r>
-              <w:t>(</w:t>
-            </w:r>
-            <w:proofErr w:type="gramEnd"/>
-            <w:r>
-              <w:t xml:space="preserve">pk, </w:t>
-            </w:r>
-            <w:proofErr w:type="spellStart"/>
-            <w:r>
-              <w:t>fk</w:t>
-            </w:r>
-            <w:proofErr w:type="spellEnd"/>
-            <w:r>
-              <w:t xml:space="preserve">), </w:t>
+            <w:r>
+              <w:t xml:space="preserve">serviceId(pk, fk), </w:t>
             </w:r>
             <w:r>
               <w:t>category char(50),</w:t>
@@ -828,26 +724,17 @@
               </w:rPr>
               <w:t>{</w:t>
             </w:r>
-            <w:proofErr w:type="spellStart"/>
             <w:r>
               <w:rPr>
                 <w:color w:val="000000"/>
               </w:rPr>
               <w:t>serviceId</w:t>
             </w:r>
-            <w:proofErr w:type="spellEnd"/>
-            <w:r>
-              <w:rPr>
-                <w:color w:val="000000"/>
-              </w:rPr>
-              <w:t>}-</w:t>
-            </w:r>
-            <w:proofErr w:type="gramStart"/>
-            <w:r>
-              <w:rPr>
-                <w:color w:val="000000"/>
-              </w:rPr>
-              <w:t>&gt;{</w:t>
+            <w:r>
+              <w:rPr>
+                <w:color w:val="000000"/>
+              </w:rPr>
+              <w:t>}-&gt;{</w:t>
             </w:r>
             <w:r>
               <w:t xml:space="preserve"> </w:t>
@@ -855,7 +742,6 @@
             <w:r>
               <w:t>category</w:t>
             </w:r>
-            <w:proofErr w:type="gramEnd"/>
             <w:r>
               <w:rPr>
                 <w:color w:val="000000"/>
@@ -892,7 +778,6 @@
             <w:pPr>
               <w:spacing w:line="240" w:lineRule="auto"/>
             </w:pPr>
-            <w:proofErr w:type="spellStart"/>
             <w:r>
               <w:lastRenderedPageBreak/>
               <w:t>Maintenance</w:t>
@@ -900,7 +785,6 @@
             <w:r>
               <w:t>Services</w:t>
             </w:r>
-            <w:proofErr w:type="spellEnd"/>
           </w:p>
         </w:tc>
         <w:tc>
@@ -918,26 +802,8 @@
             <w:pPr>
               <w:spacing w:line="240" w:lineRule="auto"/>
             </w:pPr>
-            <w:proofErr w:type="spellStart"/>
-            <w:proofErr w:type="gramStart"/>
-            <w:r>
-              <w:t>serviceId</w:t>
-            </w:r>
-            <w:proofErr w:type="spellEnd"/>
-            <w:r>
-              <w:t>(</w:t>
-            </w:r>
-            <w:proofErr w:type="gramEnd"/>
-            <w:r>
-              <w:t xml:space="preserve">pk, </w:t>
-            </w:r>
-            <w:proofErr w:type="spellStart"/>
-            <w:r>
-              <w:t>fk</w:t>
-            </w:r>
-            <w:proofErr w:type="spellEnd"/>
-            <w:r>
-              <w:t xml:space="preserve">),  </w:t>
+            <w:r>
+              <w:t xml:space="preserve">serviceId(pk, fk),  </w:t>
             </w:r>
           </w:p>
         </w:tc>
@@ -1002,18 +868,11 @@
             <w:r>
               <w:t xml:space="preserve"> </w:t>
             </w:r>
-            <w:proofErr w:type="spellStart"/>
-            <w:proofErr w:type="gramStart"/>
             <w:r>
               <w:t>roleType</w:t>
             </w:r>
-            <w:proofErr w:type="spellEnd"/>
-            <w:r>
-              <w:t>(</w:t>
-            </w:r>
-            <w:proofErr w:type="gramEnd"/>
-            <w:r>
-              <w:t>pk</w:t>
+            <w:r>
+              <w:t>(pk</w:t>
             </w:r>
             <w:r>
               <w:t>, char(20)10</w:t>
@@ -1058,11 +917,9 @@
             </w:tcMar>
           </w:tcPr>
           <w:p>
-            <w:proofErr w:type="spellStart"/>
             <w:r>
               <w:t>ServiceCenter</w:t>
             </w:r>
-            <w:proofErr w:type="spellEnd"/>
           </w:p>
         </w:tc>
         <w:tc>
@@ -1077,21 +934,11 @@
             </w:tcMar>
           </w:tcPr>
           <w:p>
-            <w:proofErr w:type="spellStart"/>
-            <w:proofErr w:type="gramStart"/>
             <w:r>
               <w:t>C</w:t>
             </w:r>
             <w:r>
-              <w:t>enterId</w:t>
-            </w:r>
-            <w:proofErr w:type="spellEnd"/>
-            <w:r>
-              <w:t>(</w:t>
-            </w:r>
-            <w:proofErr w:type="gramEnd"/>
-            <w:r>
-              <w:t>pk</w:t>
+              <w:t>enterId(pk</w:t>
             </w:r>
             <w:r>
               <w:t>, number, 5</w:t>
@@ -1101,34 +948,16 @@
             </w:r>
           </w:p>
           <w:p>
-            <w:proofErr w:type="spellStart"/>
-            <w:r>
-              <w:t>managerId</w:t>
-            </w:r>
-            <w:proofErr w:type="spellEnd"/>
-            <w:r>
-              <w:t>(</w:t>
-            </w:r>
-            <w:proofErr w:type="spellStart"/>
-            <w:r>
-              <w:t>fk</w:t>
-            </w:r>
-            <w:proofErr w:type="spellEnd"/>
-            <w:r>
-              <w:t>)</w:t>
-            </w:r>
-          </w:p>
-          <w:p>
-            <w:proofErr w:type="gramStart"/>
+            <w:r>
+              <w:t>managerId(fk)</w:t>
+            </w:r>
+          </w:p>
+          <w:p>
             <w:r>
               <w:t>address</w:t>
             </w:r>
             <w:r>
-              <w:t>(</w:t>
-            </w:r>
-            <w:proofErr w:type="gramEnd"/>
-            <w:r>
-              <w:t>varchar2, 100)</w:t>
+              <w:t>(varchar2, 100)</w:t>
             </w:r>
             <w:r>
               <w:t>, phone</w:t>
@@ -1138,18 +967,8 @@
             </w:r>
           </w:p>
           <w:p>
-            <w:proofErr w:type="spellStart"/>
-            <w:proofErr w:type="gramStart"/>
-            <w:r>
-              <w:t>satOpen</w:t>
-            </w:r>
-            <w:proofErr w:type="spellEnd"/>
-            <w:r>
-              <w:t>(</w:t>
-            </w:r>
-            <w:proofErr w:type="gramEnd"/>
-            <w:r>
-              <w:t>char, 1)</w:t>
+            <w:r>
+              <w:t>satOpen(char, 1)</w:t>
             </w:r>
           </w:p>
         </w:tc>
@@ -1239,165 +1058,73 @@
               <w:rPr>
                 <w:color w:val="000000"/>
               </w:rPr>
-              <w:t>{</w:t>
-            </w:r>
-            <w:proofErr w:type="spellStart"/>
-            <w:r>
-              <w:rPr>
-                <w:color w:val="000000"/>
-              </w:rPr>
-              <w:t>centerId</w:t>
-            </w:r>
-            <w:proofErr w:type="spellEnd"/>
-            <w:r>
-              <w:rPr>
-                <w:color w:val="000000"/>
-              </w:rPr>
-              <w:t>}-</w:t>
-            </w:r>
-            <w:proofErr w:type="gramStart"/>
-            <w:r>
-              <w:rPr>
-                <w:color w:val="000000"/>
-              </w:rPr>
-              <w:t>&gt;{</w:t>
-            </w:r>
-            <w:proofErr w:type="spellStart"/>
-            <w:proofErr w:type="gramEnd"/>
-            <w:r>
-              <w:rPr>
-                <w:color w:val="000000"/>
-              </w:rPr>
-              <w:t>managerId</w:t>
-            </w:r>
-            <w:proofErr w:type="spellEnd"/>
-            <w:r>
-              <w:rPr>
-                <w:color w:val="000000"/>
-              </w:rPr>
-              <w:t>, address, phone}</w:t>
-            </w:r>
-          </w:p>
-          <w:p>
-            <w:pPr>
-              <w:widowControl w:val="0"/>
-              <w:pBdr>
-                <w:top w:val="nil"/>
-                <w:left w:val="nil"/>
-                <w:bottom w:val="nil"/>
-                <w:right w:val="nil"/>
-                <w:between w:val="nil"/>
-              </w:pBdr>
-              <w:spacing w:line="240" w:lineRule="auto"/>
-              <w:rPr>
-                <w:color w:val="000000"/>
-              </w:rPr>
-            </w:pPr>
-            <w:r>
-              <w:rPr>
-                <w:color w:val="000000"/>
-              </w:rPr>
-              <w:t>{</w:t>
-            </w:r>
-            <w:proofErr w:type="spellStart"/>
-            <w:r>
-              <w:rPr>
-                <w:color w:val="000000"/>
-              </w:rPr>
-              <w:t>centerId</w:t>
-            </w:r>
-            <w:proofErr w:type="spellEnd"/>
-            <w:r>
-              <w:rPr>
-                <w:color w:val="000000"/>
-              </w:rPr>
-              <w:t>}-&gt;{</w:t>
-            </w:r>
-            <w:proofErr w:type="spellStart"/>
-            <w:r>
-              <w:rPr>
-                <w:color w:val="000000"/>
-              </w:rPr>
-              <w:t>managerId</w:t>
-            </w:r>
-            <w:proofErr w:type="spellEnd"/>
-            <w:r>
-              <w:rPr>
-                <w:color w:val="000000"/>
-              </w:rPr>
-              <w:t>}</w:t>
-            </w:r>
-          </w:p>
-          <w:p>
-            <w:pPr>
-              <w:widowControl w:val="0"/>
-              <w:pBdr>
-                <w:top w:val="nil"/>
-                <w:left w:val="nil"/>
-                <w:bottom w:val="nil"/>
-                <w:right w:val="nil"/>
-                <w:between w:val="nil"/>
-              </w:pBdr>
-              <w:spacing w:line="240" w:lineRule="auto"/>
-              <w:rPr>
-                <w:color w:val="000000"/>
-              </w:rPr>
-            </w:pPr>
-            <w:r>
-              <w:rPr>
-                <w:color w:val="000000"/>
-              </w:rPr>
-              <w:t>{address}-&gt;{</w:t>
-            </w:r>
-            <w:proofErr w:type="spellStart"/>
-            <w:r>
-              <w:rPr>
-                <w:color w:val="000000"/>
-              </w:rPr>
-              <w:t>centerId</w:t>
-            </w:r>
-            <w:proofErr w:type="spellEnd"/>
-            <w:r>
-              <w:rPr>
-                <w:color w:val="000000"/>
-              </w:rPr>
-              <w:t>}</w:t>
-            </w:r>
-          </w:p>
-          <w:p>
-            <w:pPr>
-              <w:widowControl w:val="0"/>
-              <w:pBdr>
-                <w:top w:val="nil"/>
-                <w:left w:val="nil"/>
-                <w:bottom w:val="nil"/>
-                <w:right w:val="nil"/>
-                <w:between w:val="nil"/>
-              </w:pBdr>
-              <w:spacing w:line="240" w:lineRule="auto"/>
-              <w:rPr>
-                <w:color w:val="000000"/>
-              </w:rPr>
-            </w:pPr>
-            <w:r>
-              <w:rPr>
-                <w:color w:val="000000"/>
-              </w:rPr>
-              <w:t>{phone}-&gt;{</w:t>
-            </w:r>
-            <w:proofErr w:type="spellStart"/>
-            <w:r>
-              <w:rPr>
-                <w:color w:val="000000"/>
-              </w:rPr>
-              <w:t>centerId</w:t>
-            </w:r>
-            <w:proofErr w:type="spellEnd"/>
-            <w:r>
-              <w:rPr>
-                <w:color w:val="000000"/>
-              </w:rPr>
-              <w:t>}</w:t>
+              <w:t>{centerId}-&gt;{managerId, address, phone}</w:t>
+            </w:r>
+          </w:p>
+          <w:p>
+            <w:pPr>
+              <w:widowControl w:val="0"/>
+              <w:pBdr>
+                <w:top w:val="nil"/>
+                <w:left w:val="nil"/>
+                <w:bottom w:val="nil"/>
+                <w:right w:val="nil"/>
+                <w:between w:val="nil"/>
+              </w:pBdr>
+              <w:spacing w:line="240" w:lineRule="auto"/>
+              <w:rPr>
+                <w:color w:val="000000"/>
+              </w:rPr>
+            </w:pPr>
+            <w:r>
+              <w:rPr>
+                <w:color w:val="000000"/>
+              </w:rPr>
+              <w:t>{centerId}-&gt;{managerId}</w:t>
+            </w:r>
+          </w:p>
+          <w:p>
+            <w:pPr>
+              <w:widowControl w:val="0"/>
+              <w:pBdr>
+                <w:top w:val="nil"/>
+                <w:left w:val="nil"/>
+                <w:bottom w:val="nil"/>
+                <w:right w:val="nil"/>
+                <w:between w:val="nil"/>
+              </w:pBdr>
+              <w:spacing w:line="240" w:lineRule="auto"/>
+              <w:rPr>
+                <w:color w:val="000000"/>
+              </w:rPr>
+            </w:pPr>
+            <w:r>
+              <w:rPr>
+                <w:color w:val="000000"/>
+              </w:rPr>
+              <w:t>{address}-&gt;{centerId}</w:t>
+            </w:r>
+          </w:p>
+          <w:p>
+            <w:pPr>
+              <w:widowControl w:val="0"/>
+              <w:pBdr>
+                <w:top w:val="nil"/>
+                <w:left w:val="nil"/>
+                <w:bottom w:val="nil"/>
+                <w:right w:val="nil"/>
+                <w:between w:val="nil"/>
+              </w:pBdr>
+              <w:spacing w:line="240" w:lineRule="auto"/>
+              <w:rPr>
+                <w:color w:val="000000"/>
+              </w:rPr>
+            </w:pPr>
+            <w:r>
+              <w:rPr>
+                <w:color w:val="000000"/>
+              </w:rPr>
+              <w:t>{phone}-&gt;{centerId}</w:t>
             </w:r>
           </w:p>
           <w:p>
@@ -1516,16 +1243,9 @@
             </w:tcMar>
           </w:tcPr>
           <w:p>
-            <w:proofErr w:type="spellStart"/>
-            <w:proofErr w:type="gramStart"/>
-            <w:r>
-              <w:t>employeeId</w:t>
-            </w:r>
-            <w:proofErr w:type="spellEnd"/>
-            <w:r>
-              <w:t>(</w:t>
-            </w:r>
-            <w:proofErr w:type="gramEnd"/>
+            <w:r>
+              <w:t>employeeId(</w:t>
+            </w:r>
             <w:r>
               <w:t>9</w:t>
             </w:r>
@@ -1534,81 +1254,19 @@
             </w:r>
           </w:p>
           <w:p>
-            <w:proofErr w:type="spellStart"/>
-            <w:r>
-              <w:t>centerId</w:t>
-            </w:r>
-            <w:proofErr w:type="spellEnd"/>
-            <w:r>
-              <w:t>(</w:t>
-            </w:r>
-            <w:proofErr w:type="spellStart"/>
-            <w:r>
-              <w:t>fk</w:t>
-            </w:r>
-            <w:proofErr w:type="spellEnd"/>
-            <w:r>
-              <w:t>)</w:t>
-            </w:r>
-          </w:p>
-          <w:p>
-            <w:proofErr w:type="spellStart"/>
-            <w:r>
-              <w:t>userName</w:t>
-            </w:r>
-            <w:proofErr w:type="spellEnd"/>
-            <w:r>
-              <w:t xml:space="preserve">, password, </w:t>
-            </w:r>
-            <w:proofErr w:type="spellStart"/>
-            <w:r>
-              <w:t>firstname</w:t>
-            </w:r>
-            <w:proofErr w:type="spellEnd"/>
-            <w:r>
-              <w:t xml:space="preserve">, </w:t>
-            </w:r>
-            <w:proofErr w:type="spellStart"/>
-            <w:r>
-              <w:t>lastName</w:t>
-            </w:r>
-            <w:proofErr w:type="spellEnd"/>
-            <w:r>
-              <w:t xml:space="preserve">, address, email, phone, </w:t>
-            </w:r>
-            <w:proofErr w:type="spellStart"/>
-            <w:proofErr w:type="gramStart"/>
-            <w:r>
-              <w:t>roleId</w:t>
-            </w:r>
-            <w:proofErr w:type="spellEnd"/>
-            <w:r>
-              <w:t>(</w:t>
-            </w:r>
-            <w:proofErr w:type="spellStart"/>
-            <w:proofErr w:type="gramEnd"/>
-            <w:r>
-              <w:t>fk</w:t>
-            </w:r>
-            <w:proofErr w:type="spellEnd"/>
-            <w:r>
-              <w:t>, not null)</w:t>
-            </w:r>
-          </w:p>
-          <w:p>
-            <w:proofErr w:type="spellStart"/>
-            <w:r>
-              <w:t>startDate</w:t>
-            </w:r>
-            <w:proofErr w:type="spellEnd"/>
-            <w:r>
-              <w:t xml:space="preserve">, </w:t>
-            </w:r>
-            <w:proofErr w:type="spellStart"/>
-            <w:r>
-              <w:t>endDate</w:t>
-            </w:r>
-            <w:proofErr w:type="spellEnd"/>
+            <w:r>
+              <w:t>centerId(fk)</w:t>
+            </w:r>
+          </w:p>
+          <w:p>
+            <w:r>
+              <w:t>userName, password, firstname, lastName, address, email, phone, roleId(fk, not null)</w:t>
+            </w:r>
+          </w:p>
+          <w:p>
+            <w:r>
+              <w:t>startDate, endDate</w:t>
+            </w:r>
           </w:p>
         </w:tc>
         <w:tc>
@@ -1648,91 +1306,22 @@
           <w:p/>
           <w:p>
             <w:r>
-              <w:t>{</w:t>
-            </w:r>
-            <w:proofErr w:type="spellStart"/>
-            <w:r>
-              <w:t>employeeId</w:t>
-            </w:r>
-            <w:proofErr w:type="spellEnd"/>
-            <w:r>
-              <w:t>}-&gt;{</w:t>
-            </w:r>
-            <w:proofErr w:type="spellStart"/>
-            <w:r>
-              <w:t>userName</w:t>
-            </w:r>
-            <w:proofErr w:type="spellEnd"/>
-            <w:r>
-              <w:t>}</w:t>
-            </w:r>
-          </w:p>
-          <w:p>
-            <w:r>
-              <w:t>{</w:t>
-            </w:r>
-            <w:proofErr w:type="spellStart"/>
-            <w:r>
-              <w:t>userName</w:t>
-            </w:r>
-            <w:proofErr w:type="spellEnd"/>
-            <w:r>
-              <w:t>}-&gt;{password}</w:t>
-            </w:r>
-          </w:p>
-          <w:p>
-            <w:r>
-              <w:t>{</w:t>
-            </w:r>
-            <w:proofErr w:type="spellStart"/>
-            <w:r>
-              <w:t>employeeId</w:t>
-            </w:r>
-            <w:proofErr w:type="spellEnd"/>
-            <w:r>
-              <w:t>}-&gt;{</w:t>
-            </w:r>
-            <w:proofErr w:type="spellStart"/>
-            <w:r>
-              <w:t>roleId</w:t>
-            </w:r>
-            <w:proofErr w:type="spellEnd"/>
-            <w:r>
-              <w:t>}</w:t>
-            </w:r>
-          </w:p>
-          <w:p>
-            <w:r>
-              <w:t>{</w:t>
-            </w:r>
-            <w:proofErr w:type="spellStart"/>
-            <w:r>
-              <w:t>employeeId</w:t>
-            </w:r>
-            <w:proofErr w:type="spellEnd"/>
-            <w:r>
-              <w:t>}-</w:t>
-            </w:r>
-            <w:proofErr w:type="gramStart"/>
-            <w:r>
-              <w:t>&gt;{</w:t>
-            </w:r>
-            <w:proofErr w:type="spellStart"/>
-            <w:proofErr w:type="gramEnd"/>
-            <w:r>
-              <w:t>firstName</w:t>
-            </w:r>
-            <w:proofErr w:type="spellEnd"/>
-            <w:r>
-              <w:t xml:space="preserve">, </w:t>
-            </w:r>
-            <w:proofErr w:type="spellStart"/>
-            <w:r>
-              <w:t>lastName</w:t>
-            </w:r>
-            <w:proofErr w:type="spellEnd"/>
-            <w:r>
-              <w:t xml:space="preserve">, address, </w:t>
+              <w:t>{employeeId}-&gt;{userName}</w:t>
+            </w:r>
+          </w:p>
+          <w:p>
+            <w:r>
+              <w:t>{userName}-&gt;{password}</w:t>
+            </w:r>
+          </w:p>
+          <w:p>
+            <w:r>
+              <w:t>{employeeId}-&gt;{roleId}</w:t>
+            </w:r>
+          </w:p>
+          <w:p>
+            <w:r>
+              <w:t xml:space="preserve">{employeeId}-&gt;{firstName, lastName, address, </w:t>
             </w:r>
             <w:r>
               <w:t xml:space="preserve">email, </w:t>
@@ -1741,21 +1330,8 @@
               <w:t>phone</w:t>
             </w:r>
             <w:r>
-              <w:t xml:space="preserve">, </w:t>
-            </w:r>
-            <w:proofErr w:type="spellStart"/>
-            <w:r>
-              <w:t>startDate</w:t>
-            </w:r>
-            <w:proofErr w:type="spellEnd"/>
-            <w:r>
-              <w:t xml:space="preserve">, </w:t>
-            </w:r>
-            <w:proofErr w:type="spellStart"/>
-            <w:r>
-              <w:t>endDate</w:t>
-            </w:r>
-            <w:proofErr w:type="spellEnd"/>
+              <w:t>, startDate, endDate</w:t>
+            </w:r>
             <w:r>
               <w:t>}</w:t>
             </w:r>
@@ -1790,14 +1366,12 @@
                 <w:highlight w:val="yellow"/>
               </w:rPr>
             </w:pPr>
-            <w:proofErr w:type="spellStart"/>
             <w:r>
               <w:t>ContractEmploye</w:t>
             </w:r>
             <w:r>
               <w:t>es</w:t>
             </w:r>
-            <w:proofErr w:type="spellEnd"/>
           </w:p>
         </w:tc>
         <w:tc>
@@ -1823,45 +1397,25 @@
               </w:pBdr>
               <w:spacing w:line="240" w:lineRule="auto"/>
             </w:pPr>
-            <w:proofErr w:type="spellStart"/>
-            <w:proofErr w:type="gramStart"/>
-            <w:r>
-              <w:t>employeeId</w:t>
-            </w:r>
-            <w:proofErr w:type="spellEnd"/>
-            <w:r>
-              <w:t>(</w:t>
-            </w:r>
-            <w:proofErr w:type="gramEnd"/>
-            <w:r>
-              <w:t xml:space="preserve">pk, </w:t>
-            </w:r>
-            <w:proofErr w:type="spellStart"/>
-            <w:r>
-              <w:t>fk</w:t>
-            </w:r>
-            <w:proofErr w:type="spellEnd"/>
-            <w:r>
-              <w:t>),</w:t>
-            </w:r>
-          </w:p>
-          <w:p>
-            <w:pPr>
-              <w:widowControl w:val="0"/>
-              <w:pBdr>
-                <w:top w:val="nil"/>
-                <w:left w:val="nil"/>
-                <w:bottom w:val="nil"/>
-                <w:right w:val="nil"/>
-                <w:between w:val="nil"/>
-              </w:pBdr>
-              <w:spacing w:line="240" w:lineRule="auto"/>
-            </w:pPr>
-            <w:proofErr w:type="spellStart"/>
+            <w:r>
+              <w:t>employeeId(pk, fk),</w:t>
+            </w:r>
+          </w:p>
+          <w:p>
+            <w:pPr>
+              <w:widowControl w:val="0"/>
+              <w:pBdr>
+                <w:top w:val="nil"/>
+                <w:left w:val="nil"/>
+                <w:bottom w:val="nil"/>
+                <w:right w:val="nil"/>
+                <w:between w:val="nil"/>
+              </w:pBdr>
+              <w:spacing w:line="240" w:lineRule="auto"/>
+            </w:pPr>
             <w:r>
               <w:t>annualSalary</w:t>
             </w:r>
-            <w:proofErr w:type="spellEnd"/>
           </w:p>
         </w:tc>
         <w:tc>
@@ -1931,21 +1485,7 @@
               <w:rPr>
                 <w:color w:val="000000"/>
               </w:rPr>
-              <w:t>{</w:t>
-            </w:r>
-            <w:proofErr w:type="spellStart"/>
-            <w:r>
-              <w:rPr>
-                <w:color w:val="000000"/>
-              </w:rPr>
-              <w:t>employeeId</w:t>
-            </w:r>
-            <w:proofErr w:type="spellEnd"/>
-            <w:r>
-              <w:rPr>
-                <w:color w:val="000000"/>
-              </w:rPr>
-              <w:t>}-&gt;{salary}</w:t>
+              <w:t>{employeeId}-&gt;{salary}</w:t>
             </w:r>
           </w:p>
         </w:tc>
@@ -1977,7 +1517,6 @@
                 <w:highlight w:val="yellow"/>
               </w:rPr>
             </w:pPr>
-            <w:proofErr w:type="spellStart"/>
             <w:r>
               <w:lastRenderedPageBreak/>
               <w:t>HourlyEmployee</w:t>
@@ -1985,7 +1524,6 @@
             <w:r>
               <w:t>s</w:t>
             </w:r>
-            <w:proofErr w:type="spellEnd"/>
           </w:p>
         </w:tc>
         <w:tc>
@@ -2011,26 +1549,8 @@
               </w:pBdr>
               <w:spacing w:line="240" w:lineRule="auto"/>
             </w:pPr>
-            <w:proofErr w:type="spellStart"/>
-            <w:proofErr w:type="gramStart"/>
-            <w:r>
-              <w:t>employeeId</w:t>
-            </w:r>
-            <w:proofErr w:type="spellEnd"/>
-            <w:r>
-              <w:t>(</w:t>
-            </w:r>
-            <w:proofErr w:type="gramEnd"/>
-            <w:r>
-              <w:t xml:space="preserve">pk, </w:t>
-            </w:r>
-            <w:proofErr w:type="spellStart"/>
-            <w:r>
-              <w:t>fk</w:t>
-            </w:r>
-            <w:proofErr w:type="spellEnd"/>
-            <w:r>
-              <w:t xml:space="preserve">), </w:t>
+            <w:r>
+              <w:t xml:space="preserve">employeeId(pk, fk), </w:t>
             </w:r>
             <w:r>
               <w:t>wage</w:t>
@@ -2131,15 +1651,7 @@
               <w:spacing w:line="240" w:lineRule="auto"/>
             </w:pPr>
             <w:r>
-              <w:t>{</w:t>
-            </w:r>
-            <w:proofErr w:type="spellStart"/>
-            <w:r>
-              <w:t>employeeId</w:t>
-            </w:r>
-            <w:proofErr w:type="spellEnd"/>
-            <w:r>
-              <w:t>}-&gt;{</w:t>
+              <w:t>{employeeId}-&gt;{</w:t>
             </w:r>
             <w:r>
               <w:t>wage}</w:t>
@@ -2199,34 +1711,8 @@
               </w:pBdr>
               <w:spacing w:line="240" w:lineRule="auto"/>
             </w:pPr>
-            <w:proofErr w:type="spellStart"/>
-            <w:r>
-              <w:t>vacationId</w:t>
-            </w:r>
-            <w:proofErr w:type="spellEnd"/>
-            <w:r>
-              <w:t>(pk</w:t>
-            </w:r>
-            <w:proofErr w:type="gramStart"/>
-            <w:r>
-              <w:t>),</w:t>
-            </w:r>
-            <w:proofErr w:type="spellStart"/>
-            <w:r>
-              <w:t>employeeId</w:t>
-            </w:r>
-            <w:proofErr w:type="spellEnd"/>
-            <w:proofErr w:type="gramEnd"/>
-            <w:r>
-              <w:t xml:space="preserve">( </w:t>
-            </w:r>
-            <w:proofErr w:type="spellStart"/>
-            <w:r>
-              <w:t>fk</w:t>
-            </w:r>
-            <w:proofErr w:type="spellEnd"/>
-            <w:r>
-              <w:t>) from, to</w:t>
+            <w:r>
+              <w:t>vacationId(pk),employeeId( fk) from, to</w:t>
             </w:r>
           </w:p>
         </w:tc>
@@ -2272,77 +1758,40 @@
               <w:spacing w:line="240" w:lineRule="auto"/>
             </w:pPr>
             <w:r>
-              <w:t xml:space="preserve">Scheduling will need to avoid double-booking or overbooking a mechanic </w:t>
-            </w:r>
-            <w:proofErr w:type="gramStart"/>
-            <w:r>
-              <w:t>i.e.</w:t>
-            </w:r>
-            <w:proofErr w:type="gramEnd"/>
-            <w:r>
-              <w:t xml:space="preserve"> &gt; 50hrs, or booking them while they are on vacation.</w:t>
-            </w:r>
-          </w:p>
-          <w:p>
-            <w:pPr>
-              <w:widowControl w:val="0"/>
-              <w:pBdr>
-                <w:top w:val="nil"/>
-                <w:left w:val="nil"/>
-                <w:bottom w:val="nil"/>
-                <w:right w:val="nil"/>
-                <w:between w:val="nil"/>
-              </w:pBdr>
-              <w:spacing w:line="240" w:lineRule="auto"/>
-            </w:pPr>
-            <w:r>
-              <w:t>{</w:t>
-            </w:r>
-            <w:proofErr w:type="spellStart"/>
-            <w:r>
-              <w:t>vacationId</w:t>
-            </w:r>
-            <w:proofErr w:type="spellEnd"/>
-            <w:r>
-              <w:t>}-&gt;{</w:t>
-            </w:r>
-            <w:proofErr w:type="spellStart"/>
-            <w:r>
-              <w:t>employeeId</w:t>
-            </w:r>
-            <w:proofErr w:type="spellEnd"/>
-            <w:r>
-              <w:t>}</w:t>
-            </w:r>
-          </w:p>
-          <w:p>
-            <w:pPr>
-              <w:widowControl w:val="0"/>
-              <w:pBdr>
-                <w:top w:val="nil"/>
-                <w:left w:val="nil"/>
-                <w:bottom w:val="nil"/>
-                <w:right w:val="nil"/>
-                <w:between w:val="nil"/>
-              </w:pBdr>
-              <w:spacing w:line="240" w:lineRule="auto"/>
-            </w:pPr>
-            <w:r>
-              <w:t>{</w:t>
-            </w:r>
-            <w:proofErr w:type="spellStart"/>
-            <w:r>
-              <w:t>vacationId</w:t>
-            </w:r>
-            <w:proofErr w:type="spellEnd"/>
-            <w:r>
-              <w:t>}-</w:t>
-            </w:r>
-            <w:proofErr w:type="gramStart"/>
-            <w:r>
-              <w:t>&gt;{</w:t>
-            </w:r>
-            <w:proofErr w:type="gramEnd"/>
+              <w:t>Scheduling will need to avoid double-booking or overbooking a mechanic i.e. &gt; 50hrs, or booking them while they are on vacation.</w:t>
+            </w:r>
+          </w:p>
+          <w:p>
+            <w:pPr>
+              <w:widowControl w:val="0"/>
+              <w:pBdr>
+                <w:top w:val="nil"/>
+                <w:left w:val="nil"/>
+                <w:bottom w:val="nil"/>
+                <w:right w:val="nil"/>
+                <w:between w:val="nil"/>
+              </w:pBdr>
+              <w:spacing w:line="240" w:lineRule="auto"/>
+            </w:pPr>
+            <w:r>
+              <w:t>{vacationId}-&gt;{employeeId}</w:t>
+            </w:r>
+          </w:p>
+          <w:p>
+            <w:pPr>
+              <w:widowControl w:val="0"/>
+              <w:pBdr>
+                <w:top w:val="nil"/>
+                <w:left w:val="nil"/>
+                <w:bottom w:val="nil"/>
+                <w:right w:val="nil"/>
+                <w:between w:val="nil"/>
+              </w:pBdr>
+              <w:spacing w:line="240" w:lineRule="auto"/>
+            </w:pPr>
+            <w:r>
+              <w:t>{vacationId}-&gt;{</w:t>
+            </w:r>
             <w:r>
               <w:t>from, to</w:t>
             </w:r>
@@ -2444,11 +1893,9 @@
               </w:pBdr>
               <w:spacing w:line="240" w:lineRule="auto"/>
             </w:pPr>
-            <w:proofErr w:type="spellStart"/>
             <w:r>
               <w:t>ServicePricedByManf</w:t>
             </w:r>
-            <w:proofErr w:type="spellEnd"/>
           </w:p>
         </w:tc>
         <w:tc>
@@ -2474,7 +1921,6 @@
               </w:pBdr>
               <w:spacing w:line="240" w:lineRule="auto"/>
             </w:pPr>
-            <w:proofErr w:type="spellStart"/>
             <w:r>
               <w:rPr>
                 <w:rFonts w:ascii="Helvetica" w:hAnsi="Helvetica"/>
@@ -2485,57 +1931,9 @@
               </w:rPr>
               <w:t>VehicleManf</w:t>
             </w:r>
-            <w:proofErr w:type="spellEnd"/>
-            <w:r>
-              <w:t>(</w:t>
-            </w:r>
-            <w:proofErr w:type="spellStart"/>
-            <w:r>
-              <w:t>fk</w:t>
-            </w:r>
-            <w:proofErr w:type="spellEnd"/>
-            <w:r>
-              <w:t xml:space="preserve">), </w:t>
-            </w:r>
-            <w:proofErr w:type="spellStart"/>
-            <w:proofErr w:type="gramStart"/>
-            <w:r>
-              <w:t>serviceId</w:t>
-            </w:r>
-            <w:proofErr w:type="spellEnd"/>
-            <w:r>
-              <w:t xml:space="preserve">( </w:t>
-            </w:r>
-            <w:proofErr w:type="spellStart"/>
-            <w:r>
-              <w:t>fk</w:t>
-            </w:r>
-            <w:proofErr w:type="spellEnd"/>
-            <w:proofErr w:type="gramEnd"/>
-            <w:r>
-              <w:t xml:space="preserve">), </w:t>
-            </w:r>
-            <w:proofErr w:type="spellStart"/>
-            <w:r>
-              <w:t>centerId</w:t>
-            </w:r>
-            <w:proofErr w:type="spellEnd"/>
-            <w:r>
-              <w:t>(</w:t>
-            </w:r>
-            <w:proofErr w:type="spellStart"/>
-            <w:r>
-              <w:t>fk</w:t>
-            </w:r>
-            <w:proofErr w:type="spellEnd"/>
-            <w:r>
-              <w:t xml:space="preserve">), </w:t>
-            </w:r>
-            <w:proofErr w:type="spellStart"/>
-            <w:r>
-              <w:t>ratePrice</w:t>
-            </w:r>
-            <w:proofErr w:type="spellEnd"/>
+            <w:r>
+              <w:t>(fk), serviceId( fk), centerId(fk), ratePrice</w:t>
+            </w:r>
           </w:p>
         </w:tc>
         <w:tc>
@@ -2630,63 +2028,7 @@
               <w:rPr>
                 <w:color w:val="000000"/>
               </w:rPr>
-              <w:t>{</w:t>
-            </w:r>
-            <w:proofErr w:type="spellStart"/>
-            <w:r>
-              <w:rPr>
-                <w:color w:val="000000"/>
-              </w:rPr>
-              <w:t>VehicleManf</w:t>
-            </w:r>
-            <w:proofErr w:type="spellEnd"/>
-            <w:r>
-              <w:rPr>
-                <w:color w:val="000000"/>
-              </w:rPr>
-              <w:t xml:space="preserve">, </w:t>
-            </w:r>
-            <w:proofErr w:type="spellStart"/>
-            <w:r>
-              <w:rPr>
-                <w:color w:val="000000"/>
-              </w:rPr>
-              <w:t>serviceId</w:t>
-            </w:r>
-            <w:proofErr w:type="spellEnd"/>
-            <w:r>
-              <w:rPr>
-                <w:color w:val="000000"/>
-              </w:rPr>
-              <w:t xml:space="preserve">, </w:t>
-            </w:r>
-            <w:proofErr w:type="spellStart"/>
-            <w:r>
-              <w:rPr>
-                <w:color w:val="000000"/>
-              </w:rPr>
-              <w:t>centerId</w:t>
-            </w:r>
-            <w:proofErr w:type="spellEnd"/>
-            <w:r>
-              <w:rPr>
-                <w:color w:val="000000"/>
-              </w:rPr>
-              <w:t>}-&gt;{</w:t>
-            </w:r>
-            <w:proofErr w:type="spellStart"/>
-            <w:r>
-              <w:rPr>
-                <w:color w:val="000000"/>
-              </w:rPr>
-              <w:t>ratePrice</w:t>
-            </w:r>
-            <w:proofErr w:type="spellEnd"/>
-            <w:r>
-              <w:rPr>
-                <w:color w:val="000000"/>
-              </w:rPr>
-              <w:t>}</w:t>
+              <w:t>{VehicleManf, serviceId, centerId}-&gt;{ratePrice}</w:t>
             </w:r>
           </w:p>
         </w:tc>
@@ -2844,51 +2186,23 @@
             <w:r>
               <w:t xml:space="preserve"> </w:t>
             </w:r>
-            <w:proofErr w:type="spellStart"/>
             <w:r>
               <w:t>scheduleId</w:t>
             </w:r>
-            <w:proofErr w:type="spellEnd"/>
             <w:r>
               <w:t xml:space="preserve">(pk), </w:t>
             </w:r>
-            <w:proofErr w:type="spellStart"/>
-            <w:r>
-              <w:t>scheduleType</w:t>
-            </w:r>
-            <w:proofErr w:type="spellEnd"/>
-            <w:r>
-              <w:t xml:space="preserve"> </w:t>
+            <w:r>
+              <w:t xml:space="preserve">scheduleType </w:t>
             </w:r>
             <w:r>
               <w:t>(</w:t>
             </w:r>
-            <w:proofErr w:type="gramStart"/>
-            <w:r>
-              <w:t>char(</w:t>
-            </w:r>
-            <w:proofErr w:type="gramEnd"/>
-            <w:r>
-              <w:t>1)</w:t>
-            </w:r>
-            <w:r>
-              <w:t xml:space="preserve">), </w:t>
-            </w:r>
-            <w:proofErr w:type="spellStart"/>
-            <w:r>
-              <w:t>centerId</w:t>
-            </w:r>
-            <w:proofErr w:type="spellEnd"/>
-            <w:r>
-              <w:t>(</w:t>
-            </w:r>
-            <w:proofErr w:type="spellStart"/>
-            <w:r>
-              <w:t>fk</w:t>
-            </w:r>
-            <w:proofErr w:type="spellEnd"/>
-            <w:r>
-              <w:t>), price</w:t>
+            <w:r>
+              <w:t>char(1)</w:t>
+            </w:r>
+            <w:r>
+              <w:t>), centerId(fk), price</w:t>
             </w:r>
           </w:p>
         </w:tc>
@@ -2956,15 +2270,7 @@
               <w:spacing w:line="240" w:lineRule="auto"/>
             </w:pPr>
             <w:r>
-              <w:t xml:space="preserve">{type, </w:t>
-            </w:r>
-            <w:proofErr w:type="spellStart"/>
-            <w:r>
-              <w:t>centerId</w:t>
-            </w:r>
-            <w:proofErr w:type="spellEnd"/>
-            <w:r>
-              <w:t>}-&gt;{price}</w:t>
+              <w:t>{type, centerId}-&gt;{price}</w:t>
             </w:r>
           </w:p>
         </w:tc>
@@ -3088,14 +2394,12 @@
               </w:pBdr>
               <w:spacing w:line="240" w:lineRule="auto"/>
             </w:pPr>
-            <w:proofErr w:type="spellStart"/>
             <w:r>
               <w:rPr>
                 <w:highlight w:val="yellow"/>
               </w:rPr>
               <w:t>ScheduledServices</w:t>
             </w:r>
-            <w:proofErr w:type="spellEnd"/>
           </w:p>
         </w:tc>
         <w:tc>
@@ -3121,37 +2425,11 @@
               </w:pBdr>
               <w:spacing w:line="240" w:lineRule="auto"/>
             </w:pPr>
-            <w:proofErr w:type="spellStart"/>
-            <w:r>
-              <w:t>scheduleId</w:t>
-            </w:r>
-            <w:proofErr w:type="spellEnd"/>
-            <w:r>
-              <w:t>(</w:t>
-            </w:r>
-            <w:proofErr w:type="spellStart"/>
-            <w:r>
-              <w:t>fk</w:t>
-            </w:r>
-            <w:proofErr w:type="spellEnd"/>
-            <w:r>
-              <w:t xml:space="preserve">) </w:t>
-            </w:r>
-            <w:proofErr w:type="spellStart"/>
-            <w:r>
-              <w:t>serviceId</w:t>
-            </w:r>
-            <w:proofErr w:type="spellEnd"/>
-            <w:r>
-              <w:t>(</w:t>
-            </w:r>
-            <w:proofErr w:type="spellStart"/>
-            <w:r>
-              <w:t>fk</w:t>
-            </w:r>
-            <w:proofErr w:type="spellEnd"/>
-            <w:r>
-              <w:t>)</w:t>
+            <w:r>
+              <w:t>scheduleId(fk) serviceId</w:t>
+            </w:r>
+            <w:r>
+              <w:t>(fk)</w:t>
             </w:r>
           </w:p>
         </w:tc>
@@ -3414,11 +2692,9 @@
               </w:pBdr>
               <w:spacing w:line="240" w:lineRule="auto"/>
             </w:pPr>
-            <w:proofErr w:type="spellStart"/>
             <w:r>
               <w:t>ServiceEvents</w:t>
             </w:r>
-            <w:proofErr w:type="spellEnd"/>
           </w:p>
         </w:tc>
         <w:tc>
@@ -3438,48 +2714,11 @@
               <w:spacing w:line="240" w:lineRule="auto"/>
             </w:pPr>
             <w:r>
-              <w:t xml:space="preserve"> </w:t>
-            </w:r>
-            <w:proofErr w:type="spellStart"/>
-            <w:r>
-              <w:t>eventId</w:t>
-            </w:r>
-            <w:proofErr w:type="spellEnd"/>
-            <w:r>
-              <w:t xml:space="preserve">(pk), </w:t>
-            </w:r>
-            <w:proofErr w:type="spellStart"/>
-            <w:r>
-              <w:t>vehicleId</w:t>
-            </w:r>
-            <w:proofErr w:type="spellEnd"/>
-            <w:r>
-              <w:t>(</w:t>
-            </w:r>
-            <w:proofErr w:type="spellStart"/>
-            <w:r>
-              <w:t>fk</w:t>
-            </w:r>
-            <w:proofErr w:type="spellEnd"/>
-            <w:r>
-              <w:t xml:space="preserve">), </w:t>
-            </w:r>
-            <w:proofErr w:type="spellStart"/>
-            <w:r>
-              <w:t>mechanicId</w:t>
-            </w:r>
-            <w:proofErr w:type="spellEnd"/>
-            <w:r>
-              <w:t>(</w:t>
-            </w:r>
-            <w:proofErr w:type="spellStart"/>
-            <w:r>
-              <w:t>f</w:t>
+              <w:t xml:space="preserve"> eventId(pk), vehicleId(fk), mechanicId(f</w:t>
             </w:r>
             <w:r>
               <w:t>k</w:t>
             </w:r>
-            <w:proofErr w:type="spellEnd"/>
             <w:r>
               <w:t>),</w:t>
             </w:r>
@@ -3489,19 +2728,9 @@
               <w:widowControl w:val="0"/>
               <w:spacing w:line="240" w:lineRule="auto"/>
             </w:pPr>
-            <w:proofErr w:type="spellStart"/>
-            <w:r>
-              <w:t>totalPrice</w:t>
-            </w:r>
-            <w:proofErr w:type="spellEnd"/>
-            <w:r>
-              <w:t xml:space="preserve">, </w:t>
-            </w:r>
-            <w:proofErr w:type="spellStart"/>
-            <w:r>
-              <w:t>totalPaid</w:t>
-            </w:r>
-            <w:proofErr w:type="spellEnd"/>
+            <w:r>
+              <w:t>totalPrice, totalPaid</w:t>
+            </w:r>
           </w:p>
           <w:p>
             <w:pPr>
@@ -3531,11 +2760,9 @@
               </w:pBdr>
               <w:spacing w:line="240" w:lineRule="auto"/>
             </w:pPr>
-            <w:proofErr w:type="spellStart"/>
             <w:r>
               <w:t>scheduleType</w:t>
             </w:r>
-            <w:proofErr w:type="spellEnd"/>
           </w:p>
         </w:tc>
         <w:tc>
@@ -3577,21 +2804,7 @@
               <w:rPr>
                 <w:color w:val="000000"/>
               </w:rPr>
-              <w:t xml:space="preserve">mechanics </w:t>
-            </w:r>
-            <w:proofErr w:type="gramStart"/>
-            <w:r>
-              <w:rPr>
-                <w:color w:val="000000"/>
-              </w:rPr>
-              <w:t>present</w:t>
-            </w:r>
-            <w:proofErr w:type="gramEnd"/>
-            <w:r>
-              <w:rPr>
-                <w:color w:val="000000"/>
-              </w:rPr>
-              <w:t xml:space="preserve"> at any given time.</w:t>
+              <w:t>mechanics present at any given time.</w:t>
             </w:r>
           </w:p>
         </w:tc>
@@ -3644,21 +2857,11 @@
               <w:spacing w:line="240" w:lineRule="auto"/>
             </w:pPr>
             <w:r>
-              <w:t>{</w:t>
-            </w:r>
-            <w:proofErr w:type="spellStart"/>
-            <w:r>
-              <w:t>eventId</w:t>
-            </w:r>
-            <w:proofErr w:type="spellEnd"/>
-            <w:r>
-              <w:t>} -&gt; {</w:t>
-            </w:r>
-            <w:proofErr w:type="spellStart"/>
+              <w:t>{eventId} -&gt; {</w:t>
+            </w:r>
             <w:r>
               <w:t>vehicleid</w:t>
             </w:r>
-            <w:proofErr w:type="spellEnd"/>
             <w:r>
               <w:t>}</w:t>
             </w:r>
@@ -3676,68 +2879,23 @@
               <w:spacing w:line="240" w:lineRule="auto"/>
             </w:pPr>
             <w:r>
-              <w:t>{</w:t>
-            </w:r>
-            <w:proofErr w:type="spellStart"/>
-            <w:r>
-              <w:t>eventId</w:t>
-            </w:r>
-            <w:proofErr w:type="spellEnd"/>
-            <w:r>
-              <w:t>}-&gt; {</w:t>
-            </w:r>
-            <w:proofErr w:type="spellStart"/>
-            <w:r>
-              <w:t>mechanicId</w:t>
-            </w:r>
-            <w:proofErr w:type="spellEnd"/>
-            <w:r>
-              <w:t>}</w:t>
-            </w:r>
-          </w:p>
-          <w:p>
-            <w:pPr>
-              <w:widowControl w:val="0"/>
-              <w:pBdr>
-                <w:top w:val="nil"/>
-                <w:left w:val="nil"/>
-                <w:bottom w:val="nil"/>
-                <w:right w:val="nil"/>
-                <w:between w:val="nil"/>
-              </w:pBdr>
-              <w:spacing w:line="240" w:lineRule="auto"/>
-            </w:pPr>
-            <w:r>
-              <w:t>{</w:t>
-            </w:r>
-            <w:proofErr w:type="spellStart"/>
-            <w:r>
-              <w:t>eventId</w:t>
-            </w:r>
-            <w:proofErr w:type="spellEnd"/>
-            <w:r>
-              <w:t>}-</w:t>
-            </w:r>
-            <w:proofErr w:type="gramStart"/>
-            <w:r>
-              <w:t>&gt;{</w:t>
-            </w:r>
-            <w:proofErr w:type="spellStart"/>
-            <w:proofErr w:type="gramEnd"/>
-            <w:r>
-              <w:t>totalprice</w:t>
-            </w:r>
-            <w:proofErr w:type="spellEnd"/>
-            <w:r>
-              <w:t xml:space="preserve">, </w:t>
-            </w:r>
-            <w:proofErr w:type="spellStart"/>
-            <w:r>
-              <w:t>totalPaid</w:t>
-            </w:r>
-            <w:proofErr w:type="spellEnd"/>
-            <w:r>
-              <w:t>}</w:t>
+              <w:t>{eventId}-&gt; {mechanicId}</w:t>
+            </w:r>
+          </w:p>
+          <w:p>
+            <w:pPr>
+              <w:widowControl w:val="0"/>
+              <w:pBdr>
+                <w:top w:val="nil"/>
+                <w:left w:val="nil"/>
+                <w:bottom w:val="nil"/>
+                <w:right w:val="nil"/>
+                <w:between w:val="nil"/>
+              </w:pBdr>
+              <w:spacing w:line="240" w:lineRule="auto"/>
+            </w:pPr>
+            <w:r>
+              <w:t>{eventId}-&gt;{totalprice, totalPaid}</w:t>
             </w:r>
           </w:p>
         </w:tc>
@@ -3766,19 +2924,11 @@
               </w:pBdr>
               <w:spacing w:line="240" w:lineRule="auto"/>
             </w:pPr>
-            <w:proofErr w:type="spellStart"/>
             <w:r>
               <w:rPr>
                 <w:highlight w:val="yellow"/>
               </w:rPr>
-              <w:t>EventOnServices</w:t>
-            </w:r>
-            <w:proofErr w:type="spellEnd"/>
-            <w:r>
-              <w:rPr>
-                <w:highlight w:val="yellow"/>
-              </w:rPr>
-              <w:t>, not sure</w:t>
+              <w:t>EventOnServices, not sure</w:t>
             </w:r>
           </w:p>
         </w:tc>
@@ -3807,55 +2957,30 @@
               <w:widowControl w:val="0"/>
               <w:spacing w:line="240" w:lineRule="auto"/>
             </w:pPr>
-            <w:proofErr w:type="spellStart"/>
             <w:r>
               <w:t>eventId</w:t>
             </w:r>
-            <w:proofErr w:type="spellEnd"/>
-            <w:r>
-              <w:t>(</w:t>
-            </w:r>
-            <w:proofErr w:type="spellStart"/>
-            <w:r>
-              <w:t>fk</w:t>
-            </w:r>
-            <w:proofErr w:type="spellEnd"/>
-            <w:r>
-              <w:t xml:space="preserve">), </w:t>
-            </w:r>
-          </w:p>
-          <w:p>
-            <w:pPr>
-              <w:widowControl w:val="0"/>
-              <w:spacing w:line="240" w:lineRule="auto"/>
-            </w:pPr>
-            <w:proofErr w:type="spellStart"/>
-            <w:r>
-              <w:t>serviceId</w:t>
-            </w:r>
-            <w:proofErr w:type="spellEnd"/>
-            <w:r>
-              <w:t>(</w:t>
-            </w:r>
-            <w:proofErr w:type="spellStart"/>
-            <w:r>
-              <w:t>fk</w:t>
-            </w:r>
-            <w:proofErr w:type="spellEnd"/>
-            <w:r>
-              <w:t>)</w:t>
-            </w:r>
-          </w:p>
-          <w:p>
-            <w:pPr>
-              <w:widowControl w:val="0"/>
-              <w:spacing w:line="240" w:lineRule="auto"/>
-            </w:pPr>
-            <w:proofErr w:type="spellStart"/>
+            <w:r>
+              <w:t xml:space="preserve">(fk), </w:t>
+            </w:r>
+          </w:p>
+          <w:p>
+            <w:pPr>
+              <w:widowControl w:val="0"/>
+              <w:spacing w:line="240" w:lineRule="auto"/>
+            </w:pPr>
+            <w:r>
+              <w:t>serviceId(fk)</w:t>
+            </w:r>
+          </w:p>
+          <w:p>
+            <w:pPr>
+              <w:widowControl w:val="0"/>
+              <w:spacing w:line="240" w:lineRule="auto"/>
+            </w:pPr>
             <w:r>
               <w:t>serviceType</w:t>
             </w:r>
-            <w:proofErr w:type="spellEnd"/>
           </w:p>
           <w:p>
             <w:pPr>
@@ -4050,50 +3175,8 @@
               <w:widowControl w:val="0"/>
               <w:spacing w:line="240" w:lineRule="auto"/>
             </w:pPr>
-            <w:proofErr w:type="spellStart"/>
-            <w:r>
-              <w:t>customerId</w:t>
-            </w:r>
-            <w:proofErr w:type="spellEnd"/>
-            <w:r>
-              <w:t>(pk</w:t>
-            </w:r>
-            <w:proofErr w:type="gramStart"/>
-            <w:r>
-              <w:t>),</w:t>
-            </w:r>
-            <w:proofErr w:type="spellStart"/>
-            <w:r>
-              <w:t>centerId</w:t>
-            </w:r>
-            <w:proofErr w:type="spellEnd"/>
-            <w:proofErr w:type="gramEnd"/>
-            <w:r>
-              <w:t xml:space="preserve">( </w:t>
-            </w:r>
-            <w:proofErr w:type="spellStart"/>
-            <w:r>
-              <w:t>fk</w:t>
-            </w:r>
-            <w:proofErr w:type="spellEnd"/>
-            <w:r>
-              <w:t xml:space="preserve">, not null), </w:t>
-            </w:r>
-            <w:proofErr w:type="spellStart"/>
-            <w:r>
-              <w:t>firstName</w:t>
-            </w:r>
-            <w:proofErr w:type="spellEnd"/>
-            <w:r>
-              <w:t xml:space="preserve">, </w:t>
-            </w:r>
-            <w:proofErr w:type="spellStart"/>
-            <w:r>
-              <w:t>lastName</w:t>
-            </w:r>
-            <w:proofErr w:type="spellEnd"/>
-            <w:r>
-              <w:t>, address</w:t>
+            <w:r>
+              <w:t>customerId(pk),centerId( fk, not null), firstName, lastName, address</w:t>
             </w:r>
             <w:r>
               <w:t>, active, status</w:t>
@@ -4173,68 +3256,23 @@
               <w:spacing w:line="240" w:lineRule="auto"/>
             </w:pPr>
             <w:r>
-              <w:t>{</w:t>
-            </w:r>
-            <w:proofErr w:type="spellStart"/>
-            <w:r>
-              <w:t>customerId</w:t>
-            </w:r>
-            <w:proofErr w:type="spellEnd"/>
-            <w:r>
-              <w:t>}</w:t>
-            </w:r>
-            <w:proofErr w:type="gramStart"/>
-            <w:r>
-              <w:t>-{</w:t>
-            </w:r>
-            <w:proofErr w:type="spellStart"/>
-            <w:proofErr w:type="gramEnd"/>
-            <w:r>
-              <w:t>firstName</w:t>
-            </w:r>
-            <w:proofErr w:type="spellEnd"/>
-            <w:r>
-              <w:t xml:space="preserve">, </w:t>
-            </w:r>
-            <w:proofErr w:type="spellStart"/>
-            <w:r>
-              <w:t>lastName</w:t>
-            </w:r>
-            <w:proofErr w:type="spellEnd"/>
-            <w:r>
-              <w:t>, address, active, status}</w:t>
-            </w:r>
-          </w:p>
-          <w:p>
-            <w:pPr>
-              <w:widowControl w:val="0"/>
-              <w:pBdr>
-                <w:top w:val="nil"/>
-                <w:left w:val="nil"/>
-                <w:bottom w:val="nil"/>
-                <w:right w:val="nil"/>
-                <w:between w:val="nil"/>
-              </w:pBdr>
-              <w:spacing w:line="240" w:lineRule="auto"/>
-            </w:pPr>
-            <w:r>
-              <w:t>{</w:t>
-            </w:r>
-            <w:proofErr w:type="spellStart"/>
-            <w:r>
-              <w:t>customerId</w:t>
-            </w:r>
-            <w:proofErr w:type="spellEnd"/>
-            <w:r>
-              <w:t>}-&gt;{</w:t>
-            </w:r>
-            <w:proofErr w:type="spellStart"/>
-            <w:r>
-              <w:t>centerId</w:t>
-            </w:r>
-            <w:proofErr w:type="spellEnd"/>
-            <w:r>
-              <w:t>}</w:t>
+              <w:t>{customerId}-{firstName, lastName, address, active, status}</w:t>
+            </w:r>
+          </w:p>
+          <w:p>
+            <w:pPr>
+              <w:widowControl w:val="0"/>
+              <w:pBdr>
+                <w:top w:val="nil"/>
+                <w:left w:val="nil"/>
+                <w:bottom w:val="nil"/>
+                <w:right w:val="nil"/>
+                <w:between w:val="nil"/>
+              </w:pBdr>
+              <w:spacing w:line="240" w:lineRule="auto"/>
+            </w:pPr>
+            <w:r>
+              <w:t>{customerId}-&gt;{centerId}</w:t>
             </w:r>
           </w:p>
         </w:tc>
@@ -4256,18 +3294,8 @@
               <w:widowControl w:val="0"/>
               <w:spacing w:line="240" w:lineRule="auto"/>
             </w:pPr>
-            <w:proofErr w:type="spellStart"/>
-            <w:proofErr w:type="gramStart"/>
-            <w:r>
-              <w:t>CustomerVehicles</w:t>
-            </w:r>
-            <w:proofErr w:type="spellEnd"/>
-            <w:r>
-              <w:t>(</w:t>
-            </w:r>
-            <w:proofErr w:type="gramEnd"/>
-            <w:r>
-              <w:t>Owned)</w:t>
+            <w:r>
+              <w:t>CustomerVehicles(Owned)</w:t>
             </w:r>
           </w:p>
         </w:tc>
@@ -4287,11 +3315,9 @@
               <w:widowControl w:val="0"/>
               <w:spacing w:line="240" w:lineRule="auto"/>
             </w:pPr>
-            <w:proofErr w:type="gramStart"/>
             <w:r>
               <w:t>vin(</w:t>
             </w:r>
-            <w:proofErr w:type="gramEnd"/>
             <w:r>
               <w:t xml:space="preserve">pk, </w:t>
             </w:r>
@@ -4304,45 +3330,17 @@
               <w:widowControl w:val="0"/>
               <w:spacing w:line="240" w:lineRule="auto"/>
             </w:pPr>
-            <w:proofErr w:type="spellStart"/>
-            <w:r>
-              <w:t>customerId</w:t>
-            </w:r>
-            <w:proofErr w:type="spellEnd"/>
-            <w:r>
-              <w:t xml:space="preserve"> (</w:t>
-            </w:r>
-            <w:proofErr w:type="spellStart"/>
-            <w:r>
-              <w:t>fk</w:t>
-            </w:r>
-            <w:proofErr w:type="spellEnd"/>
-            <w:r>
-              <w:t xml:space="preserve">), </w:t>
-            </w:r>
-            <w:proofErr w:type="spellStart"/>
+            <w:r>
+              <w:t xml:space="preserve">customerId (fk), </w:t>
+            </w:r>
             <w:r>
               <w:t>vehicleManfId</w:t>
             </w:r>
-            <w:proofErr w:type="spellEnd"/>
-            <w:r>
-              <w:t>(</w:t>
-            </w:r>
-            <w:proofErr w:type="spellStart"/>
-            <w:r>
-              <w:t>fk</w:t>
-            </w:r>
-            <w:proofErr w:type="spellEnd"/>
-            <w:proofErr w:type="gramStart"/>
-            <w:r>
-              <w:t xml:space="preserve">), </w:t>
-            </w:r>
-            <w:r>
-              <w:t xml:space="preserve"> year</w:t>
-            </w:r>
-            <w:proofErr w:type="gramEnd"/>
-            <w:r>
-              <w:t>, mileage, class</w:t>
+            <w:r>
+              <w:t xml:space="preserve">(fk), </w:t>
+            </w:r>
+            <w:r>
+              <w:t xml:space="preserve"> year, mileage, class</w:t>
             </w:r>
           </w:p>
         </w:tc>
@@ -4436,23 +3434,22 @@
                 <w:color w:val="000000"/>
                 <w:highlight w:val="white"/>
               </w:rPr>
-              <w:t xml:space="preserve">r </w:t>
-            </w:r>
-            <w:proofErr w:type="gramStart"/>
-            <w:r>
-              <w:rPr>
+              <w:t xml:space="preserve">r e.g. Honda, and </w:t>
+            </w:r>
+            <w:r>
+              <w:rPr>
+                <w:i/>
                 <w:color w:val="000000"/>
                 <w:highlight w:val="white"/>
               </w:rPr>
-              <w:t>e.g.</w:t>
-            </w:r>
-            <w:proofErr w:type="gramEnd"/>
+              <w:t xml:space="preserve">current mileage </w:t>
+            </w:r>
             <w:r>
               <w:rPr>
                 <w:color w:val="000000"/>
                 <w:highlight w:val="white"/>
               </w:rPr>
-              <w:t xml:space="preserve"> Honda, and </w:t>
+              <w:t xml:space="preserve">(integer), </w:t>
             </w:r>
             <w:r>
               <w:rPr>
@@ -4460,83 +3457,27 @@
                 <w:color w:val="000000"/>
                 <w:highlight w:val="white"/>
               </w:rPr>
-              <w:t xml:space="preserve">current mileage </w:t>
-            </w:r>
-            <w:r>
-              <w:rPr>
-                <w:color w:val="000000"/>
-                <w:highlight w:val="white"/>
-              </w:rPr>
-              <w:t xml:space="preserve">(integer), </w:t>
-            </w:r>
+              <w:t>year</w:t>
+            </w:r>
+          </w:p>
+          <w:p>
+            <w:pPr>
+              <w:widowControl w:val="0"/>
+              <w:pBdr>
+                <w:top w:val="nil"/>
+                <w:left w:val="nil"/>
+                <w:bottom w:val="nil"/>
+                <w:right w:val="nil"/>
+                <w:between w:val="nil"/>
+              </w:pBdr>
+              <w:spacing w:line="240" w:lineRule="auto"/>
+            </w:pPr>
             <w:r>
               <w:rPr>
                 <w:i/>
                 <w:color w:val="000000"/>
-                <w:highlight w:val="white"/>
-              </w:rPr>
-              <w:t>year</w:t>
-            </w:r>
-          </w:p>
-          <w:p>
-            <w:pPr>
-              <w:widowControl w:val="0"/>
-              <w:pBdr>
-                <w:top w:val="nil"/>
-                <w:left w:val="nil"/>
-                <w:bottom w:val="nil"/>
-                <w:right w:val="nil"/>
-                <w:between w:val="nil"/>
-              </w:pBdr>
-              <w:spacing w:line="240" w:lineRule="auto"/>
-            </w:pPr>
-            <w:r>
-              <w:rPr>
-                <w:i/>
-                <w:color w:val="000000"/>
-              </w:rPr>
-              <w:t>{vin}-</w:t>
-            </w:r>
-            <w:proofErr w:type="gramStart"/>
-            <w:r>
-              <w:rPr>
-                <w:i/>
-                <w:color w:val="000000"/>
-              </w:rPr>
-              <w:t>&gt;{</w:t>
-            </w:r>
-            <w:proofErr w:type="spellStart"/>
-            <w:proofErr w:type="gramEnd"/>
-            <w:r>
-              <w:rPr>
-                <w:i/>
-                <w:color w:val="000000"/>
-              </w:rPr>
-              <w:t>cuatomeId</w:t>
-            </w:r>
-            <w:proofErr w:type="spellEnd"/>
-            <w:r>
-              <w:rPr>
-                <w:i/>
-                <w:color w:val="000000"/>
-              </w:rPr>
-              <w:t xml:space="preserve">, </w:t>
-            </w:r>
-            <w:proofErr w:type="spellStart"/>
-            <w:r>
-              <w:rPr>
-                <w:i/>
-                <w:color w:val="000000"/>
-              </w:rPr>
-              <w:t>vehicleManfId</w:t>
-            </w:r>
-            <w:proofErr w:type="spellEnd"/>
-            <w:r>
-              <w:rPr>
-                <w:i/>
-                <w:color w:val="000000"/>
-              </w:rPr>
-              <w:t>}, {vin}-&gt;{year, class, mileage, class}</w:t>
+              </w:rPr>
+              <w:t>{vin}-&gt;{cuatomeId, vehicleManfId}, {vin}-&gt;{year, class, mileage, class}</w:t>
             </w:r>
           </w:p>
         </w:tc>
@@ -4579,63 +3520,27 @@
               <w:widowControl w:val="0"/>
               <w:spacing w:line="240" w:lineRule="auto"/>
             </w:pPr>
-            <w:proofErr w:type="spellStart"/>
-            <w:r>
-              <w:t>invoiceId</w:t>
-            </w:r>
-            <w:proofErr w:type="spellEnd"/>
-            <w:r>
-              <w:t>(pk),</w:t>
-            </w:r>
-          </w:p>
-          <w:p>
-            <w:pPr>
-              <w:widowControl w:val="0"/>
-              <w:spacing w:line="240" w:lineRule="auto"/>
-            </w:pPr>
-            <w:proofErr w:type="spellStart"/>
-            <w:r>
-              <w:t>serviceEventId</w:t>
-            </w:r>
-            <w:proofErr w:type="spellEnd"/>
-            <w:r>
-              <w:t>(</w:t>
-            </w:r>
-            <w:proofErr w:type="spellStart"/>
-            <w:r>
-              <w:t>fk</w:t>
-            </w:r>
-            <w:proofErr w:type="spellEnd"/>
-            <w:r>
-              <w:t>)</w:t>
-            </w:r>
-            <w:r>
-              <w:t xml:space="preserve"> </w:t>
-            </w:r>
-            <w:proofErr w:type="spellStart"/>
-            <w:r>
-              <w:t>serviceDate</w:t>
-            </w:r>
-            <w:proofErr w:type="spellEnd"/>
-            <w:r>
-              <w:t xml:space="preserve">, </w:t>
-            </w:r>
-            <w:proofErr w:type="spellStart"/>
+            <w:r>
+              <w:t>invoiceId(pk),</w:t>
+            </w:r>
+          </w:p>
+          <w:p>
+            <w:pPr>
+              <w:widowControl w:val="0"/>
+              <w:spacing w:line="240" w:lineRule="auto"/>
+            </w:pPr>
+            <w:r>
+              <w:t>serviceEventId(fk)</w:t>
+            </w:r>
+            <w:r>
+              <w:t xml:space="preserve"> serviceDate, </w:t>
+            </w:r>
             <w:r>
               <w:lastRenderedPageBreak/>
-              <w:t>totalPrice</w:t>
-            </w:r>
-            <w:proofErr w:type="spellEnd"/>
-            <w:r>
-              <w:t>, status(</w:t>
-            </w:r>
-            <w:proofErr w:type="spellStart"/>
-            <w:r>
-              <w:t>boolean</w:t>
-            </w:r>
-            <w:proofErr w:type="spellEnd"/>
-            <w:r>
-              <w:t xml:space="preserve">), </w:t>
+              <w:t xml:space="preserve">totalPrice, status(boolean), </w:t>
+            </w:r>
+            <w:r>
+              <w:t>totalPaid</w:t>
             </w:r>
           </w:p>
         </w:tc>
@@ -4697,23 +3602,7 @@
                 <w:highlight w:val="white"/>
               </w:rPr>
               <w:lastRenderedPageBreak/>
-              <w:t xml:space="preserve">as a </w:t>
-            </w:r>
-            <w:proofErr w:type="spellStart"/>
-            <w:r>
-              <w:rPr>
-                <w:color w:val="000000" w:themeColor="text1"/>
-                <w:highlight w:val="white"/>
-              </w:rPr>
-              <w:t>boolean</w:t>
-            </w:r>
-            <w:proofErr w:type="spellEnd"/>
-            <w:r>
-              <w:rPr>
-                <w:color w:val="000000" w:themeColor="text1"/>
-                <w:highlight w:val="white"/>
-              </w:rPr>
-              <w:t xml:space="preserve"> field (</w:t>
+              <w:t>as a boolean field (</w:t>
             </w:r>
             <w:r>
               <w:rPr>
@@ -4756,23 +3645,7 @@
                 <w:color w:val="000000" w:themeColor="text1"/>
                 <w:highlight w:val="white"/>
               </w:rPr>
-              <w:t xml:space="preserve">- paid). By </w:t>
-            </w:r>
-            <w:proofErr w:type="gramStart"/>
-            <w:r>
-              <w:rPr>
-                <w:color w:val="000000" w:themeColor="text1"/>
-                <w:highlight w:val="white"/>
-              </w:rPr>
-              <w:t>default</w:t>
-            </w:r>
-            <w:proofErr w:type="gramEnd"/>
-            <w:r>
-              <w:rPr>
-                <w:color w:val="000000" w:themeColor="text1"/>
-                <w:highlight w:val="white"/>
-              </w:rPr>
-              <w:t xml:space="preserve"> when an invoice is created the </w:t>
+              <w:t xml:space="preserve">- paid). By default when an invoice is created the </w:t>
             </w:r>
             <w:r>
               <w:rPr>
@@ -4882,57 +3755,7 @@
               <w:rPr>
                 <w:color w:val="000000" w:themeColor="text1"/>
               </w:rPr>
-              <w:t>{</w:t>
-            </w:r>
-            <w:proofErr w:type="spellStart"/>
-            <w:r>
-              <w:rPr>
-                <w:color w:val="000000" w:themeColor="text1"/>
-              </w:rPr>
-              <w:t>invoiceId</w:t>
-            </w:r>
-            <w:proofErr w:type="spellEnd"/>
-            <w:r>
-              <w:rPr>
-                <w:color w:val="000000" w:themeColor="text1"/>
-              </w:rPr>
-              <w:t>}-</w:t>
-            </w:r>
-            <w:proofErr w:type="gramStart"/>
-            <w:r>
-              <w:rPr>
-                <w:color w:val="000000" w:themeColor="text1"/>
-              </w:rPr>
-              <w:t>&gt;{</w:t>
-            </w:r>
-            <w:proofErr w:type="spellStart"/>
-            <w:proofErr w:type="gramEnd"/>
-            <w:r>
-              <w:rPr>
-                <w:color w:val="000000" w:themeColor="text1"/>
-              </w:rPr>
-              <w:t>serviceDate</w:t>
-            </w:r>
-            <w:proofErr w:type="spellEnd"/>
-            <w:r>
-              <w:rPr>
-                <w:color w:val="000000" w:themeColor="text1"/>
-              </w:rPr>
-              <w:t xml:space="preserve">, </w:t>
-            </w:r>
-            <w:proofErr w:type="spellStart"/>
-            <w:r>
-              <w:rPr>
-                <w:color w:val="000000" w:themeColor="text1"/>
-              </w:rPr>
-              <w:t>totalPrice</w:t>
-            </w:r>
-            <w:proofErr w:type="spellEnd"/>
-            <w:r>
-              <w:rPr>
-                <w:color w:val="000000" w:themeColor="text1"/>
-              </w:rPr>
-              <w:t>, status}</w:t>
+              <w:t>{invoiceId}-&gt;{serviceDate, totalPrice, status}</w:t>
             </w:r>
           </w:p>
           <w:p>
@@ -4957,35 +3780,7 @@
               <w:rPr>
                 <w:color w:val="000000" w:themeColor="text1"/>
               </w:rPr>
-              <w:t>{</w:t>
-            </w:r>
-            <w:proofErr w:type="spellStart"/>
-            <w:r>
-              <w:rPr>
-                <w:color w:val="000000" w:themeColor="text1"/>
-              </w:rPr>
-              <w:t>invoiceId</w:t>
-            </w:r>
-            <w:proofErr w:type="spellEnd"/>
-            <w:r>
-              <w:rPr>
-                <w:color w:val="000000" w:themeColor="text1"/>
-              </w:rPr>
-              <w:t>}-&gt;{</w:t>
-            </w:r>
-            <w:proofErr w:type="spellStart"/>
-            <w:r>
-              <w:rPr>
-                <w:color w:val="000000" w:themeColor="text1"/>
-              </w:rPr>
-              <w:t>serviceEventId</w:t>
-            </w:r>
-            <w:proofErr w:type="spellEnd"/>
-            <w:r>
-              <w:rPr>
-                <w:color w:val="000000" w:themeColor="text1"/>
-              </w:rPr>
-              <w:t>}</w:t>
+              <w:t>{invoiceId}-&gt;{serviceEventId}</w:t>
             </w:r>
           </w:p>
         </w:tc>
@@ -5307,43 +4102,20 @@
               <w:widowControl w:val="0"/>
               <w:spacing w:line="240" w:lineRule="auto"/>
             </w:pPr>
-            <w:proofErr w:type="spellStart"/>
             <w:r>
               <w:t>serviced</w:t>
             </w:r>
             <w:r>
-              <w:t>Id</w:t>
-            </w:r>
-            <w:proofErr w:type="spellEnd"/>
-            <w:r>
-              <w:t>(pk)</w:t>
-            </w:r>
-          </w:p>
-          <w:p>
-            <w:pPr>
-              <w:widowControl w:val="0"/>
-              <w:spacing w:line="240" w:lineRule="auto"/>
-            </w:pPr>
-            <w:proofErr w:type="spellStart"/>
-            <w:proofErr w:type="gramStart"/>
-            <w:r>
-              <w:t>invoiceId</w:t>
-            </w:r>
-            <w:proofErr w:type="spellEnd"/>
-            <w:r>
-              <w:t>(</w:t>
-            </w:r>
-            <w:proofErr w:type="gramEnd"/>
-            <w:r>
-              <w:t xml:space="preserve">pk, </w:t>
-            </w:r>
-            <w:proofErr w:type="spellStart"/>
-            <w:r>
-              <w:t>fk</w:t>
-            </w:r>
-            <w:proofErr w:type="spellEnd"/>
-            <w:r>
-              <w:t>),</w:t>
+              <w:t>Id(pk)</w:t>
+            </w:r>
+          </w:p>
+          <w:p>
+            <w:pPr>
+              <w:widowControl w:val="0"/>
+              <w:spacing w:line="240" w:lineRule="auto"/>
+            </w:pPr>
+            <w:r>
+              <w:t>invoiceId(pk, fk),</w:t>
             </w:r>
           </w:p>
           <w:p>
@@ -5352,13 +4124,8 @@
               <w:spacing w:line="240" w:lineRule="auto"/>
               <w:jc w:val="center"/>
             </w:pPr>
-            <w:proofErr w:type="spellStart"/>
-            <w:r>
-              <w:t>serviceName</w:t>
-            </w:r>
-            <w:proofErr w:type="spellEnd"/>
-            <w:r>
-              <w:t xml:space="preserve">, </w:t>
+            <w:r>
+              <w:t xml:space="preserve">serviceName, </w:t>
             </w:r>
             <w:r>
               <w:t xml:space="preserve">category, </w:t>
